--- a/document/Taller2.docx
+++ b/document/Taller2.docx
@@ -374,6 +374,9 @@
       </w:r>
       <w:r>
         <w:t xml:space="preserve"> para el desarrollo del trabajo</w:t>
+      </w:r>
+      <w:r>
+        <w:t xml:space="preserve"> en la base de datos donde entrenamos nuestros modelos</w:t>
       </w:r>
       <w:r>
         <w:t>:</w:t>
@@ -877,10 +880,7 @@
         <w:t xml:space="preserve">en los modelos </w:t>
       </w:r>
       <w:r>
-        <w:t xml:space="preserve">5 y 6 </w:t>
-      </w:r>
-      <w:r>
-        <w:t xml:space="preserve">se utilizaron los </w:t>
+        <w:t xml:space="preserve">5 y 6 se utilizaron los </w:t>
       </w:r>
       <w:proofErr w:type="spellStart"/>
       <w:r>
@@ -894,10 +894,7 @@
         <w:t>Lasso</w:t>
       </w:r>
       <w:r>
-        <w:t xml:space="preserve"> para la estimación de estos</w:t>
-      </w:r>
-      <w:r>
-        <w:t xml:space="preserve">. </w:t>
+        <w:t xml:space="preserve"> para la estimación de estos. </w:t>
       </w:r>
     </w:p>
     <w:p>
@@ -2246,23 +2243,7 @@
               <w:sz w:val="16"/>
               <w:szCs w:val="16"/>
             </w:rPr>
-            <m:t xml:space="preserve">False </m:t>
-          </m:r>
-          <m:r>
-            <w:rPr>
-              <w:rFonts w:ascii="Cambria Math" w:eastAsiaTheme="minorEastAsia" w:hAnsi="Cambria Math"/>
-              <w:sz w:val="16"/>
-              <w:szCs w:val="16"/>
-            </w:rPr>
-            <m:t>Positive</m:t>
-          </m:r>
-          <m:r>
-            <w:rPr>
-              <w:rFonts w:ascii="Cambria Math" w:eastAsiaTheme="minorEastAsia" w:hAnsi="Cambria Math"/>
-              <w:sz w:val="16"/>
-              <w:szCs w:val="16"/>
-            </w:rPr>
-            <m:t xml:space="preserve"> Rate=</m:t>
+            <m:t>False Positive Rate=</m:t>
           </m:r>
           <m:f>
             <m:fPr>
@@ -2282,15 +2263,7 @@
                   <w:sz w:val="16"/>
                   <w:szCs w:val="16"/>
                 </w:rPr>
-                <m:t>F</m:t>
-              </m:r>
-              <m:r>
-                <w:rPr>
-                  <w:rFonts w:ascii="Cambria Math" w:eastAsiaTheme="minorEastAsia" w:hAnsi="Cambria Math"/>
-                  <w:sz w:val="16"/>
-                  <w:szCs w:val="16"/>
-                </w:rPr>
-                <m:t>P</m:t>
+                <m:t>FP</m:t>
               </m:r>
             </m:num>
             <m:den>
@@ -2300,31 +2273,7 @@
                   <w:sz w:val="16"/>
                   <w:szCs w:val="16"/>
                 </w:rPr>
-                <m:t>T</m:t>
-              </m:r>
-              <m:r>
-                <w:rPr>
-                  <w:rFonts w:ascii="Cambria Math" w:eastAsiaTheme="minorEastAsia" w:hAnsi="Cambria Math"/>
-                  <w:sz w:val="16"/>
-                  <w:szCs w:val="16"/>
-                </w:rPr>
-                <m:t>P</m:t>
-              </m:r>
-              <m:r>
-                <w:rPr>
-                  <w:rFonts w:ascii="Cambria Math" w:eastAsiaTheme="minorEastAsia" w:hAnsi="Cambria Math"/>
-                  <w:sz w:val="16"/>
-                  <w:szCs w:val="16"/>
-                </w:rPr>
-                <m:t>+F</m:t>
-              </m:r>
-              <m:r>
-                <w:rPr>
-                  <w:rFonts w:ascii="Cambria Math" w:eastAsiaTheme="minorEastAsia" w:hAnsi="Cambria Math"/>
-                  <w:sz w:val="16"/>
-                  <w:szCs w:val="16"/>
-                </w:rPr>
-                <m:t>P</m:t>
+                <m:t>TP+FP</m:t>
               </m:r>
             </m:den>
           </m:f>
@@ -2364,23 +2313,7 @@
                   <w:sz w:val="16"/>
                   <w:szCs w:val="16"/>
                 </w:rPr>
-                <m:t>15158</m:t>
-              </m:r>
-              <m:r>
-                <w:rPr>
-                  <w:rFonts w:ascii="Cambria Math" w:eastAsiaTheme="minorEastAsia" w:hAnsi="Cambria Math"/>
-                  <w:sz w:val="16"/>
-                  <w:szCs w:val="16"/>
-                </w:rPr>
-                <m:t>+</m:t>
-              </m:r>
-              <m:r>
-                <w:rPr>
-                  <w:rFonts w:ascii="Cambria Math" w:eastAsiaTheme="minorEastAsia" w:hAnsi="Cambria Math"/>
-                  <w:sz w:val="16"/>
-                  <w:szCs w:val="16"/>
-                </w:rPr>
-                <m:t>39118</m:t>
+                <m:t>15158+39118</m:t>
               </m:r>
             </m:den>
           </m:f>
@@ -2390,31 +2323,7 @@
               <w:sz w:val="16"/>
               <w:szCs w:val="16"/>
             </w:rPr>
-            <m:t>=0.</m:t>
-          </m:r>
-          <m:r>
-            <w:rPr>
-              <w:rFonts w:ascii="Cambria Math" w:eastAsiaTheme="minorEastAsia" w:hAnsi="Cambria Math"/>
-              <w:sz w:val="16"/>
-              <w:szCs w:val="16"/>
-            </w:rPr>
-            <m:t xml:space="preserve">720  </m:t>
-          </m:r>
-          <m:r>
-            <w:rPr>
-              <w:rFonts w:ascii="Cambria Math" w:eastAsiaTheme="minorEastAsia" w:hAnsi="Cambria Math"/>
-              <w:sz w:val="16"/>
-              <w:szCs w:val="16"/>
-            </w:rPr>
-            <m:t xml:space="preserve">             </m:t>
-          </m:r>
-          <m:r>
-            <w:rPr>
-              <w:rFonts w:ascii="Cambria Math" w:eastAsiaTheme="minorEastAsia" w:hAnsi="Cambria Math"/>
-              <w:sz w:val="16"/>
-              <w:szCs w:val="16"/>
-            </w:rPr>
-            <m:t>False Negative Rate=</m:t>
+            <m:t>=0.720               False Negative Rate=</m:t>
           </m:r>
           <m:f>
             <m:fPr>

--- a/document/Taller2.docx
+++ b/document/Taller2.docx
@@ -4,7 +4,7 @@
   <w:body>
     <w:p>
       <w:pPr>
-        <w:pStyle w:val="Prrafodelista"/>
+        <w:pStyle w:val="ListParagraph"/>
         <w:numPr>
           <w:ilvl w:val="0"/>
           <w:numId w:val="1"/>
@@ -49,7 +49,7 @@
     </w:p>
     <w:p>
       <w:pPr>
-        <w:pStyle w:val="Prrafodelista"/>
+        <w:pStyle w:val="ListParagraph"/>
         <w:numPr>
           <w:ilvl w:val="0"/>
           <w:numId w:val="1"/>
@@ -384,7 +384,7 @@
     </w:p>
     <w:tbl>
       <w:tblPr>
-        <w:tblStyle w:val="Tablaconcuadrcula"/>
+        <w:tblStyle w:val="TableGrid"/>
         <w:tblpPr w:leftFromText="141" w:rightFromText="141" w:vertAnchor="text" w:horzAnchor="margin" w:tblpXSpec="right" w:tblpY="600"/>
         <w:tblW w:w="0" w:type="auto"/>
         <w:tblLook w:val="04A0" w:firstRow="1" w:lastRow="0" w:firstColumn="1" w:lastColumn="0" w:noHBand="0" w:noVBand="1"/>
@@ -676,29 +676,19 @@
     </w:p>
     <w:p>
       <w:pPr>
-        <w:pStyle w:val="Prrafodelista"/>
-        <w:numPr>
-          <w:ilvl w:val="0"/>
-          <w:numId w:val="1"/>
-        </w:numPr>
         <w:rPr>
           <w:b/>
           <w:bCs/>
+          <w:u w:val="single"/>
         </w:rPr>
       </w:pPr>
       <w:r>
         <w:rPr>
           <w:b/>
           <w:bCs/>
-        </w:rPr>
-        <w:t>Modelos</w:t>
-      </w:r>
-      <w:r>
-        <w:rPr>
-          <w:b/>
-          <w:bCs/>
-        </w:rPr>
-        <w:t xml:space="preserve"> y resultados</w:t>
+          <w:u w:val="single"/>
+        </w:rPr>
+        <w:t>3.Modelos y resultados</w:t>
       </w:r>
     </w:p>
     <w:p>
@@ -708,193 +698,1714 @@
           <w:bCs/>
         </w:rPr>
       </w:pPr>
+      <w:r>
+        <w:rPr>
+          <w:b/>
+          <w:bCs/>
+        </w:rPr>
+        <w:t>3.1 Modelo de clasificación</w:t>
+      </w:r>
     </w:p>
     <w:p>
       <w:pPr>
-        <w:pStyle w:val="Prrafodelista"/>
-        <w:numPr>
-          <w:ilvl w:val="1"/>
-          <w:numId w:val="1"/>
-        </w:numPr>
         <w:rPr>
           <w:b/>
           <w:bCs/>
         </w:rPr>
       </w:pPr>
       <w:r>
+        <w:t xml:space="preserve">Forma funcional </w:t>
+      </w:r>
+      <w:r>
+        <w:t xml:space="preserve">del </w:t>
+      </w:r>
+      <w:r>
+        <w:t>modelo:</w:t>
+      </w:r>
+      <w:r>
+        <w:t xml:space="preserve"> </w:t>
+      </w:r>
+      <w:r>
         <w:rPr>
           <w:b/>
           <w:bCs/>
-        </w:rPr>
-        <w:t xml:space="preserve"> Modelo de clasificación</w:t>
+          <w:u w:val="single"/>
+        </w:rPr>
+        <w:t xml:space="preserve">Esta misma forma funcional se utilizó para los 7 modelos realizados en el procedimiento de clasificación. </w:t>
       </w:r>
     </w:p>
     <w:p>
       <w:pPr>
+        <w:ind w:left="360"/>
+        <w:rPr>
+          <w:rFonts w:ascii="Cambria Math" w:hAnsi="Cambria Math"/>
+          <w:i/>
+          <w:sz w:val="18"/>
+          <w:szCs w:val="18"/>
+        </w:rPr>
+      </w:pPr>
+      <m:oMath>
+        <m:r>
+          <w:rPr>
+            <w:rFonts w:ascii="Cambria Math" w:hAnsi="Cambria Math"/>
+            <w:sz w:val="18"/>
+            <w:szCs w:val="18"/>
+          </w:rPr>
+          <m:t>Pobre=</m:t>
+        </m:r>
+        <m:sSub>
+          <m:sSubPr>
+            <m:ctrlPr>
+              <w:rPr>
+                <w:rFonts w:ascii="Cambria Math" w:hAnsi="Cambria Math"/>
+                <w:i/>
+                <w:sz w:val="18"/>
+                <w:szCs w:val="18"/>
+              </w:rPr>
+            </m:ctrlPr>
+          </m:sSubPr>
+          <m:e>
+            <m:r>
+              <w:rPr>
+                <w:rFonts w:ascii="Cambria Math" w:hAnsi="Cambria Math"/>
+                <w:sz w:val="18"/>
+                <w:szCs w:val="18"/>
+              </w:rPr>
+              <m:t>B</m:t>
+            </m:r>
+          </m:e>
+          <m:sub>
+            <m:r>
+              <w:rPr>
+                <w:rFonts w:ascii="Cambria Math" w:hAnsi="Cambria Math"/>
+                <w:sz w:val="18"/>
+                <w:szCs w:val="18"/>
+              </w:rPr>
+              <m:t>0</m:t>
+            </m:r>
+          </m:sub>
+        </m:sSub>
+        <m:r>
+          <w:rPr>
+            <w:rFonts w:ascii="Cambria Math" w:hAnsi="Cambria Math"/>
+            <w:sz w:val="18"/>
+            <w:szCs w:val="18"/>
+          </w:rPr>
+          <m:t>+</m:t>
+        </m:r>
+        <m:sSub>
+          <m:sSubPr>
+            <m:ctrlPr>
+              <w:rPr>
+                <w:rFonts w:ascii="Cambria Math" w:hAnsi="Cambria Math"/>
+                <w:i/>
+                <w:sz w:val="18"/>
+                <w:szCs w:val="18"/>
+              </w:rPr>
+            </m:ctrlPr>
+          </m:sSubPr>
+          <m:e>
+            <m:r>
+              <w:rPr>
+                <w:rFonts w:ascii="Cambria Math" w:hAnsi="Cambria Math"/>
+                <w:sz w:val="18"/>
+                <w:szCs w:val="18"/>
+              </w:rPr>
+              <m:t>B</m:t>
+            </m:r>
+          </m:e>
+          <m:sub>
+            <m:r>
+              <w:rPr>
+                <w:rFonts w:ascii="Cambria Math" w:hAnsi="Cambria Math"/>
+                <w:sz w:val="18"/>
+                <w:szCs w:val="18"/>
+              </w:rPr>
+              <m:t>1</m:t>
+            </m:r>
+          </m:sub>
+        </m:sSub>
+        <m:r>
+          <w:rPr>
+            <w:rFonts w:ascii="Cambria Math" w:hAnsi="Cambria Math"/>
+            <w:sz w:val="18"/>
+            <w:szCs w:val="18"/>
+          </w:rPr>
+          <m:t xml:space="preserve"> Numero Cuartos+</m:t>
+        </m:r>
+        <m:sSub>
+          <m:sSubPr>
+            <m:ctrlPr>
+              <w:rPr>
+                <w:rFonts w:ascii="Cambria Math" w:hAnsi="Cambria Math"/>
+                <w:i/>
+                <w:sz w:val="18"/>
+                <w:szCs w:val="18"/>
+              </w:rPr>
+            </m:ctrlPr>
+          </m:sSubPr>
+          <m:e>
+            <m:r>
+              <w:rPr>
+                <w:rFonts w:ascii="Cambria Math" w:hAnsi="Cambria Math"/>
+                <w:sz w:val="18"/>
+                <w:szCs w:val="18"/>
+              </w:rPr>
+              <m:t>B</m:t>
+            </m:r>
+          </m:e>
+          <m:sub>
+            <m:r>
+              <w:rPr>
+                <w:rFonts w:ascii="Cambria Math" w:hAnsi="Cambria Math"/>
+                <w:sz w:val="18"/>
+                <w:szCs w:val="18"/>
+              </w:rPr>
+              <m:t>2</m:t>
+            </m:r>
+          </m:sub>
+        </m:sSub>
+        <m:r>
+          <w:rPr>
+            <w:rFonts w:ascii="Cambria Math" w:hAnsi="Cambria Math"/>
+            <w:sz w:val="18"/>
+            <w:szCs w:val="18"/>
+          </w:rPr>
+          <m:t>Numero Cuartos usados+</m:t>
+        </m:r>
+        <m:sSub>
+          <m:sSubPr>
+            <m:ctrlPr>
+              <w:rPr>
+                <w:rFonts w:ascii="Cambria Math" w:hAnsi="Cambria Math"/>
+                <w:i/>
+                <w:sz w:val="18"/>
+                <w:szCs w:val="18"/>
+              </w:rPr>
+            </m:ctrlPr>
+          </m:sSubPr>
+          <m:e>
+            <m:r>
+              <w:rPr>
+                <w:rFonts w:ascii="Cambria Math" w:hAnsi="Cambria Math"/>
+                <w:sz w:val="18"/>
+                <w:szCs w:val="18"/>
+              </w:rPr>
+              <m:t>B</m:t>
+            </m:r>
+          </m:e>
+          <m:sub>
+            <m:r>
+              <w:rPr>
+                <w:rFonts w:ascii="Cambria Math" w:hAnsi="Cambria Math"/>
+                <w:sz w:val="18"/>
+                <w:szCs w:val="18"/>
+              </w:rPr>
+              <m:t>3</m:t>
+            </m:r>
+          </m:sub>
+        </m:sSub>
+        <m:r>
+          <w:rPr>
+            <w:rFonts w:ascii="Cambria Math" w:hAnsi="Cambria Math"/>
+            <w:sz w:val="18"/>
+            <w:szCs w:val="18"/>
+          </w:rPr>
+          <m:t>Estado Vivienda+</m:t>
+        </m:r>
+        <m:sSub>
+          <m:sSubPr>
+            <m:ctrlPr>
+              <w:rPr>
+                <w:rFonts w:ascii="Cambria Math" w:hAnsi="Cambria Math"/>
+                <w:i/>
+                <w:sz w:val="18"/>
+                <w:szCs w:val="18"/>
+              </w:rPr>
+            </m:ctrlPr>
+          </m:sSubPr>
+          <m:e>
+            <m:r>
+              <w:rPr>
+                <w:rFonts w:ascii="Cambria Math" w:hAnsi="Cambria Math"/>
+                <w:sz w:val="18"/>
+                <w:szCs w:val="18"/>
+              </w:rPr>
+              <m:t>B</m:t>
+            </m:r>
+          </m:e>
+          <m:sub>
+            <m:r>
+              <w:rPr>
+                <w:rFonts w:ascii="Cambria Math" w:hAnsi="Cambria Math"/>
+                <w:sz w:val="18"/>
+                <w:szCs w:val="18"/>
+              </w:rPr>
+              <m:t>4</m:t>
+            </m:r>
+          </m:sub>
+        </m:sSub>
+        <m:r>
+          <w:rPr>
+            <w:rFonts w:ascii="Cambria Math" w:hAnsi="Cambria Math"/>
+            <w:sz w:val="18"/>
+            <w:szCs w:val="18"/>
+          </w:rPr>
+          <m:t>Nper+</m:t>
+        </m:r>
+        <m:sSub>
+          <m:sSubPr>
+            <m:ctrlPr>
+              <w:rPr>
+                <w:rFonts w:ascii="Cambria Math" w:hAnsi="Cambria Math"/>
+                <w:i/>
+                <w:sz w:val="18"/>
+                <w:szCs w:val="18"/>
+              </w:rPr>
+            </m:ctrlPr>
+          </m:sSubPr>
+          <m:e>
+            <m:r>
+              <w:rPr>
+                <w:rFonts w:ascii="Cambria Math" w:hAnsi="Cambria Math"/>
+                <w:sz w:val="18"/>
+                <w:szCs w:val="18"/>
+              </w:rPr>
+              <m:t>B</m:t>
+            </m:r>
+          </m:e>
+          <m:sub>
+            <m:r>
+              <w:rPr>
+                <w:rFonts w:ascii="Cambria Math" w:hAnsi="Cambria Math"/>
+                <w:sz w:val="18"/>
+                <w:szCs w:val="18"/>
+              </w:rPr>
+              <m:t>5</m:t>
+            </m:r>
+          </m:sub>
+        </m:sSub>
+        <m:r>
+          <w:rPr>
+            <w:rFonts w:ascii="Cambria Math" w:hAnsi="Cambria Math"/>
+            <w:sz w:val="18"/>
+            <w:szCs w:val="18"/>
+          </w:rPr>
+          <m:t>Npersug+</m:t>
+        </m:r>
+        <m:sSub>
+          <m:sSubPr>
+            <m:ctrlPr>
+              <w:rPr>
+                <w:rFonts w:ascii="Cambria Math" w:hAnsi="Cambria Math"/>
+                <w:i/>
+                <w:sz w:val="18"/>
+                <w:szCs w:val="18"/>
+              </w:rPr>
+            </m:ctrlPr>
+          </m:sSubPr>
+          <m:e>
+            <m:r>
+              <w:rPr>
+                <w:rFonts w:ascii="Cambria Math" w:hAnsi="Cambria Math"/>
+                <w:sz w:val="18"/>
+                <w:szCs w:val="18"/>
+              </w:rPr>
+              <m:t>B</m:t>
+            </m:r>
+          </m:e>
+          <m:sub>
+            <m:r>
+              <w:rPr>
+                <w:rFonts w:ascii="Cambria Math" w:hAnsi="Cambria Math"/>
+                <w:sz w:val="18"/>
+                <w:szCs w:val="18"/>
+              </w:rPr>
+              <m:t>6</m:t>
+            </m:r>
+          </m:sub>
+        </m:sSub>
+        <m:r>
+          <w:rPr>
+            <w:rFonts w:ascii="Cambria Math" w:hAnsi="Cambria Math"/>
+            <w:sz w:val="18"/>
+            <w:szCs w:val="18"/>
+          </w:rPr>
+          <m:t>Factor Expansión +</m:t>
+        </m:r>
+        <m:sSub>
+          <m:sSubPr>
+            <m:ctrlPr>
+              <w:rPr>
+                <w:rFonts w:ascii="Cambria Math" w:hAnsi="Cambria Math"/>
+                <w:i/>
+                <w:sz w:val="18"/>
+                <w:szCs w:val="18"/>
+              </w:rPr>
+            </m:ctrlPr>
+          </m:sSubPr>
+          <m:e>
+            <m:r>
+              <w:rPr>
+                <w:rFonts w:ascii="Cambria Math" w:hAnsi="Cambria Math"/>
+                <w:sz w:val="18"/>
+                <w:szCs w:val="18"/>
+              </w:rPr>
+              <m:t>B</m:t>
+            </m:r>
+          </m:e>
+          <m:sub>
+            <m:r>
+              <w:rPr>
+                <w:rFonts w:ascii="Cambria Math" w:hAnsi="Cambria Math"/>
+                <w:sz w:val="18"/>
+                <w:szCs w:val="18"/>
+              </w:rPr>
+              <m:t>7</m:t>
+            </m:r>
+          </m:sub>
+        </m:sSub>
+        <m:r>
+          <w:rPr>
+            <w:rFonts w:ascii="Cambria Math" w:hAnsi="Cambria Math"/>
+            <w:sz w:val="18"/>
+            <w:szCs w:val="18"/>
+          </w:rPr>
+          <m:t>Factor Expansión Depto+u</m:t>
+        </m:r>
+      </m:oMath>
+      <w:r>
         <w:rPr>
           <w:b/>
           <w:bCs/>
-          <w:color w:val="FF0000"/>
-        </w:rPr>
-      </w:pPr>
-      <w:r>
-        <w:rPr>
-          <w:b/>
-          <w:bCs/>
-          <w:color w:val="FF0000"/>
-        </w:rPr>
-        <w:t>Pacho</w:t>
+        </w:rPr>
+        <w:t xml:space="preserve"> </w:t>
       </w:r>
     </w:p>
+    <w:tbl>
+      <w:tblPr>
+        <w:tblStyle w:val="TableGrid"/>
+        <w:tblW w:w="10065" w:type="dxa"/>
+        <w:tblInd w:w="-856" w:type="dxa"/>
+        <w:tblLook w:val="04A0" w:firstRow="1" w:lastRow="0" w:firstColumn="1" w:lastColumn="0" w:noHBand="0" w:noVBand="1"/>
+      </w:tblPr>
+      <w:tblGrid>
+        <w:gridCol w:w="1262"/>
+        <w:gridCol w:w="2991"/>
+        <w:gridCol w:w="1701"/>
+        <w:gridCol w:w="1418"/>
+        <w:gridCol w:w="1530"/>
+        <w:gridCol w:w="1163"/>
+      </w:tblGrid>
+      <w:tr>
+        <w:tc>
+          <w:tcPr>
+            <w:tcW w:w="4253" w:type="dxa"/>
+            <w:gridSpan w:val="2"/>
+            <w:vAlign w:val="center"/>
+          </w:tcPr>
+          <w:p>
+            <w:pPr>
+              <w:jc w:val="center"/>
+              <w:rPr>
+                <w:rFonts w:ascii="Calibri" w:eastAsia="Calibri" w:hAnsi="Calibri" w:cs="Times New Roman"/>
+                <w:sz w:val="18"/>
+                <w:szCs w:val="18"/>
+              </w:rPr>
+            </w:pPr>
+            <w:r>
+              <w:rPr>
+                <w:rFonts w:ascii="Calibri" w:eastAsia="Calibri" w:hAnsi="Calibri" w:cs="Times New Roman"/>
+                <w:b/>
+                <w:bCs/>
+              </w:rPr>
+              <w:lastRenderedPageBreak/>
+              <w:t>Modelos</w:t>
+            </w:r>
+          </w:p>
+        </w:tc>
+        <w:tc>
+          <w:tcPr>
+            <w:tcW w:w="1701" w:type="dxa"/>
+          </w:tcPr>
+          <w:p>
+            <w:pPr>
+              <w:rPr>
+                <w:rFonts w:ascii="Calibri" w:eastAsia="Calibri" w:hAnsi="Calibri" w:cs="Times New Roman"/>
+                <w:b/>
+                <w:bCs/>
+              </w:rPr>
+            </w:pPr>
+            <w:r>
+              <w:rPr>
+                <w:rFonts w:ascii="Calibri" w:eastAsia="Calibri" w:hAnsi="Calibri" w:cs="Times New Roman"/>
+                <w:b/>
+                <w:bCs/>
+              </w:rPr>
+              <w:t>Lambda mínimo</w:t>
+            </w:r>
+          </w:p>
+        </w:tc>
+        <w:tc>
+          <w:tcPr>
+            <w:tcW w:w="1418" w:type="dxa"/>
+            <w:vAlign w:val="center"/>
+          </w:tcPr>
+          <w:p>
+            <w:pPr>
+              <w:jc w:val="center"/>
+              <w:rPr>
+                <w:rFonts w:ascii="Calibri" w:eastAsia="Calibri" w:hAnsi="Calibri" w:cs="Times New Roman"/>
+                <w:b/>
+                <w:bCs/>
+              </w:rPr>
+            </w:pPr>
+            <w:r>
+              <w:rPr>
+                <w:rFonts w:ascii="Calibri" w:eastAsia="Calibri" w:hAnsi="Calibri" w:cs="Times New Roman"/>
+                <w:b/>
+                <w:bCs/>
+              </w:rPr>
+              <w:t>AUC</w:t>
+            </w:r>
+          </w:p>
+        </w:tc>
+        <w:tc>
+          <w:tcPr>
+            <w:tcW w:w="1530" w:type="dxa"/>
+          </w:tcPr>
+          <w:p>
+            <w:pPr>
+              <w:jc w:val="center"/>
+              <w:rPr>
+                <w:b/>
+                <w:bCs/>
+              </w:rPr>
+            </w:pPr>
+            <w:r>
+              <w:rPr>
+                <w:b/>
+                <w:bCs/>
+              </w:rPr>
+              <w:t>Tasa Falsos positivos</w:t>
+            </w:r>
+          </w:p>
+        </w:tc>
+        <w:tc>
+          <w:tcPr>
+            <w:tcW w:w="1163" w:type="dxa"/>
+          </w:tcPr>
+          <w:p>
+            <w:pPr>
+              <w:rPr>
+                <w:b/>
+                <w:bCs/>
+              </w:rPr>
+            </w:pPr>
+            <w:proofErr w:type="spellStart"/>
+            <w:r>
+              <w:rPr>
+                <w:b/>
+                <w:bCs/>
+              </w:rPr>
+              <w:t>Sensitivity</w:t>
+            </w:r>
+            <w:proofErr w:type="spellEnd"/>
+          </w:p>
+        </w:tc>
+      </w:tr>
+      <w:tr>
+        <w:tc>
+          <w:tcPr>
+            <w:tcW w:w="1262" w:type="dxa"/>
+            <w:vAlign w:val="center"/>
+          </w:tcPr>
+          <w:p>
+            <w:pPr>
+              <w:jc w:val="center"/>
+              <w:rPr>
+                <w:rFonts w:ascii="Calibri" w:eastAsia="Calibri" w:hAnsi="Calibri" w:cs="Times New Roman"/>
+              </w:rPr>
+            </w:pPr>
+            <w:r>
+              <w:rPr>
+                <w:rFonts w:ascii="Calibri" w:eastAsia="Calibri" w:hAnsi="Calibri" w:cs="Times New Roman"/>
+              </w:rPr>
+              <w:t>Modelo 1</w:t>
+            </w:r>
+          </w:p>
+        </w:tc>
+        <w:tc>
+          <w:tcPr>
+            <w:tcW w:w="2991" w:type="dxa"/>
+            <w:vAlign w:val="center"/>
+          </w:tcPr>
+          <w:p>
+            <w:pPr>
+              <w:jc w:val="center"/>
+              <w:rPr>
+                <w:sz w:val="18"/>
+                <w:szCs w:val="18"/>
+              </w:rPr>
+            </w:pPr>
+            <w:r>
+              <w:rPr>
+                <w:sz w:val="18"/>
+                <w:szCs w:val="18"/>
+              </w:rPr>
+              <w:t>Estimación con Lasso – Alpha=1</w:t>
+            </w:r>
+          </w:p>
+        </w:tc>
+        <w:tc>
+          <w:tcPr>
+            <w:tcW w:w="1701" w:type="dxa"/>
+            <w:vAlign w:val="center"/>
+          </w:tcPr>
+          <w:p>
+            <w:pPr>
+              <w:jc w:val="center"/>
+              <w:rPr>
+                <w:rFonts w:ascii="Calibri" w:hAnsi="Calibri" w:cs="Calibri"/>
+                <w:color w:val="000000"/>
+              </w:rPr>
+            </w:pPr>
+            <w:r>
+              <w:rPr>
+                <w:rFonts w:ascii="Calibri" w:hAnsi="Calibri" w:cs="Calibri"/>
+                <w:color w:val="000000"/>
+              </w:rPr>
+              <w:t>0</w:t>
+            </w:r>
+            <w:r>
+              <w:rPr>
+                <w:rFonts w:ascii="Calibri" w:hAnsi="Calibri" w:cs="Calibri"/>
+                <w:color w:val="000000"/>
+              </w:rPr>
+              <w:t>,</w:t>
+            </w:r>
+            <w:r>
+              <w:rPr>
+                <w:rFonts w:ascii="Calibri" w:hAnsi="Calibri" w:cs="Calibri"/>
+                <w:color w:val="000000"/>
+              </w:rPr>
+              <w:t>0006911766</w:t>
+            </w:r>
+          </w:p>
+        </w:tc>
+        <w:tc>
+          <w:tcPr>
+            <w:tcW w:w="1418" w:type="dxa"/>
+            <w:vAlign w:val="center"/>
+          </w:tcPr>
+          <w:p>
+            <w:pPr>
+              <w:jc w:val="center"/>
+            </w:pPr>
+            <w:r>
+              <w:t>0,5714028</w:t>
+            </w:r>
+          </w:p>
+        </w:tc>
+        <w:tc>
+          <w:tcPr>
+            <w:tcW w:w="1530" w:type="dxa"/>
+          </w:tcPr>
+          <w:p>
+            <w:pPr>
+              <w:jc w:val="center"/>
+            </w:pPr>
+            <w:r>
+              <w:t>16</w:t>
+            </w:r>
+            <w:r>
+              <w:t>,</w:t>
+            </w:r>
+            <w:r>
+              <w:t>9</w:t>
+            </w:r>
+            <w:r>
+              <w:t>%</w:t>
+            </w:r>
+          </w:p>
+        </w:tc>
+        <w:tc>
+          <w:tcPr>
+            <w:tcW w:w="1163" w:type="dxa"/>
+          </w:tcPr>
+          <w:p>
+            <w:pPr>
+              <w:jc w:val="center"/>
+            </w:pPr>
+            <w:r>
+              <w:t>16</w:t>
+            </w:r>
+            <w:r>
+              <w:t>,</w:t>
+            </w:r>
+            <w:r>
+              <w:t>8</w:t>
+            </w:r>
+            <w:r>
+              <w:t>%</w:t>
+            </w:r>
+          </w:p>
+        </w:tc>
+      </w:tr>
+      <w:tr>
+        <w:tc>
+          <w:tcPr>
+            <w:tcW w:w="1262" w:type="dxa"/>
+            <w:vAlign w:val="center"/>
+          </w:tcPr>
+          <w:p>
+            <w:pPr>
+              <w:jc w:val="center"/>
+            </w:pPr>
+            <w:r>
+              <w:rPr>
+                <w:rFonts w:ascii="Calibri" w:eastAsia="Calibri" w:hAnsi="Calibri" w:cs="Times New Roman"/>
+              </w:rPr>
+              <w:t>Modelo 2</w:t>
+            </w:r>
+          </w:p>
+        </w:tc>
+        <w:tc>
+          <w:tcPr>
+            <w:tcW w:w="2991" w:type="dxa"/>
+            <w:vAlign w:val="center"/>
+          </w:tcPr>
+          <w:p>
+            <w:pPr>
+              <w:jc w:val="center"/>
+            </w:pPr>
+            <w:r>
+              <w:rPr>
+                <w:sz w:val="18"/>
+                <w:szCs w:val="18"/>
+              </w:rPr>
+              <w:t>Estimación con Ridge – Alpha=0</w:t>
+            </w:r>
+          </w:p>
+        </w:tc>
+        <w:tc>
+          <w:tcPr>
+            <w:tcW w:w="1701" w:type="dxa"/>
+            <w:vAlign w:val="center"/>
+          </w:tcPr>
+          <w:p>
+            <w:pPr>
+              <w:jc w:val="center"/>
+              <w:rPr>
+                <w:rFonts w:ascii="Calibri" w:hAnsi="Calibri" w:cs="Calibri"/>
+                <w:color w:val="000000"/>
+              </w:rPr>
+            </w:pPr>
+            <w:r>
+              <w:rPr>
+                <w:rFonts w:ascii="Calibri" w:hAnsi="Calibri" w:cs="Calibri"/>
+                <w:color w:val="000000"/>
+              </w:rPr>
+              <w:t>0</w:t>
+            </w:r>
+            <w:r>
+              <w:rPr>
+                <w:rFonts w:ascii="Calibri" w:hAnsi="Calibri" w:cs="Calibri"/>
+                <w:color w:val="000000"/>
+              </w:rPr>
+              <w:t>,</w:t>
+            </w:r>
+            <w:r>
+              <w:rPr>
+                <w:rFonts w:ascii="Calibri" w:hAnsi="Calibri" w:cs="Calibri"/>
+                <w:color w:val="000000"/>
+              </w:rPr>
+              <w:t>00957201</w:t>
+            </w:r>
+          </w:p>
+        </w:tc>
+        <w:tc>
+          <w:tcPr>
+            <w:tcW w:w="1418" w:type="dxa"/>
+            <w:vAlign w:val="center"/>
+          </w:tcPr>
+          <w:p>
+            <w:pPr>
+              <w:jc w:val="center"/>
+            </w:pPr>
+            <w:r>
+              <w:t>0,550705</w:t>
+            </w:r>
+          </w:p>
+        </w:tc>
+        <w:tc>
+          <w:tcPr>
+            <w:tcW w:w="1530" w:type="dxa"/>
+          </w:tcPr>
+          <w:p>
+            <w:pPr>
+              <w:jc w:val="center"/>
+            </w:pPr>
+            <w:r>
+              <w:t>17</w:t>
+            </w:r>
+            <w:r>
+              <w:t>,</w:t>
+            </w:r>
+            <w:r>
+              <w:t>9</w:t>
+            </w:r>
+            <w:r>
+              <w:t>%</w:t>
+            </w:r>
+          </w:p>
+        </w:tc>
+        <w:tc>
+          <w:tcPr>
+            <w:tcW w:w="1163" w:type="dxa"/>
+          </w:tcPr>
+          <w:p>
+            <w:pPr>
+              <w:jc w:val="center"/>
+            </w:pPr>
+            <w:r>
+              <w:t>11,73%</w:t>
+            </w:r>
+          </w:p>
+        </w:tc>
+      </w:tr>
+      <w:tr>
+        <w:tc>
+          <w:tcPr>
+            <w:tcW w:w="1262" w:type="dxa"/>
+            <w:vAlign w:val="center"/>
+          </w:tcPr>
+          <w:p>
+            <w:pPr>
+              <w:jc w:val="center"/>
+            </w:pPr>
+            <w:r>
+              <w:t>Modelo 3</w:t>
+            </w:r>
+          </w:p>
+        </w:tc>
+        <w:tc>
+          <w:tcPr>
+            <w:tcW w:w="2991" w:type="dxa"/>
+            <w:vAlign w:val="center"/>
+          </w:tcPr>
+          <w:p>
+            <w:pPr>
+              <w:jc w:val="center"/>
+            </w:pPr>
+            <w:r>
+              <w:rPr>
+                <w:sz w:val="18"/>
+                <w:szCs w:val="18"/>
+              </w:rPr>
+              <w:t xml:space="preserve">Estimación </w:t>
+            </w:r>
+            <w:proofErr w:type="spellStart"/>
+            <w:r>
+              <w:rPr>
+                <w:sz w:val="18"/>
+                <w:szCs w:val="18"/>
+              </w:rPr>
+              <w:t>Logit</w:t>
+            </w:r>
+            <w:proofErr w:type="spellEnd"/>
+            <w:r>
+              <w:rPr>
+                <w:sz w:val="18"/>
+                <w:szCs w:val="18"/>
+              </w:rPr>
+              <w:t xml:space="preserve"> – Lambda=0</w:t>
+            </w:r>
+          </w:p>
+        </w:tc>
+        <w:tc>
+          <w:tcPr>
+            <w:tcW w:w="1701" w:type="dxa"/>
+            <w:vAlign w:val="center"/>
+          </w:tcPr>
+          <w:p>
+            <w:pPr>
+              <w:jc w:val="center"/>
+              <w:rPr>
+                <w:rFonts w:ascii="Calibri" w:hAnsi="Calibri" w:cs="Calibri"/>
+                <w:color w:val="000000"/>
+              </w:rPr>
+            </w:pPr>
+            <w:r>
+              <w:rPr>
+                <w:rFonts w:ascii="Calibri" w:hAnsi="Calibri" w:cs="Calibri"/>
+                <w:color w:val="000000"/>
+              </w:rPr>
+              <w:t>0</w:t>
+            </w:r>
+          </w:p>
+        </w:tc>
+        <w:tc>
+          <w:tcPr>
+            <w:tcW w:w="1418" w:type="dxa"/>
+            <w:vAlign w:val="center"/>
+          </w:tcPr>
+          <w:p>
+            <w:pPr>
+              <w:jc w:val="center"/>
+            </w:pPr>
+            <w:r>
+              <w:t>0</w:t>
+            </w:r>
+            <w:r>
+              <w:t>,</w:t>
+            </w:r>
+            <w:r>
+              <w:t>5747561</w:t>
+            </w:r>
+          </w:p>
+        </w:tc>
+        <w:tc>
+          <w:tcPr>
+            <w:tcW w:w="1530" w:type="dxa"/>
+          </w:tcPr>
+          <w:p>
+            <w:pPr>
+              <w:jc w:val="center"/>
+            </w:pPr>
+            <w:r>
+              <w:t>16</w:t>
+            </w:r>
+            <w:r>
+              <w:t>,</w:t>
+            </w:r>
+            <w:r>
+              <w:t>7</w:t>
+            </w:r>
+            <w:r>
+              <w:t>%</w:t>
+            </w:r>
+          </w:p>
+        </w:tc>
+        <w:tc>
+          <w:tcPr>
+            <w:tcW w:w="1163" w:type="dxa"/>
+          </w:tcPr>
+          <w:p>
+            <w:pPr>
+              <w:jc w:val="center"/>
+            </w:pPr>
+            <w:r>
+              <w:t>17,81%</w:t>
+            </w:r>
+          </w:p>
+        </w:tc>
+      </w:tr>
+      <w:tr>
+        <w:tc>
+          <w:tcPr>
+            <w:tcW w:w="1262" w:type="dxa"/>
+            <w:vAlign w:val="center"/>
+          </w:tcPr>
+          <w:p>
+            <w:pPr>
+              <w:jc w:val="center"/>
+            </w:pPr>
+            <w:r>
+              <w:rPr>
+                <w:rFonts w:ascii="Calibri" w:eastAsia="Calibri" w:hAnsi="Calibri" w:cs="Times New Roman"/>
+              </w:rPr>
+              <w:t>Modelo 4</w:t>
+            </w:r>
+          </w:p>
+        </w:tc>
+        <w:tc>
+          <w:tcPr>
+            <w:tcW w:w="2991" w:type="dxa"/>
+            <w:vAlign w:val="center"/>
+          </w:tcPr>
+          <w:p>
+            <w:pPr>
+              <w:jc w:val="center"/>
+              <w:rPr>
+                <w:sz w:val="18"/>
+                <w:szCs w:val="18"/>
+              </w:rPr>
+            </w:pPr>
+            <w:r>
+              <w:rPr>
+                <w:sz w:val="18"/>
+                <w:szCs w:val="18"/>
+              </w:rPr>
+              <w:t>Estimación con Lasso-</w:t>
+            </w:r>
+            <w:proofErr w:type="spellStart"/>
+            <w:r>
+              <w:rPr>
+                <w:sz w:val="18"/>
+                <w:szCs w:val="18"/>
+              </w:rPr>
+              <w:t>Upsampling</w:t>
+            </w:r>
+            <w:proofErr w:type="spellEnd"/>
+          </w:p>
+        </w:tc>
+        <w:tc>
+          <w:tcPr>
+            <w:tcW w:w="1701" w:type="dxa"/>
+            <w:vAlign w:val="center"/>
+          </w:tcPr>
+          <w:p>
+            <w:pPr>
+              <w:jc w:val="center"/>
+              <w:rPr>
+                <w:rFonts w:ascii="Calibri" w:hAnsi="Calibri" w:cs="Calibri"/>
+                <w:color w:val="000000"/>
+              </w:rPr>
+            </w:pPr>
+            <w:r>
+              <w:rPr>
+                <w:rFonts w:ascii="Calibri" w:hAnsi="Calibri" w:cs="Calibri"/>
+                <w:color w:val="000000"/>
+              </w:rPr>
+              <w:t>0</w:t>
+            </w:r>
+            <w:r>
+              <w:rPr>
+                <w:rFonts w:ascii="Calibri" w:hAnsi="Calibri" w:cs="Calibri"/>
+                <w:color w:val="000000"/>
+              </w:rPr>
+              <w:t>,</w:t>
+            </w:r>
+            <w:r>
+              <w:rPr>
+                <w:rFonts w:ascii="Calibri" w:hAnsi="Calibri" w:cs="Calibri"/>
+                <w:color w:val="000000"/>
+              </w:rPr>
+              <w:t>0006887055</w:t>
+            </w:r>
+          </w:p>
+        </w:tc>
+        <w:tc>
+          <w:tcPr>
+            <w:tcW w:w="1418" w:type="dxa"/>
+            <w:vAlign w:val="center"/>
+          </w:tcPr>
+          <w:p>
+            <w:pPr>
+              <w:jc w:val="center"/>
+            </w:pPr>
+            <w:r>
+              <w:t>0</w:t>
+            </w:r>
+            <w:r>
+              <w:t>,</w:t>
+            </w:r>
+            <w:r>
+              <w:t>6892392</w:t>
+            </w:r>
+          </w:p>
+        </w:tc>
+        <w:tc>
+          <w:tcPr>
+            <w:tcW w:w="1530" w:type="dxa"/>
+          </w:tcPr>
+          <w:p>
+            <w:pPr>
+              <w:jc w:val="center"/>
+            </w:pPr>
+            <w:r>
+              <w:t>7</w:t>
+            </w:r>
+            <w:r>
+              <w:t>,</w:t>
+            </w:r>
+            <w:r>
+              <w:t>22</w:t>
+            </w:r>
+            <w:r>
+              <w:t>%</w:t>
+            </w:r>
+          </w:p>
+        </w:tc>
+        <w:tc>
+          <w:tcPr>
+            <w:tcW w:w="1163" w:type="dxa"/>
+          </w:tcPr>
+          <w:p>
+            <w:pPr>
+              <w:jc w:val="center"/>
+            </w:pPr>
+            <w:r>
+              <w:t>64,54%</w:t>
+            </w:r>
+          </w:p>
+        </w:tc>
+      </w:tr>
+      <w:tr>
+        <w:tc>
+          <w:tcPr>
+            <w:tcW w:w="1262" w:type="dxa"/>
+            <w:vAlign w:val="center"/>
+          </w:tcPr>
+          <w:p>
+            <w:pPr>
+              <w:jc w:val="center"/>
+            </w:pPr>
+            <w:r>
+              <w:rPr>
+                <w:rFonts w:ascii="Calibri" w:eastAsia="Calibri" w:hAnsi="Calibri" w:cs="Times New Roman"/>
+              </w:rPr>
+              <w:t xml:space="preserve">Modelo </w:t>
+            </w:r>
+            <w:r>
+              <w:rPr>
+                <w:rFonts w:ascii="Calibri" w:eastAsia="Calibri" w:hAnsi="Calibri" w:cs="Times New Roman"/>
+              </w:rPr>
+              <w:t>5</w:t>
+            </w:r>
+          </w:p>
+        </w:tc>
+        <w:tc>
+          <w:tcPr>
+            <w:tcW w:w="2991" w:type="dxa"/>
+            <w:vAlign w:val="center"/>
+          </w:tcPr>
+          <w:p>
+            <w:pPr>
+              <w:jc w:val="center"/>
+            </w:pPr>
+            <w:r>
+              <w:rPr>
+                <w:sz w:val="18"/>
+                <w:szCs w:val="18"/>
+              </w:rPr>
+              <w:t>Estimación con Ridge-</w:t>
+            </w:r>
+            <w:proofErr w:type="spellStart"/>
+            <w:r>
+              <w:rPr>
+                <w:sz w:val="18"/>
+                <w:szCs w:val="18"/>
+              </w:rPr>
+              <w:t>Upsampling</w:t>
+            </w:r>
+            <w:proofErr w:type="spellEnd"/>
+          </w:p>
+        </w:tc>
+        <w:tc>
+          <w:tcPr>
+            <w:tcW w:w="1701" w:type="dxa"/>
+            <w:vAlign w:val="center"/>
+          </w:tcPr>
+          <w:p>
+            <w:pPr>
+              <w:jc w:val="center"/>
+              <w:rPr>
+                <w:rFonts w:ascii="Calibri" w:hAnsi="Calibri" w:cs="Calibri"/>
+                <w:color w:val="000000"/>
+              </w:rPr>
+            </w:pPr>
+            <w:r>
+              <w:rPr>
+                <w:rFonts w:ascii="Calibri" w:hAnsi="Calibri" w:cs="Calibri"/>
+                <w:color w:val="000000"/>
+              </w:rPr>
+              <w:t>0</w:t>
+            </w:r>
+            <w:r>
+              <w:rPr>
+                <w:rFonts w:ascii="Calibri" w:hAnsi="Calibri" w:cs="Calibri"/>
+                <w:color w:val="000000"/>
+              </w:rPr>
+              <w:t>,</w:t>
+            </w:r>
+            <w:r>
+              <w:rPr>
+                <w:rFonts w:ascii="Calibri" w:hAnsi="Calibri" w:cs="Calibri"/>
+                <w:color w:val="000000"/>
+              </w:rPr>
+              <w:t>0138377</w:t>
+            </w:r>
+          </w:p>
+        </w:tc>
+        <w:tc>
+          <w:tcPr>
+            <w:tcW w:w="1418" w:type="dxa"/>
+            <w:vAlign w:val="center"/>
+          </w:tcPr>
+          <w:p>
+            <w:pPr>
+              <w:jc w:val="center"/>
+            </w:pPr>
+            <w:r>
+              <w:t>0</w:t>
+            </w:r>
+            <w:r>
+              <w:t>,</w:t>
+            </w:r>
+            <w:r>
+              <w:t>6891904</w:t>
+            </w:r>
+          </w:p>
+        </w:tc>
+        <w:tc>
+          <w:tcPr>
+            <w:tcW w:w="1530" w:type="dxa"/>
+          </w:tcPr>
+          <w:p>
+            <w:pPr>
+              <w:jc w:val="center"/>
+            </w:pPr>
+            <w:r>
+              <w:t>7</w:t>
+            </w:r>
+            <w:r>
+              <w:t>,</w:t>
+            </w:r>
+            <w:r>
+              <w:t>21</w:t>
+            </w:r>
+            <w:r>
+              <w:t>%</w:t>
+            </w:r>
+          </w:p>
+        </w:tc>
+        <w:tc>
+          <w:tcPr>
+            <w:tcW w:w="1163" w:type="dxa"/>
+          </w:tcPr>
+          <w:p>
+            <w:pPr>
+              <w:jc w:val="center"/>
+            </w:pPr>
+            <w:r>
+              <w:t>64,62%</w:t>
+            </w:r>
+          </w:p>
+        </w:tc>
+      </w:tr>
+      <w:tr>
+        <w:tc>
+          <w:tcPr>
+            <w:tcW w:w="1262" w:type="dxa"/>
+            <w:vAlign w:val="center"/>
+          </w:tcPr>
+          <w:p>
+            <w:pPr>
+              <w:jc w:val="center"/>
+              <w:rPr>
+                <w:rFonts w:ascii="Calibri" w:eastAsia="Calibri" w:hAnsi="Calibri" w:cs="Times New Roman"/>
+              </w:rPr>
+            </w:pPr>
+            <w:r>
+              <w:rPr>
+                <w:rFonts w:ascii="Calibri" w:eastAsia="Calibri" w:hAnsi="Calibri" w:cs="Times New Roman"/>
+              </w:rPr>
+              <w:t xml:space="preserve">Modelo </w:t>
+            </w:r>
+            <w:r>
+              <w:rPr>
+                <w:rFonts w:ascii="Calibri" w:eastAsia="Calibri" w:hAnsi="Calibri" w:cs="Times New Roman"/>
+              </w:rPr>
+              <w:t>6</w:t>
+            </w:r>
+          </w:p>
+        </w:tc>
+        <w:tc>
+          <w:tcPr>
+            <w:tcW w:w="2991" w:type="dxa"/>
+            <w:vAlign w:val="center"/>
+          </w:tcPr>
+          <w:p>
+            <w:pPr>
+              <w:jc w:val="center"/>
+            </w:pPr>
+            <w:r>
+              <w:rPr>
+                <w:sz w:val="18"/>
+                <w:szCs w:val="18"/>
+              </w:rPr>
+              <w:t>Estimación con Lasso-</w:t>
+            </w:r>
+            <w:proofErr w:type="spellStart"/>
+            <w:r>
+              <w:rPr>
+                <w:sz w:val="18"/>
+                <w:szCs w:val="18"/>
+              </w:rPr>
+              <w:t>Downsampling</w:t>
+            </w:r>
+            <w:proofErr w:type="spellEnd"/>
+          </w:p>
+        </w:tc>
+        <w:tc>
+          <w:tcPr>
+            <w:tcW w:w="1701" w:type="dxa"/>
+            <w:vAlign w:val="center"/>
+          </w:tcPr>
+          <w:p>
+            <w:pPr>
+              <w:jc w:val="center"/>
+              <w:rPr>
+                <w:rFonts w:ascii="Calibri" w:hAnsi="Calibri" w:cs="Calibri"/>
+                <w:color w:val="000000"/>
+              </w:rPr>
+            </w:pPr>
+            <w:r>
+              <w:rPr>
+                <w:rFonts w:ascii="Calibri" w:hAnsi="Calibri" w:cs="Calibri"/>
+                <w:color w:val="000000"/>
+              </w:rPr>
+              <w:t>0</w:t>
+            </w:r>
+            <w:r>
+              <w:rPr>
+                <w:rFonts w:ascii="Calibri" w:hAnsi="Calibri" w:cs="Calibri"/>
+                <w:color w:val="000000"/>
+              </w:rPr>
+              <w:t>,</w:t>
+            </w:r>
+            <w:r>
+              <w:rPr>
+                <w:rFonts w:ascii="Calibri" w:hAnsi="Calibri" w:cs="Calibri"/>
+                <w:color w:val="000000"/>
+              </w:rPr>
+              <w:t>0009165909</w:t>
+            </w:r>
+          </w:p>
+        </w:tc>
+        <w:tc>
+          <w:tcPr>
+            <w:tcW w:w="1418" w:type="dxa"/>
+            <w:vAlign w:val="center"/>
+          </w:tcPr>
+          <w:p>
+            <w:pPr>
+              <w:jc w:val="center"/>
+            </w:pPr>
+            <w:r>
+              <w:t>0</w:t>
+            </w:r>
+            <w:r>
+              <w:t>,</w:t>
+            </w:r>
+            <w:r>
+              <w:t>689228</w:t>
+            </w:r>
+          </w:p>
+        </w:tc>
+        <w:tc>
+          <w:tcPr>
+            <w:tcW w:w="1530" w:type="dxa"/>
+          </w:tcPr>
+          <w:p>
+            <w:pPr>
+              <w:jc w:val="center"/>
+            </w:pPr>
+            <w:r>
+              <w:t>7</w:t>
+            </w:r>
+            <w:r>
+              <w:t>,</w:t>
+            </w:r>
+            <w:r>
+              <w:t>27</w:t>
+            </w:r>
+            <w:r>
+              <w:t>%</w:t>
+            </w:r>
+          </w:p>
+        </w:tc>
+        <w:tc>
+          <w:tcPr>
+            <w:tcW w:w="1163" w:type="dxa"/>
+          </w:tcPr>
+          <w:p>
+            <w:pPr>
+              <w:jc w:val="center"/>
+            </w:pPr>
+            <w:r>
+              <w:t>64,31%</w:t>
+            </w:r>
+          </w:p>
+        </w:tc>
+      </w:tr>
+      <w:tr>
+        <w:tc>
+          <w:tcPr>
+            <w:tcW w:w="1262" w:type="dxa"/>
+            <w:vAlign w:val="center"/>
+          </w:tcPr>
+          <w:p>
+            <w:pPr>
+              <w:jc w:val="center"/>
+              <w:rPr>
+                <w:rFonts w:ascii="Calibri" w:eastAsia="Calibri" w:hAnsi="Calibri" w:cs="Times New Roman"/>
+              </w:rPr>
+            </w:pPr>
+            <w:r>
+              <w:rPr>
+                <w:rFonts w:ascii="Calibri" w:eastAsia="Calibri" w:hAnsi="Calibri" w:cs="Times New Roman"/>
+              </w:rPr>
+              <w:t xml:space="preserve">Modelo </w:t>
+            </w:r>
+            <w:r>
+              <w:rPr>
+                <w:rFonts w:ascii="Calibri" w:eastAsia="Calibri" w:hAnsi="Calibri" w:cs="Times New Roman"/>
+              </w:rPr>
+              <w:t>7</w:t>
+            </w:r>
+          </w:p>
+        </w:tc>
+        <w:tc>
+          <w:tcPr>
+            <w:tcW w:w="2991" w:type="dxa"/>
+            <w:vAlign w:val="center"/>
+          </w:tcPr>
+          <w:p>
+            <w:pPr>
+              <w:jc w:val="center"/>
+              <w:rPr>
+                <w:rFonts w:eastAsiaTheme="minorEastAsia"/>
+                <w:sz w:val="18"/>
+                <w:szCs w:val="18"/>
+              </w:rPr>
+            </w:pPr>
+            <w:r>
+              <w:rPr>
+                <w:sz w:val="18"/>
+                <w:szCs w:val="18"/>
+              </w:rPr>
+              <w:t>Estimación con Ridge-</w:t>
+            </w:r>
+            <w:proofErr w:type="spellStart"/>
+            <w:r>
+              <w:rPr>
+                <w:sz w:val="18"/>
+                <w:szCs w:val="18"/>
+              </w:rPr>
+              <w:t>Downsampling</w:t>
+            </w:r>
+            <w:proofErr w:type="spellEnd"/>
+          </w:p>
+        </w:tc>
+        <w:tc>
+          <w:tcPr>
+            <w:tcW w:w="1701" w:type="dxa"/>
+            <w:vAlign w:val="center"/>
+          </w:tcPr>
+          <w:p>
+            <w:pPr>
+              <w:jc w:val="center"/>
+              <w:rPr>
+                <w:rFonts w:ascii="Calibri" w:hAnsi="Calibri" w:cs="Calibri"/>
+                <w:color w:val="000000"/>
+              </w:rPr>
+            </w:pPr>
+            <w:r>
+              <w:rPr>
+                <w:rFonts w:ascii="Calibri" w:hAnsi="Calibri" w:cs="Calibri"/>
+                <w:color w:val="000000"/>
+              </w:rPr>
+              <w:t>0</w:t>
+            </w:r>
+            <w:r>
+              <w:rPr>
+                <w:rFonts w:ascii="Calibri" w:hAnsi="Calibri" w:cs="Calibri"/>
+                <w:color w:val="000000"/>
+              </w:rPr>
+              <w:t>,</w:t>
+            </w:r>
+            <w:r>
+              <w:rPr>
+                <w:rFonts w:ascii="Calibri" w:hAnsi="Calibri" w:cs="Calibri"/>
+                <w:color w:val="000000"/>
+              </w:rPr>
+              <w:t>01393137</w:t>
+            </w:r>
+          </w:p>
+        </w:tc>
+        <w:tc>
+          <w:tcPr>
+            <w:tcW w:w="1418" w:type="dxa"/>
+            <w:vAlign w:val="center"/>
+          </w:tcPr>
+          <w:p>
+            <w:pPr>
+              <w:jc w:val="center"/>
+            </w:pPr>
+            <w:r>
+              <w:t>0</w:t>
+            </w:r>
+            <w:r>
+              <w:t>,</w:t>
+            </w:r>
+            <w:r>
+              <w:t>6888365</w:t>
+            </w:r>
+          </w:p>
+        </w:tc>
+        <w:tc>
+          <w:tcPr>
+            <w:tcW w:w="1530" w:type="dxa"/>
+          </w:tcPr>
+          <w:p>
+            <w:pPr>
+              <w:jc w:val="center"/>
+            </w:pPr>
+            <w:r>
+              <w:t>7</w:t>
+            </w:r>
+            <w:r>
+              <w:t>,</w:t>
+            </w:r>
+            <w:r>
+              <w:t>25</w:t>
+            </w:r>
+            <w:r>
+              <w:t>%</w:t>
+            </w:r>
+          </w:p>
+        </w:tc>
+        <w:tc>
+          <w:tcPr>
+            <w:tcW w:w="1163" w:type="dxa"/>
+          </w:tcPr>
+          <w:p>
+            <w:pPr>
+              <w:jc w:val="center"/>
+            </w:pPr>
+            <w:r>
+              <w:t>64,40%</w:t>
+            </w:r>
+          </w:p>
+        </w:tc>
+      </w:tr>
+    </w:tbl>
     <w:p>
       <w:pPr>
-        <w:pStyle w:val="Prrafodelista"/>
-        <w:numPr>
-          <w:ilvl w:val="1"/>
-          <w:numId w:val="1"/>
-        </w:numPr>
-        <w:rPr>
-          <w:b/>
-          <w:bCs/>
-        </w:rPr>
-      </w:pPr>
-      <w:r>
-        <w:rPr>
-          <w:b/>
-          <w:bCs/>
-        </w:rPr>
-        <w:t xml:space="preserve"> Modelo de regresión</w:t>
-      </w:r>
-      <w:r>
-        <w:rPr>
-          <w:b/>
-          <w:bCs/>
-        </w:rPr>
-        <w:t xml:space="preserve"> estimación del ingreso</w:t>
-      </w:r>
-    </w:p>
-    <w:p>
-      <w:pPr>
-        <w:rPr>
-          <w:b/>
-          <w:bCs/>
+        <w:jc w:val="both"/>
+        <w:rPr>
+          <w:color w:val="000000" w:themeColor="text1"/>
         </w:rPr>
       </w:pPr>
     </w:p>
     <w:p>
       <w:pPr>
         <w:jc w:val="both"/>
+        <w:rPr>
+          <w:color w:val="000000" w:themeColor="text1"/>
+        </w:rPr>
       </w:pPr>
       <w:r>
+        <w:rPr>
+          <w:color w:val="000000" w:themeColor="text1"/>
+        </w:rPr>
+        <w:t xml:space="preserve">El mejor modelo de predicción de la pobreza a partir del procedimiento de clasificación fue el Modelo 5 – Estimación Ridge con </w:t>
+      </w:r>
+      <w:proofErr w:type="spellStart"/>
+      <w:r>
+        <w:rPr>
+          <w:color w:val="000000" w:themeColor="text1"/>
+        </w:rPr>
+        <w:t>Upsampling</w:t>
+      </w:r>
+      <w:proofErr w:type="spellEnd"/>
+      <w:r>
+        <w:rPr>
+          <w:color w:val="000000" w:themeColor="text1"/>
+        </w:rPr>
+        <w:t xml:space="preserve"> de la muestra. Este es el mejor modelo ya que, en primer lugar, es el modelo con menor cantidad de falsos positivos (7,21%) lo cual se puede interpretar como un buen modelo predictivo de la pobreza al ser este porcentaje bajo. Así mismo, es el modelo con mayor Sensibilidad (64,62%), es decir, la proporción de hogares pobres que efectivamente fueron clasificados como pobres. Por último, es el modelo que también tiene mayor AUC (</w:t>
+      </w:r>
+      <w:r>
+        <w:t>0</w:t>
+      </w:r>
+      <w:r>
+        <w:t>,</w:t>
+      </w:r>
+      <w:r>
+        <w:t>6891904</w:t>
+      </w:r>
+      <w:r>
+        <w:rPr>
+          <w:color w:val="000000" w:themeColor="text1"/>
+        </w:rPr>
+        <w:t xml:space="preserve">) lo que se puede interpretar como el modelo con mayor poder predictivo. </w:t>
+      </w:r>
+    </w:p>
+    <w:p>
+      <w:pPr>
+        <w:jc w:val="both"/>
+        <w:rPr>
+          <w:color w:val="000000" w:themeColor="text1"/>
+        </w:rPr>
+      </w:pPr>
+      <w:r>
+        <w:rPr>
+          <w:noProof/>
+        </w:rPr>
+        <w:drawing>
+          <wp:inline distT="0" distB="0" distL="0" distR="0" wp14:anchorId="66079D1D" wp14:editId="4D235599">
+            <wp:extent cx="3051834" cy="2423746"/>
+            <wp:effectExtent l="0" t="0" r="0" b="0"/>
+            <wp:docPr id="2" name="Picture 2"/>
+            <wp:cNvGraphicFramePr>
+              <a:graphicFrameLocks xmlns:a="http://schemas.openxmlformats.org/drawingml/2006/main" noChangeAspect="1"/>
+            </wp:cNvGraphicFramePr>
+            <a:graphic xmlns:a="http://schemas.openxmlformats.org/drawingml/2006/main">
+              <a:graphicData uri="http://schemas.openxmlformats.org/drawingml/2006/picture">
+                <pic:pic xmlns:pic="http://schemas.openxmlformats.org/drawingml/2006/picture">
+                  <pic:nvPicPr>
+                    <pic:cNvPr id="0" name="Picture 1"/>
+                    <pic:cNvPicPr>
+                      <a:picLocks noChangeAspect="1" noChangeArrowheads="1"/>
+                    </pic:cNvPicPr>
+                  </pic:nvPicPr>
+                  <pic:blipFill>
+                    <a:blip r:embed="rId6" cstate="print">
+                      <a:extLst>
+                        <a:ext uri="{28A0092B-C50C-407E-A947-70E740481C1C}">
+                          <a14:useLocalDpi xmlns:a14="http://schemas.microsoft.com/office/drawing/2010/main" val="0"/>
+                        </a:ext>
+                      </a:extLst>
+                    </a:blip>
+                    <a:srcRect/>
+                    <a:stretch>
+                      <a:fillRect/>
+                    </a:stretch>
+                  </pic:blipFill>
+                  <pic:spPr bwMode="auto">
+                    <a:xfrm>
+                      <a:off x="0" y="0"/>
+                      <a:ext cx="3073236" cy="2440743"/>
+                    </a:xfrm>
+                    <a:prstGeom prst="rect">
+                      <a:avLst/>
+                    </a:prstGeom>
+                    <a:noFill/>
+                    <a:ln>
+                      <a:noFill/>
+                    </a:ln>
+                  </pic:spPr>
+                </pic:pic>
+              </a:graphicData>
+            </a:graphic>
+          </wp:inline>
+        </w:drawing>
+      </w:r>
+      <w:r>
+        <w:rPr>
+          <w:noProof/>
+        </w:rPr>
+        <w:drawing>
+          <wp:inline distT="0" distB="0" distL="0" distR="0" wp14:anchorId="5F97B648" wp14:editId="5A38D0FB">
+            <wp:extent cx="2475913" cy="2410899"/>
+            <wp:effectExtent l="0" t="0" r="635" b="8890"/>
+            <wp:docPr id="1" name="Picture 1" descr="Chart&#10;&#10;Description automatically generated"/>
+            <wp:cNvGraphicFramePr>
+              <a:graphicFrameLocks xmlns:a="http://schemas.openxmlformats.org/drawingml/2006/main" noChangeAspect="1"/>
+            </wp:cNvGraphicFramePr>
+            <a:graphic xmlns:a="http://schemas.openxmlformats.org/drawingml/2006/main">
+              <a:graphicData uri="http://schemas.openxmlformats.org/drawingml/2006/picture">
+                <pic:pic xmlns:pic="http://schemas.openxmlformats.org/drawingml/2006/picture">
+                  <pic:nvPicPr>
+                    <pic:cNvPr id="1" name="Picture 1" descr="Chart&#10;&#10;Description automatically generated"/>
+                    <pic:cNvPicPr>
+                      <a:picLocks noChangeAspect="1" noChangeArrowheads="1"/>
+                    </pic:cNvPicPr>
+                  </pic:nvPicPr>
+                  <pic:blipFill>
+                    <a:blip r:embed="rId7" cstate="print">
+                      <a:extLst>
+                        <a:ext uri="{28A0092B-C50C-407E-A947-70E740481C1C}">
+                          <a14:useLocalDpi xmlns:a14="http://schemas.microsoft.com/office/drawing/2010/main" val="0"/>
+                        </a:ext>
+                      </a:extLst>
+                    </a:blip>
+                    <a:srcRect/>
+                    <a:stretch>
+                      <a:fillRect/>
+                    </a:stretch>
+                  </pic:blipFill>
+                  <pic:spPr bwMode="auto">
+                    <a:xfrm>
+                      <a:off x="0" y="0"/>
+                      <a:ext cx="2486744" cy="2421446"/>
+                    </a:xfrm>
+                    <a:prstGeom prst="rect">
+                      <a:avLst/>
+                    </a:prstGeom>
+                    <a:noFill/>
+                    <a:ln>
+                      <a:noFill/>
+                    </a:ln>
+                  </pic:spPr>
+                </pic:pic>
+              </a:graphicData>
+            </a:graphic>
+          </wp:inline>
+        </w:drawing>
+      </w:r>
+    </w:p>
+    <w:p>
+      <w:pPr>
+        <w:jc w:val="both"/>
+        <w:rPr>
+          <w:color w:val="000000" w:themeColor="text1"/>
+        </w:rPr>
+      </w:pPr>
+      <w:r>
+        <w:rPr>
+          <w:color w:val="000000" w:themeColor="text1"/>
+        </w:rPr>
+        <w:t xml:space="preserve">La Gráfica de la derecha no muestra un histograma de las predicciones del modelo, analizándose que predijo que el 35% de los hogares son Pobres. La Gráfica de la izquierda nos muestra la importancia de cada variable independiente en la predicción de la pobreza, determinándose que la variable explicativa que más impacto tiene en la predicción de la pobreza de los hogares es el estado de la vivienda, específicamente, los hogares que tienen vivienda a partir de un usufructo o una posesión sin título tienen una mayor probabilidad de ser pobres frente a los hogares que si tienen un hogar propio. Así mismo, la gráfica nos muestra que el número de las personas en el hogar si es determinante para predecir la pobreza en los hogares, específicamente, entre mayor sea el número de personas en la unidad de gasto del hogar la probabilidad de que sea pobre aumenta significativamente.  </w:t>
+      </w:r>
+    </w:p>
+    <w:p>
+      <w:pPr>
+        <w:rPr>
+          <w:b/>
+          <w:bCs/>
+          <w:color w:val="FF0000"/>
+        </w:rPr>
+      </w:pPr>
+    </w:p>
+    <w:p>
+      <w:pPr>
+        <w:rPr>
+          <w:b/>
+          <w:bCs/>
+          <w:color w:val="FF0000"/>
+        </w:rPr>
+      </w:pPr>
+    </w:p>
+    <w:p>
+      <w:pPr>
+        <w:pStyle w:val="ListParagraph"/>
+        <w:numPr>
+          <w:ilvl w:val="1"/>
+          <w:numId w:val="1"/>
+        </w:numPr>
+        <w:rPr>
+          <w:b/>
+          <w:bCs/>
+        </w:rPr>
+      </w:pPr>
+      <w:r>
+        <w:rPr>
+          <w:b/>
+          <w:bCs/>
+        </w:rPr>
         <w:lastRenderedPageBreak/>
-        <w:t xml:space="preserve">Se utilizaron 7 modelos </w:t>
-      </w:r>
-      <w:r>
-        <w:t>para encontrar e</w:t>
-      </w:r>
-      <w:r>
-        <w:t>l más apropiado, en el Modelo 1 se utilizó la información por personas para poder predecir el ingreso de cada una de ellas (</w:t>
-      </w:r>
-      <w:proofErr w:type="spellStart"/>
-      <w:r>
-        <w:rPr>
-          <w:i/>
-          <w:iCs/>
-        </w:rPr>
-        <w:t>Ingtot</w:t>
-      </w:r>
-      <w:proofErr w:type="spellEnd"/>
-      <w:r>
-        <w:t>)</w:t>
-      </w:r>
-      <w:r>
-        <w:t>, posteriormente en el Modelo 2 y 3 se utilizaron</w:t>
-      </w:r>
-      <w:r>
-        <w:t xml:space="preserve"> los</w:t>
-      </w:r>
-      <w:r>
-        <w:t xml:space="preserve"> </w:t>
-      </w:r>
-      <w:proofErr w:type="spellStart"/>
-      <w:r>
-        <w:t>h</w:t>
-      </w:r>
-      <w:r>
-        <w:t>i</w:t>
-      </w:r>
-      <w:r>
-        <w:t>perpar</w:t>
-      </w:r>
-      <w:r>
-        <w:t>á</w:t>
-      </w:r>
-      <w:r>
-        <w:t>metros</w:t>
-      </w:r>
-      <w:proofErr w:type="spellEnd"/>
-      <w:r>
-        <w:t xml:space="preserve"> </w:t>
-      </w:r>
-      <w:r>
-        <w:t xml:space="preserve">Ridge y </w:t>
-      </w:r>
-      <w:r>
-        <w:t>Lasso</w:t>
-      </w:r>
-      <w:r>
-        <w:t xml:space="preserve"> </w:t>
-      </w:r>
-      <w:r>
-        <w:t>par</w:t>
-      </w:r>
-      <w:r>
-        <w:t xml:space="preserve">a la estimación de estos. En el Modelo </w:t>
-      </w:r>
-      <w:r>
-        <w:t>4</w:t>
-      </w:r>
-      <w:r>
-        <w:t xml:space="preserve"> se utilizó la información de hogares para la predicción de la </w:t>
-      </w:r>
-      <w:r>
-        <w:t xml:space="preserve">variable </w:t>
-      </w:r>
-      <w:proofErr w:type="spellStart"/>
-      <w:r>
-        <w:rPr>
-          <w:i/>
-          <w:iCs/>
-        </w:rPr>
-        <w:t>Ingtotugarr</w:t>
-      </w:r>
-      <w:proofErr w:type="spellEnd"/>
-      <w:r>
-        <w:rPr>
-          <w:i/>
-          <w:iCs/>
-        </w:rPr>
-        <w:t xml:space="preserve">, </w:t>
-      </w:r>
-      <w:r>
-        <w:t xml:space="preserve">en los modelos </w:t>
-      </w:r>
-      <w:r>
-        <w:t xml:space="preserve">5 y 6 se utilizaron los </w:t>
-      </w:r>
-      <w:proofErr w:type="spellStart"/>
-      <w:r>
-        <w:t>hiperparámetros</w:t>
-      </w:r>
-      <w:proofErr w:type="spellEnd"/>
-      <w:r>
-        <w:t xml:space="preserve"> Ridge y </w:t>
-      </w:r>
-      <w:r>
-        <w:t>Lasso</w:t>
-      </w:r>
-      <w:r>
-        <w:t xml:space="preserve"> para la estimación de estos. </w:t>
+        <w:t xml:space="preserve"> Modelo de regresión</w:t>
+      </w:r>
+      <w:r>
+        <w:rPr>
+          <w:b/>
+          <w:bCs/>
+        </w:rPr>
+        <w:t xml:space="preserve"> estimación del ingreso</w:t>
       </w:r>
     </w:p>
     <w:p>
@@ -902,6 +2413,121 @@
         <w:jc w:val="both"/>
       </w:pPr>
       <w:r>
+        <w:t xml:space="preserve">Se utilizaron 7 modelos </w:t>
+      </w:r>
+      <w:r>
+        <w:t>para encontrar e</w:t>
+      </w:r>
+      <w:r>
+        <w:t>l más apropiado, en el Modelo 1 se utilizó la información por personas para poder predecir el ingreso de cada una de ellas (</w:t>
+      </w:r>
+      <w:proofErr w:type="spellStart"/>
+      <w:r>
+        <w:rPr>
+          <w:i/>
+          <w:iCs/>
+        </w:rPr>
+        <w:t>Ingtot</w:t>
+      </w:r>
+      <w:proofErr w:type="spellEnd"/>
+      <w:r>
+        <w:t>)</w:t>
+      </w:r>
+      <w:r>
+        <w:t>, posteriormente en el Modelo 2 y 3 se utilizaron</w:t>
+      </w:r>
+      <w:r>
+        <w:t xml:space="preserve"> los</w:t>
+      </w:r>
+      <w:r>
+        <w:t xml:space="preserve"> </w:t>
+      </w:r>
+      <w:proofErr w:type="spellStart"/>
+      <w:r>
+        <w:t>h</w:t>
+      </w:r>
+      <w:r>
+        <w:t>i</w:t>
+      </w:r>
+      <w:r>
+        <w:t>perpar</w:t>
+      </w:r>
+      <w:r>
+        <w:t>á</w:t>
+      </w:r>
+      <w:r>
+        <w:t>metros</w:t>
+      </w:r>
+      <w:proofErr w:type="spellEnd"/>
+      <w:r>
+        <w:t xml:space="preserve"> </w:t>
+      </w:r>
+      <w:r>
+        <w:t xml:space="preserve">Ridge y </w:t>
+      </w:r>
+      <w:r>
+        <w:t>Lasso</w:t>
+      </w:r>
+      <w:r>
+        <w:t xml:space="preserve"> </w:t>
+      </w:r>
+      <w:r>
+        <w:t>par</w:t>
+      </w:r>
+      <w:r>
+        <w:t xml:space="preserve">a la estimación de estos. En el Modelo </w:t>
+      </w:r>
+      <w:r>
+        <w:t>4</w:t>
+      </w:r>
+      <w:r>
+        <w:t xml:space="preserve"> se utilizó la información de hogares para la predicción de la </w:t>
+      </w:r>
+      <w:r>
+        <w:t xml:space="preserve">variable </w:t>
+      </w:r>
+      <w:proofErr w:type="spellStart"/>
+      <w:r>
+        <w:rPr>
+          <w:i/>
+          <w:iCs/>
+        </w:rPr>
+        <w:t>Ingtotugarr</w:t>
+      </w:r>
+      <w:proofErr w:type="spellEnd"/>
+      <w:r>
+        <w:rPr>
+          <w:i/>
+          <w:iCs/>
+        </w:rPr>
+        <w:t xml:space="preserve">, </w:t>
+      </w:r>
+      <w:r>
+        <w:t xml:space="preserve">en los modelos </w:t>
+      </w:r>
+      <w:r>
+        <w:t xml:space="preserve">5 y 6 se utilizaron los </w:t>
+      </w:r>
+      <w:proofErr w:type="spellStart"/>
+      <w:r>
+        <w:t>hiperparámetros</w:t>
+      </w:r>
+      <w:proofErr w:type="spellEnd"/>
+      <w:r>
+        <w:t xml:space="preserve"> Ridge y </w:t>
+      </w:r>
+      <w:r>
+        <w:t>Lasso</w:t>
+      </w:r>
+      <w:r>
+        <w:t xml:space="preserve"> para la estimación de estos. </w:t>
+      </w:r>
+    </w:p>
+    <w:p>
+      <w:pPr>
+        <w:jc w:val="both"/>
+      </w:pPr>
+      <w:r>
         <w:t>Finamente, e</w:t>
       </w:r>
       <w:r>
@@ -1086,7 +2712,7 @@
     </w:p>
     <w:tbl>
       <w:tblPr>
-        <w:tblStyle w:val="Tablaconcuadrcula"/>
+        <w:tblStyle w:val="TableGrid"/>
         <w:tblW w:w="0" w:type="auto"/>
         <w:tblLook w:val="04A0" w:firstRow="1" w:lastRow="0" w:firstColumn="1" w:lastColumn="0" w:noHBand="0" w:noVBand="1"/>
       </w:tblPr>
@@ -1156,7 +2782,6 @@
                 <w:bCs/>
               </w:rPr>
             </w:pPr>
-            <w:proofErr w:type="gramStart"/>
             <w:r>
               <w:rPr>
                 <w:b/>
@@ -1178,7 +2803,6 @@
               </w:rPr>
               <w:t xml:space="preserve"> óptimo</w:t>
             </w:r>
-            <w:proofErr w:type="gramEnd"/>
           </w:p>
         </w:tc>
       </w:tr>
@@ -1976,7 +3600,7 @@
     </w:p>
     <w:tbl>
       <w:tblPr>
-        <w:tblStyle w:val="Tablaconcuadrcula"/>
+        <w:tblStyle w:val="TableGrid"/>
         <w:tblW w:w="0" w:type="auto"/>
         <w:jc w:val="center"/>
         <w:tblLook w:val="04A0" w:firstRow="1" w:lastRow="0" w:firstColumn="1" w:lastColumn="0" w:noHBand="0" w:noVBand="1"/>
@@ -2410,6 +4034,7 @@
     </w:p>
     <w:p>
       <w:r>
+        <w:lastRenderedPageBreak/>
         <w:t>Dado que estamos prediciendo pobreza</w:t>
       </w:r>
       <w:r>
@@ -2448,7 +4073,7 @@
     </w:p>
     <w:p>
       <w:pPr>
-        <w:pStyle w:val="Prrafodelista"/>
+        <w:pStyle w:val="ListParagraph"/>
         <w:numPr>
           <w:ilvl w:val="0"/>
           <w:numId w:val="1"/>
@@ -2464,9 +4089,95 @@
           <w:b/>
           <w:bCs/>
         </w:rPr>
-        <w:lastRenderedPageBreak/>
         <w:t xml:space="preserve"> Conclusiones</w:t>
       </w:r>
+    </w:p>
+    <w:p>
+      <w:pPr>
+        <w:jc w:val="both"/>
+      </w:pPr>
+      <w:r>
+        <w:t xml:space="preserve">Este ejercicio predictivo de la pobreza de los hogares colombianos nos muestra que la forma para predecir una variable puede ser a partir de diversos procedimientos, siendo de suma importancia desarrollar diversos modelos para compararlos entre </w:t>
+      </w:r>
+      <w:proofErr w:type="spellStart"/>
+      <w:r>
+        <w:t>si</w:t>
+      </w:r>
+      <w:proofErr w:type="spellEnd"/>
+      <w:r>
+        <w:t xml:space="preserve"> y encontrar el que mejor prediga. </w:t>
+      </w:r>
+    </w:p>
+    <w:p>
+      <w:pPr>
+        <w:jc w:val="both"/>
+      </w:pPr>
+      <w:r>
+        <w:t xml:space="preserve">La mayor conclusión de la predicción de la pobreza a partir del problema de clasificación es que el </w:t>
+      </w:r>
+      <w:proofErr w:type="spellStart"/>
+      <w:r>
+        <w:t>remuestreo</w:t>
+      </w:r>
+      <w:proofErr w:type="spellEnd"/>
+      <w:r>
+        <w:t xml:space="preserve"> es una forma eficiente para que nuestros modelos hayan aumentado su poder predictivo y disminuido sustancialmente los falsos positivos a comparación de los modelos sin </w:t>
+      </w:r>
+      <w:proofErr w:type="spellStart"/>
+      <w:r>
+        <w:t>remuestreo</w:t>
+      </w:r>
+      <w:proofErr w:type="spellEnd"/>
+      <w:r>
+        <w:t>. En este caso en específico, nuestra muestra presentaba un desequilibrio</w:t>
+      </w:r>
+      <w:r>
+        <w:t xml:space="preserve"> </w:t>
+      </w:r>
+      <w:r>
+        <w:t xml:space="preserve">significativo en la variable “Pobre” por lo que esto podía estar impactando negativamente la efectividad de los modelos. </w:t>
+      </w:r>
+    </w:p>
+    <w:p>
+      <w:pPr>
+        <w:jc w:val="both"/>
+      </w:pPr>
+      <w:r>
+        <w:t xml:space="preserve">Nuestro análisis nos llevó a determinar que el mejor modelo de predicción para la pobreza de los hogares a partir de nuestra forma funcional es un </w:t>
+      </w:r>
+      <w:proofErr w:type="spellStart"/>
+      <w:r>
+        <w:t>ridge</w:t>
+      </w:r>
+      <w:proofErr w:type="spellEnd"/>
+      <w:r>
+        <w:t xml:space="preserve"> con </w:t>
+      </w:r>
+      <w:proofErr w:type="spellStart"/>
+      <w:r>
+        <w:t>upsampling</w:t>
+      </w:r>
+      <w:proofErr w:type="spellEnd"/>
+      <w:r>
+        <w:t xml:space="preserve">, estando los demás modelos con </w:t>
+      </w:r>
+      <w:proofErr w:type="spellStart"/>
+      <w:r>
+        <w:t>remuestreo</w:t>
+      </w:r>
+      <w:proofErr w:type="spellEnd"/>
+      <w:r>
+        <w:t xml:space="preserve"> muy cerca del poder predictivo de este modelo.  Algo a destacar de este modelo es que los falsos positivos encontrados fueron de 7,21%, una cifra muy baja frente a la predicción de una variable de alta complejidad como lo es la pobreza de los hogares. </w:t>
+      </w:r>
+    </w:p>
+    <w:p>
+      <w:pPr>
+        <w:jc w:val="both"/>
+        <w:rPr>
+          <w:b/>
+          <w:bCs/>
+        </w:rPr>
+      </w:pPr>
     </w:p>
     <w:sectPr>
       <w:pgSz w:w="12240" w:h="15840"/>
@@ -3003,13 +4714,13 @@
     <w:name w:val="Normal"/>
     <w:qFormat/>
   </w:style>
-  <w:style w:type="character" w:default="1" w:styleId="Fuentedeprrafopredeter">
+  <w:style w:type="character" w:default="1" w:styleId="DefaultParagraphFont">
     <w:name w:val="Default Paragraph Font"/>
     <w:uiPriority w:val="1"/>
     <w:semiHidden/>
     <w:unhideWhenUsed/>
   </w:style>
-  <w:style w:type="table" w:default="1" w:styleId="Tablanormal">
+  <w:style w:type="table" w:default="1" w:styleId="TableNormal">
     <w:name w:val="Normal Table"/>
     <w:uiPriority w:val="99"/>
     <w:semiHidden/>
@@ -3024,15 +4735,15 @@
       </w:tblCellMar>
     </w:tblPr>
   </w:style>
-  <w:style w:type="numbering" w:default="1" w:styleId="Sinlista">
+  <w:style w:type="numbering" w:default="1" w:styleId="NoList">
     <w:name w:val="No List"/>
     <w:uiPriority w:val="99"/>
     <w:semiHidden/>
     <w:unhideWhenUsed/>
   </w:style>
-  <w:style w:type="character" w:styleId="Textodelmarcadordeposicin">
+  <w:style w:type="character" w:styleId="PlaceholderText">
     <w:name w:val="Placeholder Text"/>
-    <w:basedOn w:val="Fuentedeprrafopredeter"/>
+    <w:basedOn w:val="DefaultParagraphFont"/>
     <w:uiPriority w:val="99"/>
     <w:semiHidden/>
     <w:rsid w:val="00E538F2"/>
@@ -3040,9 +4751,9 @@
       <w:color w:val="808080"/>
     </w:rPr>
   </w:style>
-  <w:style w:type="table" w:styleId="Tablaconcuadrcula">
+  <w:style w:type="table" w:styleId="TableGrid">
     <w:name w:val="Table Grid"/>
-    <w:basedOn w:val="Tablanormal"/>
+    <w:basedOn w:val="TableNormal"/>
     <w:uiPriority w:val="39"/>
     <w:rsid w:val="00E01051"/>
     <w:pPr>
@@ -3059,7 +4770,7 @@
       </w:tblBorders>
     </w:tblPr>
   </w:style>
-  <w:style w:type="paragraph" w:styleId="Prrafodelista">
+  <w:style w:type="paragraph" w:styleId="ListParagraph">
     <w:name w:val="List Paragraph"/>
     <w:basedOn w:val="Normal"/>
     <w:uiPriority w:val="34"/>

--- a/document/Taller2.docx
+++ b/document/Taller2.docx
@@ -80,7 +80,6 @@
       <w:r>
         <w:t xml:space="preserve">se utilizó la variable </w:t>
       </w:r>
-      <w:proofErr w:type="spellStart"/>
       <w:r>
         <w:rPr>
           <w:i/>
@@ -88,7 +87,6 @@
         </w:rPr>
         <w:t>Ingtot</w:t>
       </w:r>
-      <w:proofErr w:type="spellEnd"/>
       <w:r>
         <w:rPr>
           <w:i/>
@@ -130,7 +128,6 @@
       <w:r>
         <w:t xml:space="preserve"> en que la variable </w:t>
       </w:r>
-      <w:proofErr w:type="spellStart"/>
       <w:r>
         <w:rPr>
           <w:i/>
@@ -138,7 +135,6 @@
         </w:rPr>
         <w:t>Ingtot</w:t>
       </w:r>
-      <w:proofErr w:type="spellEnd"/>
       <w:r>
         <w:rPr>
           <w:i/>
@@ -149,205 +145,119 @@
       <w:r>
         <w:t>no indicaba ningún valor (</w:t>
       </w:r>
-      <w:proofErr w:type="spellStart"/>
       <w:r>
         <w:rPr>
           <w:i/>
           <w:iCs/>
         </w:rPr>
-        <w:t>missing</w:t>
-      </w:r>
-      <w:proofErr w:type="spellEnd"/>
+        <w:t>missing value</w:t>
+      </w:r>
+      <w:r>
+        <w:t>) fueron eliminadas de la muestra, en su mayoría eran individuos que no reportaban ingresos como los hijos de un hogar</w:t>
+      </w:r>
+      <w:r>
+        <w:t xml:space="preserve">. Imputar un valor a estos </w:t>
+      </w:r>
       <w:r>
         <w:rPr>
           <w:i/>
           <w:iCs/>
         </w:rPr>
+        <w:t>missing values</w:t>
+      </w:r>
+      <w:r>
         <w:t xml:space="preserve"> </w:t>
       </w:r>
-      <w:proofErr w:type="spellStart"/>
+      <w:r>
+        <w:t>ya</w:t>
+      </w:r>
+      <w:r>
+        <w:t xml:space="preserve"> sea</w:t>
+      </w:r>
+      <w:r>
+        <w:t xml:space="preserve"> con un</w:t>
+      </w:r>
+      <w:r>
+        <w:t xml:space="preserve"> cero o un valor </w:t>
+      </w:r>
+      <w:r>
+        <w:t xml:space="preserve">por vecinos más cercanos lo consideramos impertinente </w:t>
+      </w:r>
+      <w:r>
+        <w:t xml:space="preserve">ya que podría </w:t>
+      </w:r>
+      <w:r>
+        <w:t xml:space="preserve">sesgar los resultados. Por otro lado, para aquellos </w:t>
+      </w:r>
       <w:r>
         <w:rPr>
           <w:i/>
           <w:iCs/>
         </w:rPr>
-        <w:t>value</w:t>
-      </w:r>
-      <w:proofErr w:type="spellEnd"/>
-      <w:r>
-        <w:t>) fueron eliminadas de la muestra, en su mayoría eran individuos que no reportaban ingresos como los hijos de un hogar</w:t>
-      </w:r>
-      <w:r>
-        <w:t xml:space="preserve">. Imputar un valor a estos </w:t>
-      </w:r>
-      <w:proofErr w:type="spellStart"/>
+        <w:t>missing values</w:t>
+      </w:r>
+      <w:r>
+        <w:t xml:space="preserve"> de </w:t>
+      </w:r>
+      <w:r>
+        <w:t>las variables categóricas</w:t>
+      </w:r>
+      <w:r>
+        <w:t>,</w:t>
+      </w:r>
+      <w:r>
+        <w:t xml:space="preserve"> fueron imputad</w:t>
+      </w:r>
+      <w:r>
+        <w:t>o</w:t>
+      </w:r>
+      <w:r>
+        <w:t xml:space="preserve">s a categorías </w:t>
+      </w:r>
+      <w:r>
+        <w:t xml:space="preserve">como “otros” </w:t>
+      </w:r>
+      <w:r>
+        <w:t>ó “no sabe no informa”. La principal razón para no eliminar estas observaciones</w:t>
+      </w:r>
+      <w:r>
+        <w:t xml:space="preserve"> </w:t>
+      </w:r>
+      <w:r>
+        <w:t>radica en</w:t>
+      </w:r>
+      <w:r>
+        <w:t xml:space="preserve"> que estos </w:t>
+      </w:r>
       <w:r>
         <w:rPr>
           <w:i/>
           <w:iCs/>
         </w:rPr>
-        <w:t>missing</w:t>
-      </w:r>
-      <w:proofErr w:type="spellEnd"/>
+        <w:t xml:space="preserve">missing values </w:t>
+      </w:r>
+      <w:r>
+        <w:t>representa</w:t>
+      </w:r>
+      <w:r>
+        <w:t>ban</w:t>
+      </w:r>
+      <w:r>
+        <w:t xml:space="preserve"> </w:t>
+      </w:r>
+      <w:r>
+        <w:t xml:space="preserve">un gran porcentaje de la variable y eliminarlos podría generar un problema de inferencia estadística </w:t>
+      </w:r>
+      <w:r>
+        <w:t xml:space="preserve">a diferencia de los valores faltantes de </w:t>
+      </w:r>
       <w:r>
         <w:rPr>
           <w:i/>
           <w:iCs/>
         </w:rPr>
-        <w:t xml:space="preserve"> </w:t>
-      </w:r>
-      <w:proofErr w:type="spellStart"/>
-      <w:r>
-        <w:rPr>
-          <w:i/>
-          <w:iCs/>
-        </w:rPr>
-        <w:t>values</w:t>
-      </w:r>
-      <w:proofErr w:type="spellEnd"/>
-      <w:r>
-        <w:t xml:space="preserve"> </w:t>
-      </w:r>
-      <w:r>
-        <w:t>ya</w:t>
-      </w:r>
-      <w:r>
-        <w:t xml:space="preserve"> sea</w:t>
-      </w:r>
-      <w:r>
-        <w:t xml:space="preserve"> con un</w:t>
-      </w:r>
-      <w:r>
-        <w:t xml:space="preserve"> cero o un valor </w:t>
-      </w:r>
-      <w:r>
-        <w:t xml:space="preserve">por vecinos más cercanos lo consideramos impertinente </w:t>
-      </w:r>
-      <w:r>
-        <w:t xml:space="preserve">ya que podría </w:t>
-      </w:r>
-      <w:r>
-        <w:t xml:space="preserve">sesgar los resultados. Por otro lado, para aquellos </w:t>
-      </w:r>
-      <w:proofErr w:type="spellStart"/>
-      <w:r>
-        <w:rPr>
-          <w:i/>
-          <w:iCs/>
-        </w:rPr>
-        <w:t>missing</w:t>
-      </w:r>
-      <w:proofErr w:type="spellEnd"/>
-      <w:r>
-        <w:rPr>
-          <w:i/>
-          <w:iCs/>
-        </w:rPr>
-        <w:t xml:space="preserve"> </w:t>
-      </w:r>
-      <w:proofErr w:type="spellStart"/>
-      <w:r>
-        <w:rPr>
-          <w:i/>
-          <w:iCs/>
-        </w:rPr>
-        <w:t>values</w:t>
-      </w:r>
-      <w:proofErr w:type="spellEnd"/>
-      <w:r>
-        <w:t xml:space="preserve"> de </w:t>
-      </w:r>
-      <w:r>
-        <w:t>las variables categóricas</w:t>
-      </w:r>
-      <w:r>
-        <w:t>,</w:t>
-      </w:r>
-      <w:r>
-        <w:t xml:space="preserve"> fueron imputad</w:t>
-      </w:r>
-      <w:r>
-        <w:t>o</w:t>
-      </w:r>
-      <w:r>
-        <w:t xml:space="preserve">s a categorías </w:t>
-      </w:r>
-      <w:r>
-        <w:t xml:space="preserve">como “otros” </w:t>
-      </w:r>
-      <w:proofErr w:type="spellStart"/>
-      <w:r>
-        <w:t>ó</w:t>
-      </w:r>
-      <w:proofErr w:type="spellEnd"/>
-      <w:r>
-        <w:t xml:space="preserve"> “no sabe no informa”. La principal razón para no eliminar estas observaciones</w:t>
-      </w:r>
-      <w:r>
-        <w:t xml:space="preserve"> </w:t>
-      </w:r>
-      <w:r>
-        <w:t>radica en</w:t>
-      </w:r>
-      <w:r>
-        <w:t xml:space="preserve"> que estos </w:t>
-      </w:r>
-      <w:proofErr w:type="spellStart"/>
-      <w:r>
-        <w:rPr>
-          <w:i/>
-          <w:iCs/>
-        </w:rPr>
-        <w:t>missing</w:t>
-      </w:r>
-      <w:proofErr w:type="spellEnd"/>
-      <w:r>
-        <w:rPr>
-          <w:i/>
-          <w:iCs/>
-        </w:rPr>
-        <w:t xml:space="preserve"> </w:t>
-      </w:r>
-      <w:proofErr w:type="spellStart"/>
-      <w:r>
-        <w:rPr>
-          <w:i/>
-          <w:iCs/>
-        </w:rPr>
-        <w:t>values</w:t>
-      </w:r>
-      <w:proofErr w:type="spellEnd"/>
-      <w:r>
-        <w:rPr>
-          <w:i/>
-          <w:iCs/>
-        </w:rPr>
-        <w:t xml:space="preserve"> </w:t>
-      </w:r>
-      <w:r>
-        <w:t>representa</w:t>
-      </w:r>
-      <w:r>
-        <w:t>ban</w:t>
-      </w:r>
-      <w:r>
-        <w:t xml:space="preserve"> </w:t>
-      </w:r>
-      <w:r>
-        <w:t xml:space="preserve">un gran porcentaje de la variable y eliminarlos podría generar un problema de inferencia estadística </w:t>
-      </w:r>
-      <w:r>
-        <w:t xml:space="preserve">a diferencia de los valores faltantes de </w:t>
-      </w:r>
-      <w:proofErr w:type="spellStart"/>
-      <w:r>
-        <w:rPr>
-          <w:i/>
-          <w:iCs/>
-        </w:rPr>
         <w:t>Ingtot</w:t>
       </w:r>
-      <w:proofErr w:type="spellEnd"/>
       <w:r>
         <w:rPr>
           <w:i/>
@@ -385,21 +295,21 @@
     <w:tbl>
       <w:tblPr>
         <w:tblStyle w:val="TableGrid"/>
-        <w:tblpPr w:leftFromText="141" w:rightFromText="141" w:vertAnchor="text" w:horzAnchor="margin" w:tblpXSpec="right" w:tblpY="600"/>
+        <w:tblpPr w:leftFromText="141" w:rightFromText="141" w:vertAnchor="text" w:horzAnchor="margin" w:tblpXSpec="right" w:tblpY="20"/>
         <w:tblW w:w="0" w:type="auto"/>
         <w:tblLook w:val="04A0" w:firstRow="1" w:lastRow="0" w:firstColumn="1" w:lastColumn="0" w:noHBand="0" w:noVBand="1"/>
       </w:tblPr>
       <w:tblGrid>
-        <w:gridCol w:w="1487"/>
-        <w:gridCol w:w="3752"/>
+        <w:gridCol w:w="1584"/>
+        <w:gridCol w:w="3997"/>
       </w:tblGrid>
       <w:tr>
         <w:trPr>
-          <w:trHeight w:val="196"/>
+          <w:trHeight w:val="202"/>
         </w:trPr>
         <w:tc>
           <w:tcPr>
-            <w:tcW w:w="1487" w:type="dxa"/>
+            <w:tcW w:w="1584" w:type="dxa"/>
           </w:tcPr>
           <w:p>
             <w:pPr>
@@ -424,7 +334,7 @@
         </w:tc>
         <w:tc>
           <w:tcPr>
-            <w:tcW w:w="3752" w:type="dxa"/>
+            <w:tcW w:w="3997" w:type="dxa"/>
           </w:tcPr>
           <w:p>
             <w:pPr>
@@ -450,11 +360,11 @@
       </w:tr>
       <w:tr>
         <w:trPr>
-          <w:trHeight w:val="189"/>
+          <w:trHeight w:val="195"/>
         </w:trPr>
         <w:tc>
           <w:tcPr>
-            <w:tcW w:w="1487" w:type="dxa"/>
+            <w:tcW w:w="1584" w:type="dxa"/>
           </w:tcPr>
           <w:p>
             <w:pPr>
@@ -475,20 +385,20 @@
         </w:tc>
         <w:tc>
           <w:tcPr>
-            <w:tcW w:w="3752" w:type="dxa"/>
+            <w:tcW w:w="3997" w:type="dxa"/>
           </w:tcPr>
           <w:p>
             <w:pPr>
               <w:jc w:val="both"/>
               <w:rPr>
-                <w:sz w:val="20"/>
-                <w:szCs w:val="20"/>
-              </w:rPr>
-            </w:pPr>
-            <w:r>
-              <w:rPr>
-                <w:sz w:val="20"/>
-                <w:szCs w:val="20"/>
+                <w:sz w:val="18"/>
+                <w:szCs w:val="18"/>
+              </w:rPr>
+            </w:pPr>
+            <w:r>
+              <w:rPr>
+                <w:sz w:val="18"/>
+                <w:szCs w:val="18"/>
               </w:rPr>
               <w:t xml:space="preserve">Con 99 oficios, el oficio más frecuente es “Conductor de vehículos de transporte” con el 2.8% del total de oficios. </w:t>
             </w:r>
@@ -497,11 +407,11 @@
       </w:tr>
       <w:tr>
         <w:trPr>
-          <w:trHeight w:val="196"/>
+          <w:trHeight w:val="202"/>
         </w:trPr>
         <w:tc>
           <w:tcPr>
-            <w:tcW w:w="1487" w:type="dxa"/>
+            <w:tcW w:w="1584" w:type="dxa"/>
           </w:tcPr>
           <w:p>
             <w:pPr>
@@ -511,7 +421,6 @@
                 <w:szCs w:val="20"/>
               </w:rPr>
             </w:pPr>
-            <w:proofErr w:type="spellStart"/>
             <w:r>
               <w:rPr>
                 <w:sz w:val="20"/>
@@ -519,25 +428,24 @@
               </w:rPr>
               <w:t>MaxNivEdu</w:t>
             </w:r>
-            <w:proofErr w:type="spellEnd"/>
-          </w:p>
-        </w:tc>
-        <w:tc>
-          <w:tcPr>
-            <w:tcW w:w="3752" w:type="dxa"/>
+          </w:p>
+        </w:tc>
+        <w:tc>
+          <w:tcPr>
+            <w:tcW w:w="3997" w:type="dxa"/>
           </w:tcPr>
           <w:p>
             <w:pPr>
               <w:jc w:val="both"/>
               <w:rPr>
-                <w:sz w:val="20"/>
-                <w:szCs w:val="20"/>
-              </w:rPr>
-            </w:pPr>
-            <w:r>
-              <w:rPr>
-                <w:sz w:val="20"/>
-                <w:szCs w:val="20"/>
+                <w:sz w:val="18"/>
+                <w:szCs w:val="18"/>
+              </w:rPr>
+            </w:pPr>
+            <w:r>
+              <w:rPr>
+                <w:sz w:val="18"/>
+                <w:szCs w:val="18"/>
               </w:rPr>
               <w:t>Con 9 niveles educativos, el más frecuente con el 25% de las observaciones el máximo nivel educativo es “primaria incompleta” seguido de “secundaria incompleta” con el 24%.</w:t>
             </w:r>
@@ -546,11 +454,11 @@
       </w:tr>
       <w:tr>
         <w:trPr>
-          <w:trHeight w:val="189"/>
+          <w:trHeight w:val="195"/>
         </w:trPr>
         <w:tc>
           <w:tcPr>
-            <w:tcW w:w="1487" w:type="dxa"/>
+            <w:tcW w:w="1584" w:type="dxa"/>
           </w:tcPr>
           <w:p>
             <w:pPr>
@@ -560,7 +468,6 @@
                 <w:szCs w:val="20"/>
               </w:rPr>
             </w:pPr>
-            <w:proofErr w:type="spellStart"/>
             <w:r>
               <w:rPr>
                 <w:sz w:val="20"/>
@@ -568,43 +475,26 @@
               </w:rPr>
               <w:t>TipoDeViv</w:t>
             </w:r>
-            <w:proofErr w:type="spellEnd"/>
-          </w:p>
-        </w:tc>
-        <w:tc>
-          <w:tcPr>
-            <w:tcW w:w="3752" w:type="dxa"/>
+          </w:p>
+        </w:tc>
+        <w:tc>
+          <w:tcPr>
+            <w:tcW w:w="3997" w:type="dxa"/>
           </w:tcPr>
           <w:p>
             <w:pPr>
               <w:jc w:val="both"/>
               <w:rPr>
-                <w:sz w:val="20"/>
-                <w:szCs w:val="20"/>
-              </w:rPr>
-            </w:pPr>
-            <w:r>
-              <w:rPr>
-                <w:sz w:val="20"/>
-                <w:szCs w:val="20"/>
-              </w:rPr>
-              <w:t xml:space="preserve">Con 6 tipos de vivienda el más frecuente se encuentra que es “propia </w:t>
-            </w:r>
-            <w:proofErr w:type="spellStart"/>
-            <w:r>
-              <w:rPr>
-                <w:sz w:val="20"/>
-                <w:szCs w:val="20"/>
-              </w:rPr>
-              <w:t>ó</w:t>
-            </w:r>
-            <w:proofErr w:type="spellEnd"/>
-            <w:r>
-              <w:rPr>
-                <w:sz w:val="20"/>
-                <w:szCs w:val="20"/>
-              </w:rPr>
-              <w:t xml:space="preserve"> la está pagando” con el 39%, seguido de “arriendo o subarriendo” con el 37%.</w:t>
+                <w:sz w:val="18"/>
+                <w:szCs w:val="18"/>
+              </w:rPr>
+            </w:pPr>
+            <w:r>
+              <w:rPr>
+                <w:sz w:val="18"/>
+                <w:szCs w:val="18"/>
+              </w:rPr>
+              <w:t>Con 6 tipos de vivienda el más frecuente se encuentra que es “propia ó la está pagando” con el 39%, seguido de “arriendo o subarriendo” con el 37%.</w:t>
             </w:r>
           </w:p>
         </w:tc>
@@ -625,9 +515,9 @@
           <w:noProof/>
         </w:rPr>
         <w:drawing>
-          <wp:inline distT="0" distB="0" distL="0" distR="0" wp14:anchorId="721DE32C" wp14:editId="0D6877F7">
-            <wp:extent cx="2147104" cy="2558458"/>
-            <wp:effectExtent l="0" t="0" r="5715" b="0"/>
+          <wp:inline distT="0" distB="0" distL="0" distR="0" wp14:anchorId="721DE32C" wp14:editId="1CB67869">
+            <wp:extent cx="1755140" cy="1913206"/>
+            <wp:effectExtent l="0" t="0" r="0" b="0"/>
             <wp:docPr id="3" name="Imagen 3"/>
             <wp:cNvGraphicFramePr>
               <a:graphicFrameLocks xmlns:a="http://schemas.openxmlformats.org/drawingml/2006/main" noChangeAspect="1"/>
@@ -657,7 +547,7 @@
                   <pic:spPr bwMode="auto">
                     <a:xfrm>
                       <a:off x="0" y="0"/>
-                      <a:ext cx="2147104" cy="2558458"/>
+                      <a:ext cx="1784402" cy="1945104"/>
                     </a:xfrm>
                     <a:prstGeom prst="rect">
                       <a:avLst/>
@@ -713,18 +603,6 @@
           <w:bCs/>
         </w:rPr>
       </w:pPr>
-      <w:r>
-        <w:t xml:space="preserve">Forma funcional </w:t>
-      </w:r>
-      <w:r>
-        <w:t xml:space="preserve">del </w:t>
-      </w:r>
-      <w:r>
-        <w:t>modelo:</w:t>
-      </w:r>
-      <w:r>
-        <w:t xml:space="preserve"> </w:t>
-      </w:r>
       <w:r>
         <w:rPr>
           <w:b/>
@@ -1119,7 +997,6 @@
                 <w:b/>
                 <w:bCs/>
               </w:rPr>
-              <w:lastRenderedPageBreak/>
               <w:t>Modelos</w:t>
             </w:r>
           </w:p>
@@ -1187,30 +1064,35 @@
                 <w:b/>
                 <w:bCs/>
               </w:rPr>
-              <w:t>Tasa Falsos positivos</w:t>
-            </w:r>
-          </w:p>
-        </w:tc>
-        <w:tc>
-          <w:tcPr>
-            <w:tcW w:w="1163" w:type="dxa"/>
-          </w:tcPr>
-          <w:p>
-            <w:pPr>
+              <w:t xml:space="preserve">Tasa Falsos </w:t>
+            </w:r>
+            <w:r>
               <w:rPr>
                 <w:b/>
                 <w:bCs/>
               </w:rPr>
-            </w:pPr>
-            <w:proofErr w:type="spellStart"/>
-            <w:r>
+              <w:t>Negativos</w:t>
+            </w:r>
+          </w:p>
+        </w:tc>
+        <w:tc>
+          <w:tcPr>
+            <w:tcW w:w="1163" w:type="dxa"/>
+          </w:tcPr>
+          <w:p>
+            <w:pPr>
               <w:rPr>
                 <w:b/>
                 <w:bCs/>
               </w:rPr>
+            </w:pPr>
+            <w:r>
+              <w:rPr>
+                <w:b/>
+                <w:bCs/>
+              </w:rPr>
               <w:t>Sensitivity</w:t>
             </w:r>
-            <w:proofErr w:type="spellEnd"/>
           </w:p>
         </w:tc>
       </w:tr>
@@ -1503,23 +1385,126 @@
                 <w:sz w:val="18"/>
                 <w:szCs w:val="18"/>
               </w:rPr>
-              <w:t xml:space="preserve">Estimación </w:t>
-            </w:r>
-            <w:proofErr w:type="spellStart"/>
-            <w:r>
+              <w:t>Estimación Logit – Lambda=0</w:t>
+            </w:r>
+          </w:p>
+        </w:tc>
+        <w:tc>
+          <w:tcPr>
+            <w:tcW w:w="1701" w:type="dxa"/>
+            <w:vAlign w:val="center"/>
+          </w:tcPr>
+          <w:p>
+            <w:pPr>
+              <w:jc w:val="center"/>
+              <w:rPr>
+                <w:rFonts w:ascii="Calibri" w:hAnsi="Calibri" w:cs="Calibri"/>
+                <w:color w:val="000000"/>
+              </w:rPr>
+            </w:pPr>
+            <w:r>
+              <w:rPr>
+                <w:rFonts w:ascii="Calibri" w:hAnsi="Calibri" w:cs="Calibri"/>
+                <w:color w:val="000000"/>
+              </w:rPr>
+              <w:t>0</w:t>
+            </w:r>
+          </w:p>
+        </w:tc>
+        <w:tc>
+          <w:tcPr>
+            <w:tcW w:w="1418" w:type="dxa"/>
+            <w:vAlign w:val="center"/>
+          </w:tcPr>
+          <w:p>
+            <w:pPr>
+              <w:jc w:val="center"/>
+            </w:pPr>
+            <w:r>
+              <w:t>0</w:t>
+            </w:r>
+            <w:r>
+              <w:t>,</w:t>
+            </w:r>
+            <w:r>
+              <w:t>5747561</w:t>
+            </w:r>
+          </w:p>
+        </w:tc>
+        <w:tc>
+          <w:tcPr>
+            <w:tcW w:w="1530" w:type="dxa"/>
+          </w:tcPr>
+          <w:p>
+            <w:pPr>
+              <w:jc w:val="center"/>
+            </w:pPr>
+            <w:r>
+              <w:t>16</w:t>
+            </w:r>
+            <w:r>
+              <w:t>,</w:t>
+            </w:r>
+            <w:r>
+              <w:t>7</w:t>
+            </w:r>
+            <w:r>
+              <w:t>%</w:t>
+            </w:r>
+          </w:p>
+        </w:tc>
+        <w:tc>
+          <w:tcPr>
+            <w:tcW w:w="1163" w:type="dxa"/>
+          </w:tcPr>
+          <w:p>
+            <w:pPr>
+              <w:jc w:val="center"/>
+            </w:pPr>
+            <w:r>
+              <w:t>17,81%</w:t>
+            </w:r>
+          </w:p>
+        </w:tc>
+      </w:tr>
+      <w:tr>
+        <w:tc>
+          <w:tcPr>
+            <w:tcW w:w="1262" w:type="dxa"/>
+            <w:vAlign w:val="center"/>
+          </w:tcPr>
+          <w:p>
+            <w:pPr>
+              <w:jc w:val="center"/>
+            </w:pPr>
+            <w:r>
+              <w:rPr>
+                <w:rFonts w:ascii="Calibri" w:eastAsia="Calibri" w:hAnsi="Calibri" w:cs="Times New Roman"/>
+              </w:rPr>
+              <w:lastRenderedPageBreak/>
+              <w:t>Modelo 4</w:t>
+            </w:r>
+          </w:p>
+        </w:tc>
+        <w:tc>
+          <w:tcPr>
+            <w:tcW w:w="2991" w:type="dxa"/>
+            <w:vAlign w:val="center"/>
+          </w:tcPr>
+          <w:p>
+            <w:pPr>
+              <w:jc w:val="center"/>
               <w:rPr>
                 <w:sz w:val="18"/>
                 <w:szCs w:val="18"/>
               </w:rPr>
-              <w:t>Logit</w:t>
-            </w:r>
-            <w:proofErr w:type="spellEnd"/>
+            </w:pPr>
             <w:r>
               <w:rPr>
                 <w:sz w:val="18"/>
                 <w:szCs w:val="18"/>
               </w:rPr>
-              <w:t xml:space="preserve"> – Lambda=0</w:t>
+              <w:t>Estimación con Lasso-Upsampling</w:t>
             </w:r>
           </w:p>
         </w:tc>
@@ -1543,6 +1528,20 @@
               </w:rPr>
               <w:t>0</w:t>
             </w:r>
+            <w:r>
+              <w:rPr>
+                <w:rFonts w:ascii="Calibri" w:hAnsi="Calibri" w:cs="Calibri"/>
+                <w:color w:val="000000"/>
+              </w:rPr>
+              <w:t>,</w:t>
+            </w:r>
+            <w:r>
+              <w:rPr>
+                <w:rFonts w:ascii="Calibri" w:hAnsi="Calibri" w:cs="Calibri"/>
+                <w:color w:val="000000"/>
+              </w:rPr>
+              <w:t>0006887055</w:t>
+            </w:r>
           </w:p>
         </w:tc>
         <w:tc>
@@ -1561,7 +1560,7 @@
               <w:t>,</w:t>
             </w:r>
             <w:r>
-              <w:t>5747561</w:t>
+              <w:t>6892392</w:t>
             </w:r>
           </w:p>
         </w:tc>
@@ -1574,13 +1573,13 @@
               <w:jc w:val="center"/>
             </w:pPr>
             <w:r>
-              <w:t>16</w:t>
+              <w:t>7</w:t>
             </w:r>
             <w:r>
               <w:t>,</w:t>
             </w:r>
             <w:r>
-              <w:t>7</w:t>
+              <w:t>22</w:t>
             </w:r>
             <w:r>
               <w:t>%</w:t>
@@ -1596,7 +1595,7 @@
               <w:jc w:val="center"/>
             </w:pPr>
             <w:r>
-              <w:t>17,81%</w:t>
+              <w:t>64,54%</w:t>
             </w:r>
           </w:p>
         </w:tc>
@@ -1615,7 +1614,13 @@
               <w:rPr>
                 <w:rFonts w:ascii="Calibri" w:eastAsia="Calibri" w:hAnsi="Calibri" w:cs="Times New Roman"/>
               </w:rPr>
-              <w:t>Modelo 4</w:t>
+              <w:t xml:space="preserve">Modelo </w:t>
+            </w:r>
+            <w:r>
+              <w:rPr>
+                <w:rFonts w:ascii="Calibri" w:eastAsia="Calibri" w:hAnsi="Calibri" w:cs="Times New Roman"/>
+              </w:rPr>
+              <w:t>5</w:t>
             </w:r>
           </w:p>
         </w:tc>
@@ -1627,316 +1632,151 @@
           <w:p>
             <w:pPr>
               <w:jc w:val="center"/>
+            </w:pPr>
+            <w:r>
               <w:rPr>
                 <w:sz w:val="18"/>
                 <w:szCs w:val="18"/>
               </w:rPr>
+              <w:t>Estimación con Ridge-Upsampling</w:t>
+            </w:r>
+          </w:p>
+        </w:tc>
+        <w:tc>
+          <w:tcPr>
+            <w:tcW w:w="1701" w:type="dxa"/>
+            <w:vAlign w:val="center"/>
+          </w:tcPr>
+          <w:p>
+            <w:pPr>
+              <w:jc w:val="center"/>
+              <w:rPr>
+                <w:rFonts w:ascii="Calibri" w:hAnsi="Calibri" w:cs="Calibri"/>
+                <w:color w:val="000000"/>
+              </w:rPr>
+            </w:pPr>
+            <w:r>
+              <w:rPr>
+                <w:rFonts w:ascii="Calibri" w:hAnsi="Calibri" w:cs="Calibri"/>
+                <w:color w:val="000000"/>
+              </w:rPr>
+              <w:t>0</w:t>
+            </w:r>
+            <w:r>
+              <w:rPr>
+                <w:rFonts w:ascii="Calibri" w:hAnsi="Calibri" w:cs="Calibri"/>
+                <w:color w:val="000000"/>
+              </w:rPr>
+              <w:t>,</w:t>
+            </w:r>
+            <w:r>
+              <w:rPr>
+                <w:rFonts w:ascii="Calibri" w:hAnsi="Calibri" w:cs="Calibri"/>
+                <w:color w:val="000000"/>
+              </w:rPr>
+              <w:t>0138377</w:t>
+            </w:r>
+          </w:p>
+        </w:tc>
+        <w:tc>
+          <w:tcPr>
+            <w:tcW w:w="1418" w:type="dxa"/>
+            <w:vAlign w:val="center"/>
+          </w:tcPr>
+          <w:p>
+            <w:pPr>
+              <w:jc w:val="center"/>
+            </w:pPr>
+            <w:r>
+              <w:t>0</w:t>
+            </w:r>
+            <w:r>
+              <w:t>,</w:t>
+            </w:r>
+            <w:r>
+              <w:t>6891904</w:t>
+            </w:r>
+          </w:p>
+        </w:tc>
+        <w:tc>
+          <w:tcPr>
+            <w:tcW w:w="1530" w:type="dxa"/>
+          </w:tcPr>
+          <w:p>
+            <w:pPr>
+              <w:jc w:val="center"/>
+            </w:pPr>
+            <w:r>
+              <w:t>7</w:t>
+            </w:r>
+            <w:r>
+              <w:t>,</w:t>
+            </w:r>
+            <w:r>
+              <w:t>21</w:t>
+            </w:r>
+            <w:r>
+              <w:t>%</w:t>
+            </w:r>
+          </w:p>
+        </w:tc>
+        <w:tc>
+          <w:tcPr>
+            <w:tcW w:w="1163" w:type="dxa"/>
+          </w:tcPr>
+          <w:p>
+            <w:pPr>
+              <w:jc w:val="center"/>
+            </w:pPr>
+            <w:r>
+              <w:t>64,62%</w:t>
+            </w:r>
+          </w:p>
+        </w:tc>
+      </w:tr>
+      <w:tr>
+        <w:tc>
+          <w:tcPr>
+            <w:tcW w:w="1262" w:type="dxa"/>
+            <w:vAlign w:val="center"/>
+          </w:tcPr>
+          <w:p>
+            <w:pPr>
+              <w:jc w:val="center"/>
+              <w:rPr>
+                <w:rFonts w:ascii="Calibri" w:eastAsia="Calibri" w:hAnsi="Calibri" w:cs="Times New Roman"/>
+              </w:rPr>
+            </w:pPr>
+            <w:r>
+              <w:rPr>
+                <w:rFonts w:ascii="Calibri" w:eastAsia="Calibri" w:hAnsi="Calibri" w:cs="Times New Roman"/>
+              </w:rPr>
+              <w:t xml:space="preserve">Modelo </w:t>
+            </w:r>
+            <w:r>
+              <w:rPr>
+                <w:rFonts w:ascii="Calibri" w:eastAsia="Calibri" w:hAnsi="Calibri" w:cs="Times New Roman"/>
+              </w:rPr>
+              <w:t>6</w:t>
+            </w:r>
+          </w:p>
+        </w:tc>
+        <w:tc>
+          <w:tcPr>
+            <w:tcW w:w="2991" w:type="dxa"/>
+            <w:vAlign w:val="center"/>
+          </w:tcPr>
+          <w:p>
+            <w:pPr>
+              <w:jc w:val="center"/>
             </w:pPr>
             <w:r>
               <w:rPr>
                 <w:sz w:val="18"/>
                 <w:szCs w:val="18"/>
               </w:rPr>
-              <w:t>Estimación con Lasso-</w:t>
-            </w:r>
-            <w:proofErr w:type="spellStart"/>
-            <w:r>
-              <w:rPr>
-                <w:sz w:val="18"/>
-                <w:szCs w:val="18"/>
-              </w:rPr>
-              <w:t>Upsampling</w:t>
-            </w:r>
-            <w:proofErr w:type="spellEnd"/>
-          </w:p>
-        </w:tc>
-        <w:tc>
-          <w:tcPr>
-            <w:tcW w:w="1701" w:type="dxa"/>
-            <w:vAlign w:val="center"/>
-          </w:tcPr>
-          <w:p>
-            <w:pPr>
-              <w:jc w:val="center"/>
-              <w:rPr>
-                <w:rFonts w:ascii="Calibri" w:hAnsi="Calibri" w:cs="Calibri"/>
-                <w:color w:val="000000"/>
-              </w:rPr>
-            </w:pPr>
-            <w:r>
-              <w:rPr>
-                <w:rFonts w:ascii="Calibri" w:hAnsi="Calibri" w:cs="Calibri"/>
-                <w:color w:val="000000"/>
-              </w:rPr>
-              <w:t>0</w:t>
-            </w:r>
-            <w:r>
-              <w:rPr>
-                <w:rFonts w:ascii="Calibri" w:hAnsi="Calibri" w:cs="Calibri"/>
-                <w:color w:val="000000"/>
-              </w:rPr>
-              <w:t>,</w:t>
-            </w:r>
-            <w:r>
-              <w:rPr>
-                <w:rFonts w:ascii="Calibri" w:hAnsi="Calibri" w:cs="Calibri"/>
-                <w:color w:val="000000"/>
-              </w:rPr>
-              <w:t>0006887055</w:t>
-            </w:r>
-          </w:p>
-        </w:tc>
-        <w:tc>
-          <w:tcPr>
-            <w:tcW w:w="1418" w:type="dxa"/>
-            <w:vAlign w:val="center"/>
-          </w:tcPr>
-          <w:p>
-            <w:pPr>
-              <w:jc w:val="center"/>
-            </w:pPr>
-            <w:r>
-              <w:t>0</w:t>
-            </w:r>
-            <w:r>
-              <w:t>,</w:t>
-            </w:r>
-            <w:r>
-              <w:t>6892392</w:t>
-            </w:r>
-          </w:p>
-        </w:tc>
-        <w:tc>
-          <w:tcPr>
-            <w:tcW w:w="1530" w:type="dxa"/>
-          </w:tcPr>
-          <w:p>
-            <w:pPr>
-              <w:jc w:val="center"/>
-            </w:pPr>
-            <w:r>
-              <w:t>7</w:t>
-            </w:r>
-            <w:r>
-              <w:t>,</w:t>
-            </w:r>
-            <w:r>
-              <w:t>22</w:t>
-            </w:r>
-            <w:r>
-              <w:t>%</w:t>
-            </w:r>
-          </w:p>
-        </w:tc>
-        <w:tc>
-          <w:tcPr>
-            <w:tcW w:w="1163" w:type="dxa"/>
-          </w:tcPr>
-          <w:p>
-            <w:pPr>
-              <w:jc w:val="center"/>
-            </w:pPr>
-            <w:r>
-              <w:t>64,54%</w:t>
-            </w:r>
-          </w:p>
-        </w:tc>
-      </w:tr>
-      <w:tr>
-        <w:tc>
-          <w:tcPr>
-            <w:tcW w:w="1262" w:type="dxa"/>
-            <w:vAlign w:val="center"/>
-          </w:tcPr>
-          <w:p>
-            <w:pPr>
-              <w:jc w:val="center"/>
-            </w:pPr>
-            <w:r>
-              <w:rPr>
-                <w:rFonts w:ascii="Calibri" w:eastAsia="Calibri" w:hAnsi="Calibri" w:cs="Times New Roman"/>
-              </w:rPr>
-              <w:t xml:space="preserve">Modelo </w:t>
-            </w:r>
-            <w:r>
-              <w:rPr>
-                <w:rFonts w:ascii="Calibri" w:eastAsia="Calibri" w:hAnsi="Calibri" w:cs="Times New Roman"/>
-              </w:rPr>
-              <w:t>5</w:t>
-            </w:r>
-          </w:p>
-        </w:tc>
-        <w:tc>
-          <w:tcPr>
-            <w:tcW w:w="2991" w:type="dxa"/>
-            <w:vAlign w:val="center"/>
-          </w:tcPr>
-          <w:p>
-            <w:pPr>
-              <w:jc w:val="center"/>
-            </w:pPr>
-            <w:r>
-              <w:rPr>
-                <w:sz w:val="18"/>
-                <w:szCs w:val="18"/>
-              </w:rPr>
-              <w:t>Estimación con Ridge-</w:t>
-            </w:r>
-            <w:proofErr w:type="spellStart"/>
-            <w:r>
-              <w:rPr>
-                <w:sz w:val="18"/>
-                <w:szCs w:val="18"/>
-              </w:rPr>
-              <w:t>Upsampling</w:t>
-            </w:r>
-            <w:proofErr w:type="spellEnd"/>
-          </w:p>
-        </w:tc>
-        <w:tc>
-          <w:tcPr>
-            <w:tcW w:w="1701" w:type="dxa"/>
-            <w:vAlign w:val="center"/>
-          </w:tcPr>
-          <w:p>
-            <w:pPr>
-              <w:jc w:val="center"/>
-              <w:rPr>
-                <w:rFonts w:ascii="Calibri" w:hAnsi="Calibri" w:cs="Calibri"/>
-                <w:color w:val="000000"/>
-              </w:rPr>
-            </w:pPr>
-            <w:r>
-              <w:rPr>
-                <w:rFonts w:ascii="Calibri" w:hAnsi="Calibri" w:cs="Calibri"/>
-                <w:color w:val="000000"/>
-              </w:rPr>
-              <w:t>0</w:t>
-            </w:r>
-            <w:r>
-              <w:rPr>
-                <w:rFonts w:ascii="Calibri" w:hAnsi="Calibri" w:cs="Calibri"/>
-                <w:color w:val="000000"/>
-              </w:rPr>
-              <w:t>,</w:t>
-            </w:r>
-            <w:r>
-              <w:rPr>
-                <w:rFonts w:ascii="Calibri" w:hAnsi="Calibri" w:cs="Calibri"/>
-                <w:color w:val="000000"/>
-              </w:rPr>
-              <w:t>0138377</w:t>
-            </w:r>
-          </w:p>
-        </w:tc>
-        <w:tc>
-          <w:tcPr>
-            <w:tcW w:w="1418" w:type="dxa"/>
-            <w:vAlign w:val="center"/>
-          </w:tcPr>
-          <w:p>
-            <w:pPr>
-              <w:jc w:val="center"/>
-            </w:pPr>
-            <w:r>
-              <w:t>0</w:t>
-            </w:r>
-            <w:r>
-              <w:t>,</w:t>
-            </w:r>
-            <w:r>
-              <w:t>6891904</w:t>
-            </w:r>
-          </w:p>
-        </w:tc>
-        <w:tc>
-          <w:tcPr>
-            <w:tcW w:w="1530" w:type="dxa"/>
-          </w:tcPr>
-          <w:p>
-            <w:pPr>
-              <w:jc w:val="center"/>
-            </w:pPr>
-            <w:r>
-              <w:t>7</w:t>
-            </w:r>
-            <w:r>
-              <w:t>,</w:t>
-            </w:r>
-            <w:r>
-              <w:t>21</w:t>
-            </w:r>
-            <w:r>
-              <w:t>%</w:t>
-            </w:r>
-          </w:p>
-        </w:tc>
-        <w:tc>
-          <w:tcPr>
-            <w:tcW w:w="1163" w:type="dxa"/>
-          </w:tcPr>
-          <w:p>
-            <w:pPr>
-              <w:jc w:val="center"/>
-            </w:pPr>
-            <w:r>
-              <w:t>64,62%</w:t>
-            </w:r>
-          </w:p>
-        </w:tc>
-      </w:tr>
-      <w:tr>
-        <w:tc>
-          <w:tcPr>
-            <w:tcW w:w="1262" w:type="dxa"/>
-            <w:vAlign w:val="center"/>
-          </w:tcPr>
-          <w:p>
-            <w:pPr>
-              <w:jc w:val="center"/>
-              <w:rPr>
-                <w:rFonts w:ascii="Calibri" w:eastAsia="Calibri" w:hAnsi="Calibri" w:cs="Times New Roman"/>
-              </w:rPr>
-            </w:pPr>
-            <w:r>
-              <w:rPr>
-                <w:rFonts w:ascii="Calibri" w:eastAsia="Calibri" w:hAnsi="Calibri" w:cs="Times New Roman"/>
-              </w:rPr>
-              <w:t xml:space="preserve">Modelo </w:t>
-            </w:r>
-            <w:r>
-              <w:rPr>
-                <w:rFonts w:ascii="Calibri" w:eastAsia="Calibri" w:hAnsi="Calibri" w:cs="Times New Roman"/>
-              </w:rPr>
-              <w:t>6</w:t>
-            </w:r>
-          </w:p>
-        </w:tc>
-        <w:tc>
-          <w:tcPr>
-            <w:tcW w:w="2991" w:type="dxa"/>
-            <w:vAlign w:val="center"/>
-          </w:tcPr>
-          <w:p>
-            <w:pPr>
-              <w:jc w:val="center"/>
-            </w:pPr>
-            <w:r>
-              <w:rPr>
-                <w:sz w:val="18"/>
-                <w:szCs w:val="18"/>
-              </w:rPr>
-              <w:t>Estimación con Lasso-</w:t>
-            </w:r>
-            <w:proofErr w:type="spellStart"/>
-            <w:r>
-              <w:rPr>
-                <w:sz w:val="18"/>
-                <w:szCs w:val="18"/>
-              </w:rPr>
-              <w:t>Downsampling</w:t>
-            </w:r>
-            <w:proofErr w:type="spellEnd"/>
+              <w:t>Estimación con Lasso-Downsampling</w:t>
+            </w:r>
           </w:p>
         </w:tc>
         <w:tc>
@@ -2077,17 +1917,8 @@
                 <w:sz w:val="18"/>
                 <w:szCs w:val="18"/>
               </w:rPr>
-              <w:t>Estimación con Ridge-</w:t>
-            </w:r>
-            <w:proofErr w:type="spellStart"/>
-            <w:r>
-              <w:rPr>
-                <w:sz w:val="18"/>
-                <w:szCs w:val="18"/>
-              </w:rPr>
-              <w:t>Downsampling</w:t>
-            </w:r>
-            <w:proofErr w:type="spellEnd"/>
+              <w:t>Estimación con Ridge-Downsampling</w:t>
+            </w:r>
           </w:p>
         </w:tc>
         <w:tc>
@@ -2196,40 +2027,46 @@
         <w:jc w:val="both"/>
         <w:rPr>
           <w:color w:val="000000" w:themeColor="text1"/>
+          <w:sz w:val="20"/>
+          <w:szCs w:val="20"/>
         </w:rPr>
       </w:pPr>
       <w:r>
         <w:rPr>
           <w:color w:val="000000" w:themeColor="text1"/>
-        </w:rPr>
-        <w:t xml:space="preserve">El mejor modelo de predicción de la pobreza a partir del procedimiento de clasificación fue el Modelo 5 – Estimación Ridge con </w:t>
-      </w:r>
-      <w:proofErr w:type="spellStart"/>
+          <w:sz w:val="20"/>
+          <w:szCs w:val="20"/>
+        </w:rPr>
+        <w:t xml:space="preserve">El mejor modelo de predicción de la pobreza a partir del procedimiento de clasificación fue el Modelo 5 – Estimación Ridge con Upsampling de la muestra. Este es el mejor modelo ya que, en primer lugar, es el modelo con menor cantidad de falsos </w:t>
+      </w:r>
       <w:r>
         <w:rPr>
           <w:color w:val="000000" w:themeColor="text1"/>
-        </w:rPr>
-        <w:t>Upsampling</w:t>
-      </w:r>
-      <w:proofErr w:type="spellEnd"/>
+          <w:sz w:val="20"/>
+          <w:szCs w:val="20"/>
+        </w:rPr>
+        <w:t>negativos</w:t>
+      </w:r>
       <w:r>
         <w:rPr>
           <w:color w:val="000000" w:themeColor="text1"/>
-        </w:rPr>
-        <w:t xml:space="preserve"> de la muestra. Este es el mejor modelo ya que, en primer lugar, es el modelo con menor cantidad de falsos positivos (7,21%) lo cual se puede interpretar como un buen modelo predictivo de la pobreza al ser este porcentaje bajo. Así mismo, es el modelo con mayor Sensibilidad (64,62%), es decir, la proporción de hogares pobres que efectivamente fueron clasificados como pobres. Por último, es el modelo que también tiene mayor AUC (</w:t>
-      </w:r>
-      <w:r>
-        <w:t>0</w:t>
-      </w:r>
-      <w:r>
-        <w:t>,</w:t>
-      </w:r>
-      <w:r>
-        <w:t>6891904</w:t>
+          <w:sz w:val="20"/>
+          <w:szCs w:val="20"/>
+        </w:rPr>
+        <w:t xml:space="preserve"> (7,21%) lo cual se puede interpretar como un buen modelo predictivo de la pobreza al ser este porcentaje bajo. Así mismo, es el modelo con mayor Sensibilidad (64,62%), es decir, la proporción de hogares pobres que efectivamente fueron clasificados como pobres. Por último, es el modelo que también tiene mayor AUC (</w:t>
+      </w:r>
+      <w:r>
+        <w:rPr>
+          <w:sz w:val="20"/>
+          <w:szCs w:val="20"/>
+        </w:rPr>
+        <w:t>0,6891904</w:t>
       </w:r>
       <w:r>
         <w:rPr>
           <w:color w:val="000000" w:themeColor="text1"/>
+          <w:sz w:val="20"/>
+          <w:szCs w:val="20"/>
         </w:rPr>
         <w:t xml:space="preserve">) lo que se puede interpretar como el modelo con mayor poder predictivo. </w:t>
       </w:r>
@@ -2246,8 +2083,8 @@
           <w:noProof/>
         </w:rPr>
         <w:drawing>
-          <wp:inline distT="0" distB="0" distL="0" distR="0" wp14:anchorId="66079D1D" wp14:editId="4D235599">
-            <wp:extent cx="3051834" cy="2423746"/>
+          <wp:inline distT="0" distB="0" distL="0" distR="0" wp14:anchorId="66079D1D" wp14:editId="28FA1169">
+            <wp:extent cx="2904979" cy="2307114"/>
             <wp:effectExtent l="0" t="0" r="0" b="0"/>
             <wp:docPr id="2" name="Picture 2"/>
             <wp:cNvGraphicFramePr>
@@ -2278,7 +2115,7 @@
                   <pic:spPr bwMode="auto">
                     <a:xfrm>
                       <a:off x="0" y="0"/>
-                      <a:ext cx="3073236" cy="2440743"/>
+                      <a:ext cx="2935771" cy="2331569"/>
                     </a:xfrm>
                     <a:prstGeom prst="rect">
                       <a:avLst/>
@@ -2299,9 +2136,9 @@
           <w:noProof/>
         </w:rPr>
         <w:drawing>
-          <wp:inline distT="0" distB="0" distL="0" distR="0" wp14:anchorId="5F97B648" wp14:editId="5A38D0FB">
-            <wp:extent cx="2475913" cy="2410899"/>
-            <wp:effectExtent l="0" t="0" r="635" b="8890"/>
+          <wp:inline distT="0" distB="0" distL="0" distR="0" wp14:anchorId="5F97B648" wp14:editId="7B66264A">
+            <wp:extent cx="2475462" cy="2180492"/>
+            <wp:effectExtent l="0" t="0" r="1270" b="0"/>
             <wp:docPr id="1" name="Picture 1" descr="Chart&#10;&#10;Description automatically generated"/>
             <wp:cNvGraphicFramePr>
               <a:graphicFrameLocks xmlns:a="http://schemas.openxmlformats.org/drawingml/2006/main" noChangeAspect="1"/>
@@ -2331,7 +2168,7 @@
                   <pic:spPr bwMode="auto">
                     <a:xfrm>
                       <a:off x="0" y="0"/>
-                      <a:ext cx="2486744" cy="2421446"/>
+                      <a:ext cx="2493707" cy="2196563"/>
                     </a:xfrm>
                     <a:prstGeom prst="rect">
                       <a:avLst/>
@@ -2353,32 +2190,18 @@
         <w:jc w:val="both"/>
         <w:rPr>
           <w:color w:val="000000" w:themeColor="text1"/>
+          <w:sz w:val="20"/>
+          <w:szCs w:val="20"/>
         </w:rPr>
       </w:pPr>
       <w:r>
         <w:rPr>
           <w:color w:val="000000" w:themeColor="text1"/>
+          <w:sz w:val="20"/>
+          <w:szCs w:val="20"/>
         </w:rPr>
         <w:t xml:space="preserve">La Gráfica de la derecha no muestra un histograma de las predicciones del modelo, analizándose que predijo que el 35% de los hogares son Pobres. La Gráfica de la izquierda nos muestra la importancia de cada variable independiente en la predicción de la pobreza, determinándose que la variable explicativa que más impacto tiene en la predicción de la pobreza de los hogares es el estado de la vivienda, específicamente, los hogares que tienen vivienda a partir de un usufructo o una posesión sin título tienen una mayor probabilidad de ser pobres frente a los hogares que si tienen un hogar propio. Así mismo, la gráfica nos muestra que el número de las personas en el hogar si es determinante para predecir la pobreza en los hogares, específicamente, entre mayor sea el número de personas en la unidad de gasto del hogar la probabilidad de que sea pobre aumenta significativamente.  </w:t>
       </w:r>
-    </w:p>
-    <w:p>
-      <w:pPr>
-        <w:rPr>
-          <w:b/>
-          <w:bCs/>
-          <w:color w:val="FF0000"/>
-        </w:rPr>
-      </w:pPr>
-    </w:p>
-    <w:p>
-      <w:pPr>
-        <w:rPr>
-          <w:b/>
-          <w:bCs/>
-          <w:color w:val="FF0000"/>
-        </w:rPr>
-      </w:pPr>
     </w:p>
     <w:p>
       <w:pPr>
@@ -2397,7 +2220,6 @@
           <w:b/>
           <w:bCs/>
         </w:rPr>
-        <w:lastRenderedPageBreak/>
         <w:t xml:space="preserve"> Modelo de regresión</w:t>
       </w:r>
       <w:r>
@@ -2411,321 +2233,531 @@
     <w:p>
       <w:pPr>
         <w:jc w:val="both"/>
+        <w:rPr>
+          <w:sz w:val="20"/>
+          <w:szCs w:val="20"/>
+        </w:rPr>
       </w:pPr>
       <w:r>
+        <w:rPr>
+          <w:sz w:val="20"/>
+          <w:szCs w:val="20"/>
+        </w:rPr>
         <w:t xml:space="preserve">Se utilizaron 7 modelos </w:t>
       </w:r>
       <w:r>
+        <w:rPr>
+          <w:sz w:val="20"/>
+          <w:szCs w:val="20"/>
+        </w:rPr>
         <w:t>para encontrar e</w:t>
       </w:r>
       <w:r>
+        <w:rPr>
+          <w:sz w:val="20"/>
+          <w:szCs w:val="20"/>
+        </w:rPr>
         <w:t>l más apropiado, en el Modelo 1 se utilizó la información por personas para poder predecir el ingreso de cada una de ellas (</w:t>
       </w:r>
-      <w:proofErr w:type="spellStart"/>
       <w:r>
         <w:rPr>
           <w:i/>
           <w:iCs/>
+          <w:sz w:val="20"/>
+          <w:szCs w:val="20"/>
         </w:rPr>
         <w:t>Ingtot</w:t>
       </w:r>
-      <w:proofErr w:type="spellEnd"/>
-      <w:r>
+      <w:r>
+        <w:rPr>
+          <w:sz w:val="20"/>
+          <w:szCs w:val="20"/>
+        </w:rPr>
         <w:t>)</w:t>
       </w:r>
       <w:r>
+        <w:rPr>
+          <w:sz w:val="20"/>
+          <w:szCs w:val="20"/>
+        </w:rPr>
         <w:t>, posteriormente en el Modelo 2 y 3 se utilizaron</w:t>
       </w:r>
       <w:r>
+        <w:rPr>
+          <w:sz w:val="20"/>
+          <w:szCs w:val="20"/>
+        </w:rPr>
         <w:t xml:space="preserve"> los</w:t>
       </w:r>
       <w:r>
+        <w:rPr>
+          <w:sz w:val="20"/>
+          <w:szCs w:val="20"/>
+        </w:rPr>
+        <w:t xml:space="preserve"> h</w:t>
+      </w:r>
+      <w:r>
+        <w:rPr>
+          <w:sz w:val="20"/>
+          <w:szCs w:val="20"/>
+        </w:rPr>
+        <w:t>i</w:t>
+      </w:r>
+      <w:r>
+        <w:rPr>
+          <w:sz w:val="20"/>
+          <w:szCs w:val="20"/>
+        </w:rPr>
+        <w:t>perpar</w:t>
+      </w:r>
+      <w:r>
+        <w:rPr>
+          <w:sz w:val="20"/>
+          <w:szCs w:val="20"/>
+        </w:rPr>
+        <w:t>á</w:t>
+      </w:r>
+      <w:r>
+        <w:rPr>
+          <w:sz w:val="20"/>
+          <w:szCs w:val="20"/>
+        </w:rPr>
+        <w:t xml:space="preserve">metros </w:t>
+      </w:r>
+      <w:r>
+        <w:rPr>
+          <w:sz w:val="20"/>
+          <w:szCs w:val="20"/>
+        </w:rPr>
+        <w:t xml:space="preserve">Ridge y </w:t>
+      </w:r>
+      <w:r>
+        <w:rPr>
+          <w:sz w:val="20"/>
+          <w:szCs w:val="20"/>
+        </w:rPr>
+        <w:t>Lasso</w:t>
+      </w:r>
+      <w:r>
+        <w:rPr>
+          <w:sz w:val="20"/>
+          <w:szCs w:val="20"/>
+        </w:rPr>
         <w:t xml:space="preserve"> </w:t>
       </w:r>
-      <w:proofErr w:type="spellStart"/>
-      <w:r>
-        <w:t>h</w:t>
-      </w:r>
-      <w:r>
-        <w:t>i</w:t>
-      </w:r>
-      <w:r>
-        <w:t>perpar</w:t>
-      </w:r>
-      <w:r>
-        <w:t>á</w:t>
-      </w:r>
-      <w:r>
-        <w:t>metros</w:t>
-      </w:r>
-      <w:proofErr w:type="spellEnd"/>
-      <w:r>
-        <w:t xml:space="preserve"> </w:t>
-      </w:r>
-      <w:r>
-        <w:t xml:space="preserve">Ridge y </w:t>
-      </w:r>
-      <w:r>
-        <w:t>Lasso</w:t>
-      </w:r>
-      <w:r>
-        <w:t xml:space="preserve"> </w:t>
-      </w:r>
-      <w:r>
+      <w:r>
+        <w:rPr>
+          <w:sz w:val="20"/>
+          <w:szCs w:val="20"/>
+        </w:rPr>
         <w:t>par</w:t>
       </w:r>
       <w:r>
+        <w:rPr>
+          <w:sz w:val="20"/>
+          <w:szCs w:val="20"/>
+        </w:rPr>
         <w:t xml:space="preserve">a la estimación de estos. En el Modelo </w:t>
       </w:r>
       <w:r>
+        <w:rPr>
+          <w:sz w:val="20"/>
+          <w:szCs w:val="20"/>
+        </w:rPr>
         <w:t>4</w:t>
       </w:r>
       <w:r>
+        <w:rPr>
+          <w:sz w:val="20"/>
+          <w:szCs w:val="20"/>
+        </w:rPr>
         <w:t xml:space="preserve"> se utilizó la información de hogares para la predicción de la </w:t>
       </w:r>
       <w:r>
+        <w:rPr>
+          <w:sz w:val="20"/>
+          <w:szCs w:val="20"/>
+        </w:rPr>
         <w:t xml:space="preserve">variable </w:t>
       </w:r>
-      <w:proofErr w:type="spellStart"/>
       <w:r>
         <w:rPr>
           <w:i/>
           <w:iCs/>
-        </w:rPr>
-        <w:t>Ingtotugarr</w:t>
-      </w:r>
-      <w:proofErr w:type="spellEnd"/>
-      <w:r>
-        <w:rPr>
-          <w:i/>
-          <w:iCs/>
-        </w:rPr>
-        <w:t xml:space="preserve">, </w:t>
-      </w:r>
-      <w:r>
+          <w:sz w:val="20"/>
+          <w:szCs w:val="20"/>
+        </w:rPr>
+        <w:t xml:space="preserve">Ingtotugarr, </w:t>
+      </w:r>
+      <w:r>
+        <w:rPr>
+          <w:sz w:val="20"/>
+          <w:szCs w:val="20"/>
+        </w:rPr>
         <w:t xml:space="preserve">en los modelos </w:t>
       </w:r>
       <w:r>
-        <w:t xml:space="preserve">5 y 6 se utilizaron los </w:t>
-      </w:r>
-      <w:proofErr w:type="spellStart"/>
-      <w:r>
-        <w:t>hiperparámetros</w:t>
-      </w:r>
-      <w:proofErr w:type="spellEnd"/>
-      <w:r>
-        <w:t xml:space="preserve"> Ridge y </w:t>
-      </w:r>
-      <w:r>
+        <w:rPr>
+          <w:sz w:val="20"/>
+          <w:szCs w:val="20"/>
+        </w:rPr>
+        <w:t xml:space="preserve">5 y 6 se utilizaron los hiperparámetros Ridge y </w:t>
+      </w:r>
+      <w:r>
+        <w:rPr>
+          <w:sz w:val="20"/>
+          <w:szCs w:val="20"/>
+        </w:rPr>
         <w:t>Lasso</w:t>
       </w:r>
       <w:r>
+        <w:rPr>
+          <w:sz w:val="20"/>
+          <w:szCs w:val="20"/>
+        </w:rPr>
         <w:t xml:space="preserve"> para la estimación de estos. </w:t>
       </w:r>
     </w:p>
     <w:p>
       <w:pPr>
         <w:jc w:val="both"/>
+        <w:rPr>
+          <w:sz w:val="20"/>
+          <w:szCs w:val="20"/>
+        </w:rPr>
       </w:pPr>
       <w:r>
+        <w:rPr>
+          <w:sz w:val="20"/>
+          <w:szCs w:val="20"/>
+        </w:rPr>
         <w:t>Finamente, e</w:t>
       </w:r>
       <w:r>
+        <w:rPr>
+          <w:sz w:val="20"/>
+          <w:szCs w:val="20"/>
+        </w:rPr>
         <w:t>n el</w:t>
       </w:r>
       <w:r>
+        <w:rPr>
+          <w:sz w:val="20"/>
+          <w:szCs w:val="20"/>
+        </w:rPr>
         <w:t xml:space="preserve"> </w:t>
       </w:r>
       <w:r>
+        <w:rPr>
+          <w:sz w:val="20"/>
+          <w:szCs w:val="20"/>
+        </w:rPr>
         <w:t>M</w:t>
       </w:r>
       <w:r>
+        <w:rPr>
+          <w:sz w:val="20"/>
+          <w:szCs w:val="20"/>
+        </w:rPr>
         <w:t xml:space="preserve">odelo 7 se </w:t>
       </w:r>
       <w:r>
+        <w:rPr>
+          <w:sz w:val="20"/>
+          <w:szCs w:val="20"/>
+        </w:rPr>
         <w:t>hizo</w:t>
       </w:r>
       <w:r>
+        <w:rPr>
+          <w:sz w:val="20"/>
+          <w:szCs w:val="20"/>
+        </w:rPr>
         <w:t xml:space="preserve"> un</w:t>
       </w:r>
       <w:r>
+        <w:rPr>
+          <w:sz w:val="20"/>
+          <w:szCs w:val="20"/>
+        </w:rPr>
+        <w:t xml:space="preserve"> merge </w:t>
+      </w:r>
+      <w:r>
+        <w:rPr>
+          <w:sz w:val="20"/>
+          <w:szCs w:val="20"/>
+        </w:rPr>
+        <w:t>de la información de personas con las de hogar</w:t>
+      </w:r>
+      <w:r>
+        <w:rPr>
+          <w:sz w:val="20"/>
+          <w:szCs w:val="20"/>
+        </w:rPr>
+        <w:t xml:space="preserve"> y por medio del hiperpar</w:t>
+      </w:r>
+      <w:r>
+        <w:rPr>
+          <w:sz w:val="20"/>
+          <w:szCs w:val="20"/>
+        </w:rPr>
+        <w:t>á</w:t>
+      </w:r>
+      <w:r>
+        <w:rPr>
+          <w:sz w:val="20"/>
+          <w:szCs w:val="20"/>
+        </w:rPr>
+        <w:t xml:space="preserve">metro Lasso se realizó la estimación de este </w:t>
+      </w:r>
+      <w:r>
+        <w:rPr>
+          <w:sz w:val="20"/>
+          <w:szCs w:val="20"/>
+        </w:rPr>
+        <w:t xml:space="preserve">para poder predecir de la mejor manera </w:t>
+      </w:r>
+      <w:r>
+        <w:rPr>
+          <w:sz w:val="20"/>
+          <w:szCs w:val="20"/>
+        </w:rPr>
+        <w:t>el ingreso total</w:t>
+      </w:r>
+      <w:r>
+        <w:rPr>
+          <w:sz w:val="20"/>
+          <w:szCs w:val="20"/>
+        </w:rPr>
+        <w:t xml:space="preserve"> de cada individuo</w:t>
+      </w:r>
+      <w:r>
+        <w:rPr>
+          <w:sz w:val="20"/>
+          <w:szCs w:val="20"/>
+        </w:rPr>
+        <w:t xml:space="preserve">. La razón por la que se utilizó </w:t>
+      </w:r>
+      <w:r>
+        <w:rPr>
+          <w:sz w:val="20"/>
+          <w:szCs w:val="20"/>
+        </w:rPr>
+        <w:t>Lasso</w:t>
+      </w:r>
+      <w:r>
+        <w:rPr>
+          <w:sz w:val="20"/>
+          <w:szCs w:val="20"/>
+        </w:rPr>
+        <w:t xml:space="preserve"> con un lamba de 239</w:t>
+      </w:r>
+      <w:r>
+        <w:rPr>
+          <w:sz w:val="20"/>
+          <w:szCs w:val="20"/>
+        </w:rPr>
         <w:t xml:space="preserve"> </w:t>
       </w:r>
-      <w:proofErr w:type="spellStart"/>
-      <w:r>
-        <w:t>merge</w:t>
-      </w:r>
-      <w:proofErr w:type="spellEnd"/>
-      <w:r>
+      <w:r>
+        <w:rPr>
+          <w:sz w:val="20"/>
+          <w:szCs w:val="20"/>
+        </w:rPr>
+        <w:t xml:space="preserve">radicó en </w:t>
+      </w:r>
+      <w:r>
+        <w:rPr>
+          <w:sz w:val="20"/>
+          <w:szCs w:val="20"/>
+        </w:rPr>
+        <w:t xml:space="preserve">que se encontró una mejora </w:t>
+      </w:r>
+      <w:r>
+        <w:rPr>
+          <w:sz w:val="20"/>
+          <w:szCs w:val="20"/>
+        </w:rPr>
+        <w:t>en cuanto al MSE</w:t>
+      </w:r>
+      <w:r>
+        <w:rPr>
+          <w:sz w:val="20"/>
+          <w:szCs w:val="20"/>
+        </w:rPr>
         <w:t xml:space="preserve"> </w:t>
       </w:r>
       <w:r>
-        <w:t>de la información de personas con las de hogar</w:t>
-      </w:r>
-      <w:r>
-        <w:t xml:space="preserve"> y por medio del </w:t>
-      </w:r>
-      <w:proofErr w:type="spellStart"/>
-      <w:r>
-        <w:t>hiperpar</w:t>
-      </w:r>
-      <w:r>
-        <w:t>á</w:t>
-      </w:r>
-      <w:r>
-        <w:t>metro</w:t>
-      </w:r>
-      <w:proofErr w:type="spellEnd"/>
-      <w:r>
-        <w:t xml:space="preserve"> Lasso se realizó la estimación de este </w:t>
-      </w:r>
-      <w:r>
-        <w:t xml:space="preserve">para poder predecir de la mejor manera </w:t>
-      </w:r>
-      <w:r>
-        <w:t>el ingreso total</w:t>
-      </w:r>
-      <w:r>
-        <w:t xml:space="preserve"> de cada individuo</w:t>
-      </w:r>
-      <w:r>
-        <w:t xml:space="preserve">. La razón por la que se utilizó </w:t>
-      </w:r>
-      <w:r>
-        <w:t>Lasso</w:t>
-      </w:r>
-      <w:r>
-        <w:t xml:space="preserve"> con un lamba de 239</w:t>
-      </w:r>
-      <w:r>
+        <w:rPr>
+          <w:sz w:val="20"/>
+          <w:szCs w:val="20"/>
+        </w:rPr>
+        <w:t>comparándolo</w:t>
+      </w:r>
+      <w:r>
+        <w:rPr>
+          <w:sz w:val="20"/>
+          <w:szCs w:val="20"/>
+        </w:rPr>
+        <w:t xml:space="preserve"> con</w:t>
+      </w:r>
+      <w:r>
+        <w:rPr>
+          <w:sz w:val="20"/>
+          <w:szCs w:val="20"/>
+        </w:rPr>
+        <w:t xml:space="preserve"> Ridge ó </w:t>
+      </w:r>
+      <w:r>
+        <w:rPr>
+          <w:sz w:val="20"/>
+          <w:szCs w:val="20"/>
+        </w:rPr>
+        <w:t>el modelo sin</w:t>
+      </w:r>
+      <w:r>
+        <w:rPr>
+          <w:sz w:val="20"/>
+          <w:szCs w:val="20"/>
+        </w:rPr>
+        <w:t xml:space="preserve"> ningún hiperparámetro.</w:t>
+      </w:r>
+      <w:r>
+        <w:rPr>
+          <w:sz w:val="20"/>
+          <w:szCs w:val="20"/>
+        </w:rPr>
+        <w:t xml:space="preserve"> Las variables </w:t>
+      </w:r>
+      <w:r>
+        <w:rPr>
+          <w:sz w:val="20"/>
+          <w:szCs w:val="20"/>
+        </w:rPr>
+        <w:lastRenderedPageBreak/>
+        <w:t xml:space="preserve">explicativas para el </w:t>
+      </w:r>
+      <w:r>
+        <w:rPr>
+          <w:sz w:val="20"/>
+          <w:szCs w:val="20"/>
+        </w:rPr>
+        <w:t>ingreso</w:t>
+      </w:r>
+      <w:r>
+        <w:rPr>
+          <w:sz w:val="20"/>
+          <w:szCs w:val="20"/>
+        </w:rPr>
+        <w:t xml:space="preserve"> fueron la edad</w:t>
+      </w:r>
+      <w:r>
+        <w:rPr>
+          <w:sz w:val="20"/>
+          <w:szCs w:val="20"/>
+        </w:rPr>
+        <w:t>, el máximo nivel educativo, el oficio, las horas trabajadas y una variable arriendo la cual consist</w:t>
+      </w:r>
+      <w:r>
+        <w:rPr>
+          <w:sz w:val="20"/>
+          <w:szCs w:val="20"/>
+        </w:rPr>
+        <w:t>ió</w:t>
+      </w:r>
+      <w:r>
+        <w:rPr>
+          <w:sz w:val="20"/>
+          <w:szCs w:val="20"/>
+        </w:rPr>
+        <w:t xml:space="preserve"> en </w:t>
+      </w:r>
+      <w:r>
+        <w:rPr>
+          <w:sz w:val="20"/>
+          <w:szCs w:val="20"/>
+        </w:rPr>
+        <w:t xml:space="preserve">sumar </w:t>
+      </w:r>
+      <w:r>
+        <w:rPr>
+          <w:sz w:val="20"/>
+          <w:szCs w:val="20"/>
+        </w:rPr>
+        <w:t>e</w:t>
+      </w:r>
+      <w:r>
+        <w:rPr>
+          <w:sz w:val="20"/>
+          <w:szCs w:val="20"/>
+        </w:rPr>
+        <w:t>l valor del arriendo que las personas pagaban ó una estimación de cuanto pagarían de arriendo en el caso que fueran propietarios.</w:t>
+      </w:r>
+      <w:r>
+        <w:rPr>
+          <w:sz w:val="20"/>
+          <w:szCs w:val="20"/>
+        </w:rPr>
+        <w:t xml:space="preserve"> Consideramos que estas variables eran apropiadas </w:t>
+      </w:r>
+      <w:r>
+        <w:rPr>
+          <w:sz w:val="20"/>
+          <w:szCs w:val="20"/>
+        </w:rPr>
+        <w:t>para poder identificar el ingreso de una persona</w:t>
+      </w:r>
+      <w:r>
+        <w:rPr>
+          <w:sz w:val="20"/>
+          <w:szCs w:val="20"/>
+        </w:rPr>
         <w:t xml:space="preserve"> </w:t>
       </w:r>
       <w:r>
-        <w:t xml:space="preserve">radicó en </w:t>
-      </w:r>
-      <w:r>
-        <w:t xml:space="preserve">que se encontró una mejora </w:t>
-      </w:r>
-      <w:r>
-        <w:t>en cuanto al MSE</w:t>
-      </w:r>
-      <w:r>
-        <w:t xml:space="preserve"> </w:t>
-      </w:r>
-      <w:r>
-        <w:t>comparándolo</w:t>
-      </w:r>
-      <w:r>
-        <w:t xml:space="preserve"> con</w:t>
-      </w:r>
-      <w:r>
-        <w:t xml:space="preserve"> Ridge </w:t>
-      </w:r>
-      <w:proofErr w:type="spellStart"/>
-      <w:r>
-        <w:t>ó</w:t>
-      </w:r>
-      <w:proofErr w:type="spellEnd"/>
-      <w:r>
-        <w:t xml:space="preserve"> </w:t>
-      </w:r>
-      <w:r>
-        <w:t>el modelo sin</w:t>
-      </w:r>
-      <w:r>
-        <w:t xml:space="preserve"> ningún </w:t>
-      </w:r>
-      <w:proofErr w:type="spellStart"/>
-      <w:r>
-        <w:t>hiperparámetro</w:t>
-      </w:r>
-      <w:proofErr w:type="spellEnd"/>
-      <w:r>
-        <w:t>.</w:t>
-      </w:r>
-      <w:r>
-        <w:t xml:space="preserve"> Las variables explicativas para el </w:t>
-      </w:r>
-      <w:r>
-        <w:t>ingreso</w:t>
-      </w:r>
-      <w:r>
-        <w:t xml:space="preserve"> fueron la edad</w:t>
-      </w:r>
-      <w:r>
-        <w:t>, el máximo nivel educativo, el oficio, las horas trabajadas y una variable arriendo la cual consist</w:t>
-      </w:r>
-      <w:r>
-        <w:t>ió</w:t>
-      </w:r>
-      <w:r>
-        <w:t xml:space="preserve"> en </w:t>
-      </w:r>
-      <w:r>
-        <w:t xml:space="preserve">sumar </w:t>
-      </w:r>
-      <w:r>
-        <w:t>e</w:t>
-      </w:r>
-      <w:r>
-        <w:t xml:space="preserve">l valor del arriendo que las personas pagaban </w:t>
-      </w:r>
-      <w:proofErr w:type="spellStart"/>
-      <w:r>
-        <w:t>ó</w:t>
-      </w:r>
-      <w:proofErr w:type="spellEnd"/>
-      <w:r>
-        <w:t xml:space="preserve"> una estimación de cuanto pagarían de arriendo en el caso que fueran propietarios.</w:t>
-      </w:r>
-      <w:r>
-        <w:t xml:space="preserve"> Consideramos que estas variables eran apropiadas </w:t>
-      </w:r>
-      <w:r>
-        <w:t>para poder identificar el ingreso de una persona</w:t>
-      </w:r>
-      <w:r>
-        <w:t xml:space="preserve"> </w:t>
-      </w:r>
-      <w:r>
+        <w:rPr>
+          <w:sz w:val="20"/>
+          <w:szCs w:val="20"/>
+        </w:rPr>
         <w:t xml:space="preserve">para posteriormente entrenarlo con la base de datos de </w:t>
       </w:r>
-      <w:proofErr w:type="spellStart"/>
       <w:r>
         <w:rPr>
           <w:i/>
           <w:iCs/>
-        </w:rPr>
-        <w:t>train</w:t>
-      </w:r>
-      <w:proofErr w:type="spellEnd"/>
-      <w:r>
-        <w:rPr>
-          <w:i/>
-          <w:iCs/>
-        </w:rPr>
-        <w:t xml:space="preserve"> personas</w:t>
-      </w:r>
-      <w:r>
+          <w:sz w:val="20"/>
+          <w:szCs w:val="20"/>
+        </w:rPr>
+        <w:t>train personas</w:t>
+      </w:r>
+      <w:r>
+        <w:rPr>
+          <w:sz w:val="20"/>
+          <w:szCs w:val="20"/>
+        </w:rPr>
         <w:t>.</w:t>
       </w:r>
     </w:p>
     <w:tbl>
       <w:tblPr>
         <w:tblStyle w:val="TableGrid"/>
-        <w:tblW w:w="0" w:type="auto"/>
+        <w:tblW w:w="10643" w:type="dxa"/>
+        <w:tblInd w:w="-856" w:type="dxa"/>
         <w:tblLook w:val="04A0" w:firstRow="1" w:lastRow="0" w:firstColumn="1" w:lastColumn="0" w:noHBand="0" w:noVBand="1"/>
       </w:tblPr>
       <w:tblGrid>
-        <w:gridCol w:w="1345"/>
-        <w:gridCol w:w="4140"/>
-        <w:gridCol w:w="1530"/>
-        <w:gridCol w:w="1813"/>
+        <w:gridCol w:w="1295"/>
+        <w:gridCol w:w="5139"/>
+        <w:gridCol w:w="1765"/>
+        <w:gridCol w:w="2444"/>
       </w:tblGrid>
       <w:tr>
-        <w:tc>
-          <w:tcPr>
-            <w:tcW w:w="5485" w:type="dxa"/>
+        <w:trPr>
+          <w:trHeight w:val="245"/>
+        </w:trPr>
+        <w:tc>
+          <w:tcPr>
+            <w:tcW w:w="6434" w:type="dxa"/>
             <w:gridSpan w:val="2"/>
             <w:vAlign w:val="center"/>
           </w:tcPr>
@@ -2750,7 +2782,7 @@
         </w:tc>
         <w:tc>
           <w:tcPr>
-            <w:tcW w:w="1530" w:type="dxa"/>
+            <w:tcW w:w="1765" w:type="dxa"/>
           </w:tcPr>
           <w:p>
             <w:pPr>
@@ -2771,7 +2803,7 @@
         </w:tc>
         <w:tc>
           <w:tcPr>
-            <w:tcW w:w="1813" w:type="dxa"/>
+            <w:tcW w:w="2444" w:type="dxa"/>
             <w:vAlign w:val="center"/>
           </w:tcPr>
           <w:p>
@@ -2807,9 +2839,12 @@
         </w:tc>
       </w:tr>
       <w:tr>
-        <w:tc>
-          <w:tcPr>
-            <w:tcW w:w="1345" w:type="dxa"/>
+        <w:trPr>
+          <w:trHeight w:val="389"/>
+        </w:trPr>
+        <w:tc>
+          <w:tcPr>
+            <w:tcW w:w="1295" w:type="dxa"/>
             <w:vAlign w:val="center"/>
           </w:tcPr>
           <w:p>
@@ -2829,7 +2864,7 @@
         </w:tc>
         <w:tc>
           <w:tcPr>
-            <w:tcW w:w="4140" w:type="dxa"/>
+            <w:tcW w:w="5138" w:type="dxa"/>
             <w:vAlign w:val="center"/>
           </w:tcPr>
           <w:p>
@@ -2848,14 +2883,43 @@
                     <w:sz w:val="18"/>
                     <w:szCs w:val="18"/>
                   </w:rPr>
-                  <m:t>Ingtot=Edad+</m:t>
+                  <m:t>Ingtot</m:t>
+                </m:r>
+                <m:r>
+                  <m:rPr>
+                    <m:sty m:val="p"/>
+                  </m:rPr>
+                  <w:rPr>
+                    <w:rFonts w:ascii="Cambria Math" w:hAnsi="Cambria Math"/>
+                    <w:sz w:val="18"/>
+                    <w:szCs w:val="18"/>
+                  </w:rPr>
+                  <m:t>=</m:t>
+                </m:r>
+                <m:r>
+                  <w:rPr>
+                    <w:rFonts w:ascii="Cambria Math" w:hAnsi="Cambria Math"/>
+                    <w:sz w:val="18"/>
+                    <w:szCs w:val="18"/>
+                  </w:rPr>
+                  <m:t>Edad</m:t>
+                </m:r>
+                <m:r>
+                  <m:rPr>
+                    <m:sty m:val="p"/>
+                  </m:rPr>
+                  <w:rPr>
+                    <w:rFonts w:ascii="Cambria Math" w:hAnsi="Cambria Math"/>
+                    <w:sz w:val="18"/>
+                    <w:szCs w:val="18"/>
+                  </w:rPr>
+                  <m:t>+</m:t>
                 </m:r>
                 <m:sSup>
                   <m:sSupPr>
                     <m:ctrlPr>
                       <w:rPr>
                         <w:rFonts w:ascii="Cambria Math" w:hAnsi="Cambria Math"/>
-                        <w:i/>
                         <w:sz w:val="18"/>
                         <w:szCs w:val="18"/>
                       </w:rPr>
@@ -2873,6 +2937,9 @@
                   </m:e>
                   <m:sup>
                     <m:r>
+                      <m:rPr>
+                        <m:sty m:val="p"/>
+                      </m:rPr>
                       <w:rPr>
                         <w:rFonts w:ascii="Cambria Math" w:hAnsi="Cambria Math"/>
                         <w:sz w:val="18"/>
@@ -2883,12 +2950,61 @@
                   </m:sup>
                 </m:sSup>
                 <m:r>
+                  <m:rPr>
+                    <m:sty m:val="p"/>
+                  </m:rPr>
                   <w:rPr>
                     <w:rFonts w:ascii="Cambria Math" w:hAnsi="Cambria Math"/>
                     <w:sz w:val="18"/>
                     <w:szCs w:val="18"/>
                   </w:rPr>
-                  <m:t>+MaxNivEdu+Oficio+HorasTrabajadas</m:t>
+                  <m:t>+</m:t>
+                </m:r>
+                <m:r>
+                  <w:rPr>
+                    <w:rFonts w:ascii="Cambria Math" w:hAnsi="Cambria Math"/>
+                    <w:sz w:val="18"/>
+                    <w:szCs w:val="18"/>
+                  </w:rPr>
+                  <m:t>MaxNivEdu</m:t>
+                </m:r>
+                <m:r>
+                  <m:rPr>
+                    <m:sty m:val="p"/>
+                  </m:rPr>
+                  <w:rPr>
+                    <w:rFonts w:ascii="Cambria Math" w:hAnsi="Cambria Math"/>
+                    <w:sz w:val="18"/>
+                    <w:szCs w:val="18"/>
+                  </w:rPr>
+                  <m:t>+</m:t>
+                </m:r>
+                <m:r>
+                  <w:rPr>
+                    <w:rFonts w:ascii="Cambria Math" w:hAnsi="Cambria Math"/>
+                    <w:sz w:val="18"/>
+                    <w:szCs w:val="18"/>
+                  </w:rPr>
+                  <m:t>Oficio</m:t>
+                </m:r>
+                <m:r>
+                  <m:rPr>
+                    <m:sty m:val="p"/>
+                  </m:rPr>
+                  <w:rPr>
+                    <w:rFonts w:ascii="Cambria Math" w:hAnsi="Cambria Math"/>
+                    <w:sz w:val="18"/>
+                    <w:szCs w:val="18"/>
+                  </w:rPr>
+                  <m:t>+</m:t>
+                </m:r>
+                <m:r>
+                  <w:rPr>
+                    <w:rFonts w:ascii="Cambria Math" w:hAnsi="Cambria Math"/>
+                    <w:sz w:val="18"/>
+                    <w:szCs w:val="18"/>
+                  </w:rPr>
+                  <m:t>HorasTrabajadas</m:t>
                 </m:r>
               </m:oMath>
             </m:oMathPara>
@@ -2896,21 +3012,25 @@
         </w:tc>
         <w:tc>
           <w:tcPr>
-            <w:tcW w:w="1530" w:type="dxa"/>
-            <w:vAlign w:val="center"/>
-          </w:tcPr>
-          <w:p>
-            <w:pPr>
-              <w:jc w:val="center"/>
-              <w:rPr>
-                <w:rFonts w:ascii="Calibri" w:hAnsi="Calibri" w:cs="Calibri"/>
+            <w:tcW w:w="1765" w:type="dxa"/>
+            <w:vAlign w:val="center"/>
+          </w:tcPr>
+          <w:p>
+            <w:pPr>
+              <w:jc w:val="center"/>
+              <w:rPr>
+                <w:rFonts w:asciiTheme="majorHAnsi" w:hAnsiTheme="majorHAnsi" w:cstheme="majorHAnsi"/>
                 <w:color w:val="000000"/>
-              </w:rPr>
-            </w:pPr>
-            <w:r>
-              <w:rPr>
-                <w:rFonts w:ascii="Calibri" w:hAnsi="Calibri" w:cs="Calibri"/>
+                <w:sz w:val="20"/>
+                <w:szCs w:val="20"/>
+              </w:rPr>
+            </w:pPr>
+            <w:r>
+              <w:rPr>
+                <w:rFonts w:asciiTheme="majorHAnsi" w:hAnsiTheme="majorHAnsi" w:cstheme="majorHAnsi"/>
                 <w:color w:val="000000"/>
+                <w:sz w:val="20"/>
+                <w:szCs w:val="20"/>
               </w:rPr>
               <w:t>1.058E+12</w:t>
             </w:r>
@@ -2918,23 +3038,36 @@
         </w:tc>
         <w:tc>
           <w:tcPr>
-            <w:tcW w:w="1813" w:type="dxa"/>
-            <w:vAlign w:val="center"/>
-          </w:tcPr>
-          <w:p>
-            <w:pPr>
-              <w:jc w:val="center"/>
-            </w:pPr>
-            <w:r>
+            <w:tcW w:w="2444" w:type="dxa"/>
+            <w:vAlign w:val="center"/>
+          </w:tcPr>
+          <w:p>
+            <w:pPr>
+              <w:jc w:val="center"/>
+              <w:rPr>
+                <w:rFonts w:asciiTheme="majorHAnsi" w:hAnsiTheme="majorHAnsi" w:cstheme="majorHAnsi"/>
+                <w:sz w:val="20"/>
+                <w:szCs w:val="20"/>
+              </w:rPr>
+            </w:pPr>
+            <w:r>
+              <w:rPr>
+                <w:rFonts w:asciiTheme="majorHAnsi" w:hAnsiTheme="majorHAnsi" w:cstheme="majorHAnsi"/>
+                <w:sz w:val="20"/>
+                <w:szCs w:val="20"/>
+              </w:rPr>
               <w:t>No aplica</w:t>
             </w:r>
           </w:p>
         </w:tc>
       </w:tr>
       <w:tr>
-        <w:tc>
-          <w:tcPr>
-            <w:tcW w:w="1345" w:type="dxa"/>
+        <w:trPr>
+          <w:trHeight w:val="255"/>
+        </w:trPr>
+        <w:tc>
+          <w:tcPr>
+            <w:tcW w:w="1295" w:type="dxa"/>
             <w:vAlign w:val="center"/>
           </w:tcPr>
           <w:p>
@@ -2951,35 +3084,47 @@
         </w:tc>
         <w:tc>
           <w:tcPr>
-            <w:tcW w:w="4140" w:type="dxa"/>
-            <w:vAlign w:val="center"/>
-          </w:tcPr>
-          <w:p>
-            <w:pPr>
-              <w:jc w:val="center"/>
-            </w:pPr>
-            <w:r>
+            <w:tcW w:w="5138" w:type="dxa"/>
+            <w:vAlign w:val="center"/>
+          </w:tcPr>
+          <w:p>
+            <w:pPr>
+              <w:jc w:val="center"/>
+              <w:rPr>
+                <w:sz w:val="18"/>
+                <w:szCs w:val="18"/>
+              </w:rPr>
+            </w:pPr>
+            <w:r>
+              <w:rPr>
+                <w:sz w:val="18"/>
+                <w:szCs w:val="18"/>
+              </w:rPr>
               <w:t>Mismo modelo 1 estimado con Ridge</w:t>
             </w:r>
           </w:p>
         </w:tc>
         <w:tc>
           <w:tcPr>
-            <w:tcW w:w="1530" w:type="dxa"/>
-            <w:vAlign w:val="center"/>
-          </w:tcPr>
-          <w:p>
-            <w:pPr>
-              <w:jc w:val="center"/>
-              <w:rPr>
-                <w:rFonts w:ascii="Calibri" w:hAnsi="Calibri" w:cs="Calibri"/>
+            <w:tcW w:w="1765" w:type="dxa"/>
+            <w:vAlign w:val="center"/>
+          </w:tcPr>
+          <w:p>
+            <w:pPr>
+              <w:jc w:val="center"/>
+              <w:rPr>
+                <w:rFonts w:asciiTheme="majorHAnsi" w:hAnsiTheme="majorHAnsi" w:cstheme="majorHAnsi"/>
                 <w:color w:val="000000"/>
-              </w:rPr>
-            </w:pPr>
-            <w:r>
-              <w:rPr>
-                <w:rFonts w:ascii="Calibri" w:hAnsi="Calibri" w:cs="Calibri"/>
+                <w:sz w:val="20"/>
+                <w:szCs w:val="20"/>
+              </w:rPr>
+            </w:pPr>
+            <w:r>
+              <w:rPr>
+                <w:rFonts w:asciiTheme="majorHAnsi" w:hAnsiTheme="majorHAnsi" w:cstheme="majorHAnsi"/>
                 <w:color w:val="000000"/>
+                <w:sz w:val="20"/>
+                <w:szCs w:val="20"/>
               </w:rPr>
               <w:t>1.060E+12</w:t>
             </w:r>
@@ -2987,23 +3132,36 @@
         </w:tc>
         <w:tc>
           <w:tcPr>
-            <w:tcW w:w="1813" w:type="dxa"/>
-            <w:vAlign w:val="center"/>
-          </w:tcPr>
-          <w:p>
-            <w:pPr>
-              <w:jc w:val="center"/>
-            </w:pPr>
-            <w:r>
+            <w:tcW w:w="2444" w:type="dxa"/>
+            <w:vAlign w:val="center"/>
+          </w:tcPr>
+          <w:p>
+            <w:pPr>
+              <w:jc w:val="center"/>
+              <w:rPr>
+                <w:rFonts w:asciiTheme="majorHAnsi" w:hAnsiTheme="majorHAnsi" w:cstheme="majorHAnsi"/>
+                <w:sz w:val="20"/>
+                <w:szCs w:val="20"/>
+              </w:rPr>
+            </w:pPr>
+            <w:r>
+              <w:rPr>
+                <w:rFonts w:asciiTheme="majorHAnsi" w:hAnsiTheme="majorHAnsi" w:cstheme="majorHAnsi"/>
+                <w:sz w:val="20"/>
+                <w:szCs w:val="20"/>
+              </w:rPr>
               <w:t>49197</w:t>
             </w:r>
           </w:p>
         </w:tc>
       </w:tr>
       <w:tr>
-        <w:tc>
-          <w:tcPr>
-            <w:tcW w:w="1345" w:type="dxa"/>
+        <w:trPr>
+          <w:trHeight w:val="245"/>
+        </w:trPr>
+        <w:tc>
+          <w:tcPr>
+            <w:tcW w:w="1295" w:type="dxa"/>
             <w:vAlign w:val="center"/>
           </w:tcPr>
           <w:p>
@@ -3017,35 +3175,47 @@
         </w:tc>
         <w:tc>
           <w:tcPr>
-            <w:tcW w:w="4140" w:type="dxa"/>
-            <w:vAlign w:val="center"/>
-          </w:tcPr>
-          <w:p>
-            <w:pPr>
-              <w:jc w:val="center"/>
-            </w:pPr>
-            <w:r>
+            <w:tcW w:w="5138" w:type="dxa"/>
+            <w:vAlign w:val="center"/>
+          </w:tcPr>
+          <w:p>
+            <w:pPr>
+              <w:jc w:val="center"/>
+              <w:rPr>
+                <w:sz w:val="18"/>
+                <w:szCs w:val="18"/>
+              </w:rPr>
+            </w:pPr>
+            <w:r>
+              <w:rPr>
+                <w:sz w:val="18"/>
+                <w:szCs w:val="18"/>
+              </w:rPr>
               <w:t>Mismo modelo 1 estimado con Lasso</w:t>
             </w:r>
           </w:p>
         </w:tc>
         <w:tc>
           <w:tcPr>
-            <w:tcW w:w="1530" w:type="dxa"/>
-            <w:vAlign w:val="center"/>
-          </w:tcPr>
-          <w:p>
-            <w:pPr>
-              <w:jc w:val="center"/>
-              <w:rPr>
-                <w:rFonts w:ascii="Calibri" w:hAnsi="Calibri" w:cs="Calibri"/>
+            <w:tcW w:w="1765" w:type="dxa"/>
+            <w:vAlign w:val="center"/>
+          </w:tcPr>
+          <w:p>
+            <w:pPr>
+              <w:jc w:val="center"/>
+              <w:rPr>
+                <w:rFonts w:asciiTheme="majorHAnsi" w:hAnsiTheme="majorHAnsi" w:cstheme="majorHAnsi"/>
                 <w:color w:val="000000"/>
-              </w:rPr>
-            </w:pPr>
-            <w:r>
-              <w:rPr>
-                <w:rFonts w:ascii="Calibri" w:hAnsi="Calibri" w:cs="Calibri"/>
+                <w:sz w:val="20"/>
+                <w:szCs w:val="20"/>
+              </w:rPr>
+            </w:pPr>
+            <w:r>
+              <w:rPr>
+                <w:rFonts w:asciiTheme="majorHAnsi" w:hAnsiTheme="majorHAnsi" w:cstheme="majorHAnsi"/>
                 <w:color w:val="000000"/>
+                <w:sz w:val="20"/>
+                <w:szCs w:val="20"/>
               </w:rPr>
               <w:t>1.058E+12</w:t>
             </w:r>
@@ -3053,23 +3223,36 @@
         </w:tc>
         <w:tc>
           <w:tcPr>
-            <w:tcW w:w="1813" w:type="dxa"/>
-            <w:vAlign w:val="center"/>
-          </w:tcPr>
-          <w:p>
-            <w:pPr>
-              <w:jc w:val="center"/>
-            </w:pPr>
-            <w:r>
+            <w:tcW w:w="2444" w:type="dxa"/>
+            <w:vAlign w:val="center"/>
+          </w:tcPr>
+          <w:p>
+            <w:pPr>
+              <w:jc w:val="center"/>
+              <w:rPr>
+                <w:rFonts w:asciiTheme="majorHAnsi" w:hAnsiTheme="majorHAnsi" w:cstheme="majorHAnsi"/>
+                <w:sz w:val="20"/>
+                <w:szCs w:val="20"/>
+              </w:rPr>
+            </w:pPr>
+            <w:r>
+              <w:rPr>
+                <w:rFonts w:asciiTheme="majorHAnsi" w:hAnsiTheme="majorHAnsi" w:cstheme="majorHAnsi"/>
+                <w:sz w:val="20"/>
+                <w:szCs w:val="20"/>
+              </w:rPr>
               <w:t>239</w:t>
             </w:r>
           </w:p>
         </w:tc>
       </w:tr>
       <w:tr>
-        <w:tc>
-          <w:tcPr>
-            <w:tcW w:w="1345" w:type="dxa"/>
+        <w:trPr>
+          <w:trHeight w:val="389"/>
+        </w:trPr>
+        <w:tc>
+          <w:tcPr>
+            <w:tcW w:w="1295" w:type="dxa"/>
             <w:vAlign w:val="center"/>
           </w:tcPr>
           <w:p>
@@ -3086,7 +3269,7 @@
         </w:tc>
         <w:tc>
           <w:tcPr>
-            <w:tcW w:w="4140" w:type="dxa"/>
+            <w:tcW w:w="5138" w:type="dxa"/>
             <w:vAlign w:val="center"/>
           </w:tcPr>
           <w:p>
@@ -3105,7 +3288,83 @@
                     <w:sz w:val="18"/>
                     <w:szCs w:val="18"/>
                   </w:rPr>
-                  <m:t>Ingtotugarr=CuartosHogar+TipoDeViv+Arriendo+NperUG</m:t>
+                  <m:t>Ingtotugarr</m:t>
+                </m:r>
+                <m:r>
+                  <m:rPr>
+                    <m:sty m:val="p"/>
+                  </m:rPr>
+                  <w:rPr>
+                    <w:rFonts w:ascii="Cambria Math" w:hAnsi="Cambria Math"/>
+                    <w:sz w:val="18"/>
+                    <w:szCs w:val="18"/>
+                  </w:rPr>
+                  <m:t>=</m:t>
+                </m:r>
+                <m:r>
+                  <w:rPr>
+                    <w:rFonts w:ascii="Cambria Math" w:hAnsi="Cambria Math"/>
+                    <w:sz w:val="18"/>
+                    <w:szCs w:val="18"/>
+                  </w:rPr>
+                  <m:t>CuartosHogar</m:t>
+                </m:r>
+                <m:r>
+                  <m:rPr>
+                    <m:sty m:val="p"/>
+                  </m:rPr>
+                  <w:rPr>
+                    <w:rFonts w:ascii="Cambria Math" w:hAnsi="Cambria Math"/>
+                    <w:sz w:val="18"/>
+                    <w:szCs w:val="18"/>
+                  </w:rPr>
+                  <m:t>+</m:t>
+                </m:r>
+                <m:r>
+                  <w:rPr>
+                    <w:rFonts w:ascii="Cambria Math" w:hAnsi="Cambria Math"/>
+                    <w:sz w:val="18"/>
+                    <w:szCs w:val="18"/>
+                  </w:rPr>
+                  <m:t>TipoDeViv</m:t>
+                </m:r>
+                <m:r>
+                  <m:rPr>
+                    <m:sty m:val="p"/>
+                  </m:rPr>
+                  <w:rPr>
+                    <w:rFonts w:ascii="Cambria Math" w:hAnsi="Cambria Math"/>
+                    <w:sz w:val="18"/>
+                    <w:szCs w:val="18"/>
+                  </w:rPr>
+                  <m:t>+</m:t>
+                </m:r>
+                <m:r>
+                  <w:rPr>
+                    <w:rFonts w:ascii="Cambria Math" w:hAnsi="Cambria Math"/>
+                    <w:sz w:val="18"/>
+                    <w:szCs w:val="18"/>
+                  </w:rPr>
+                  <m:t>Arriendo</m:t>
+                </m:r>
+                <m:r>
+                  <m:rPr>
+                    <m:sty m:val="p"/>
+                  </m:rPr>
+                  <w:rPr>
+                    <w:rFonts w:ascii="Cambria Math" w:hAnsi="Cambria Math"/>
+                    <w:sz w:val="18"/>
+                    <w:szCs w:val="18"/>
+                  </w:rPr>
+                  <m:t>+</m:t>
+                </m:r>
+                <m:r>
+                  <w:rPr>
+                    <w:rFonts w:ascii="Cambria Math" w:hAnsi="Cambria Math"/>
+                    <w:sz w:val="18"/>
+                    <w:szCs w:val="18"/>
+                  </w:rPr>
+                  <m:t>NperUG</m:t>
                 </m:r>
               </m:oMath>
             </m:oMathPara>
@@ -3113,21 +3372,25 @@
         </w:tc>
         <w:tc>
           <w:tcPr>
-            <w:tcW w:w="1530" w:type="dxa"/>
-            <w:vAlign w:val="center"/>
-          </w:tcPr>
-          <w:p>
-            <w:pPr>
-              <w:jc w:val="center"/>
-              <w:rPr>
-                <w:rFonts w:ascii="Calibri" w:hAnsi="Calibri" w:cs="Calibri"/>
+            <w:tcW w:w="1765" w:type="dxa"/>
+            <w:vAlign w:val="center"/>
+          </w:tcPr>
+          <w:p>
+            <w:pPr>
+              <w:jc w:val="center"/>
+              <w:rPr>
+                <w:rFonts w:asciiTheme="majorHAnsi" w:hAnsiTheme="majorHAnsi" w:cstheme="majorHAnsi"/>
                 <w:color w:val="000000"/>
-              </w:rPr>
-            </w:pPr>
-            <w:r>
-              <w:rPr>
-                <w:rFonts w:ascii="Calibri" w:hAnsi="Calibri" w:cs="Calibri"/>
+                <w:sz w:val="20"/>
+                <w:szCs w:val="20"/>
+              </w:rPr>
+            </w:pPr>
+            <w:r>
+              <w:rPr>
+                <w:rFonts w:asciiTheme="majorHAnsi" w:hAnsiTheme="majorHAnsi" w:cstheme="majorHAnsi"/>
                 <w:color w:val="000000"/>
+                <w:sz w:val="20"/>
+                <w:szCs w:val="20"/>
               </w:rPr>
               <w:t>5.888E+12</w:t>
             </w:r>
@@ -3135,23 +3398,36 @@
         </w:tc>
         <w:tc>
           <w:tcPr>
-            <w:tcW w:w="1813" w:type="dxa"/>
-            <w:vAlign w:val="center"/>
-          </w:tcPr>
-          <w:p>
-            <w:pPr>
-              <w:jc w:val="center"/>
-            </w:pPr>
-            <w:r>
+            <w:tcW w:w="2444" w:type="dxa"/>
+            <w:vAlign w:val="center"/>
+          </w:tcPr>
+          <w:p>
+            <w:pPr>
+              <w:jc w:val="center"/>
+              <w:rPr>
+                <w:rFonts w:asciiTheme="majorHAnsi" w:hAnsiTheme="majorHAnsi" w:cstheme="majorHAnsi"/>
+                <w:sz w:val="20"/>
+                <w:szCs w:val="20"/>
+              </w:rPr>
+            </w:pPr>
+            <w:r>
+              <w:rPr>
+                <w:rFonts w:asciiTheme="majorHAnsi" w:hAnsiTheme="majorHAnsi" w:cstheme="majorHAnsi"/>
+                <w:sz w:val="20"/>
+                <w:szCs w:val="20"/>
+              </w:rPr>
               <w:t>No aplica</w:t>
             </w:r>
           </w:p>
         </w:tc>
       </w:tr>
       <w:tr>
-        <w:tc>
-          <w:tcPr>
-            <w:tcW w:w="1345" w:type="dxa"/>
+        <w:trPr>
+          <w:trHeight w:val="245"/>
+        </w:trPr>
+        <w:tc>
+          <w:tcPr>
+            <w:tcW w:w="1295" w:type="dxa"/>
             <w:vAlign w:val="center"/>
           </w:tcPr>
           <w:p>
@@ -3174,35 +3450,47 @@
         </w:tc>
         <w:tc>
           <w:tcPr>
-            <w:tcW w:w="4140" w:type="dxa"/>
-            <w:vAlign w:val="center"/>
-          </w:tcPr>
-          <w:p>
-            <w:pPr>
-              <w:jc w:val="center"/>
-            </w:pPr>
-            <w:r>
+            <w:tcW w:w="5138" w:type="dxa"/>
+            <w:vAlign w:val="center"/>
+          </w:tcPr>
+          <w:p>
+            <w:pPr>
+              <w:jc w:val="center"/>
+              <w:rPr>
+                <w:sz w:val="18"/>
+                <w:szCs w:val="18"/>
+              </w:rPr>
+            </w:pPr>
+            <w:r>
+              <w:rPr>
+                <w:sz w:val="18"/>
+                <w:szCs w:val="18"/>
+              </w:rPr>
               <w:t>Mismo modelo 4 estimado con Ridge</w:t>
             </w:r>
           </w:p>
         </w:tc>
         <w:tc>
           <w:tcPr>
-            <w:tcW w:w="1530" w:type="dxa"/>
-            <w:vAlign w:val="center"/>
-          </w:tcPr>
-          <w:p>
-            <w:pPr>
-              <w:jc w:val="center"/>
-              <w:rPr>
-                <w:rFonts w:ascii="Calibri" w:hAnsi="Calibri" w:cs="Calibri"/>
+            <w:tcW w:w="1765" w:type="dxa"/>
+            <w:vAlign w:val="center"/>
+          </w:tcPr>
+          <w:p>
+            <w:pPr>
+              <w:jc w:val="center"/>
+              <w:rPr>
+                <w:rFonts w:asciiTheme="majorHAnsi" w:hAnsiTheme="majorHAnsi" w:cstheme="majorHAnsi"/>
                 <w:color w:val="000000"/>
-              </w:rPr>
-            </w:pPr>
-            <w:r>
-              <w:rPr>
-                <w:rFonts w:ascii="Calibri" w:hAnsi="Calibri" w:cs="Calibri"/>
+                <w:sz w:val="20"/>
+                <w:szCs w:val="20"/>
+              </w:rPr>
+            </w:pPr>
+            <w:r>
+              <w:rPr>
+                <w:rFonts w:asciiTheme="majorHAnsi" w:hAnsiTheme="majorHAnsi" w:cstheme="majorHAnsi"/>
                 <w:color w:val="000000"/>
+                <w:sz w:val="20"/>
+                <w:szCs w:val="20"/>
               </w:rPr>
               <w:t>5.891E+12</w:t>
             </w:r>
@@ -3210,23 +3498,36 @@
         </w:tc>
         <w:tc>
           <w:tcPr>
-            <w:tcW w:w="1813" w:type="dxa"/>
-            <w:vAlign w:val="center"/>
-          </w:tcPr>
-          <w:p>
-            <w:pPr>
-              <w:jc w:val="center"/>
-            </w:pPr>
-            <w:r>
+            <w:tcW w:w="2444" w:type="dxa"/>
+            <w:vAlign w:val="center"/>
+          </w:tcPr>
+          <w:p>
+            <w:pPr>
+              <w:jc w:val="center"/>
+              <w:rPr>
+                <w:rFonts w:asciiTheme="majorHAnsi" w:hAnsiTheme="majorHAnsi" w:cstheme="majorHAnsi"/>
+                <w:sz w:val="20"/>
+                <w:szCs w:val="20"/>
+              </w:rPr>
+            </w:pPr>
+            <w:r>
+              <w:rPr>
+                <w:rFonts w:asciiTheme="majorHAnsi" w:hAnsiTheme="majorHAnsi" w:cstheme="majorHAnsi"/>
+                <w:sz w:val="20"/>
+                <w:szCs w:val="20"/>
+              </w:rPr>
               <w:t>91457</w:t>
             </w:r>
           </w:p>
         </w:tc>
       </w:tr>
       <w:tr>
-        <w:tc>
-          <w:tcPr>
-            <w:tcW w:w="1345" w:type="dxa"/>
+        <w:trPr>
+          <w:trHeight w:val="245"/>
+        </w:trPr>
+        <w:tc>
+          <w:tcPr>
+            <w:tcW w:w="1295" w:type="dxa"/>
             <w:vAlign w:val="center"/>
           </w:tcPr>
           <w:p>
@@ -3252,35 +3553,47 @@
         </w:tc>
         <w:tc>
           <w:tcPr>
-            <w:tcW w:w="4140" w:type="dxa"/>
-            <w:vAlign w:val="center"/>
-          </w:tcPr>
-          <w:p>
-            <w:pPr>
-              <w:jc w:val="center"/>
-            </w:pPr>
-            <w:r>
+            <w:tcW w:w="5138" w:type="dxa"/>
+            <w:vAlign w:val="center"/>
+          </w:tcPr>
+          <w:p>
+            <w:pPr>
+              <w:jc w:val="center"/>
+              <w:rPr>
+                <w:sz w:val="18"/>
+                <w:szCs w:val="18"/>
+              </w:rPr>
+            </w:pPr>
+            <w:r>
+              <w:rPr>
+                <w:sz w:val="18"/>
+                <w:szCs w:val="18"/>
+              </w:rPr>
               <w:t>Mismo modelo 5 estimado con Lasso</w:t>
             </w:r>
           </w:p>
         </w:tc>
         <w:tc>
           <w:tcPr>
-            <w:tcW w:w="1530" w:type="dxa"/>
-            <w:vAlign w:val="center"/>
-          </w:tcPr>
-          <w:p>
-            <w:pPr>
-              <w:jc w:val="center"/>
-              <w:rPr>
-                <w:rFonts w:ascii="Calibri" w:hAnsi="Calibri" w:cs="Calibri"/>
+            <w:tcW w:w="1765" w:type="dxa"/>
+            <w:vAlign w:val="center"/>
+          </w:tcPr>
+          <w:p>
+            <w:pPr>
+              <w:jc w:val="center"/>
+              <w:rPr>
+                <w:rFonts w:asciiTheme="majorHAnsi" w:hAnsiTheme="majorHAnsi" w:cstheme="majorHAnsi"/>
                 <w:color w:val="000000"/>
-              </w:rPr>
-            </w:pPr>
-            <w:r>
-              <w:rPr>
-                <w:rFonts w:ascii="Calibri" w:hAnsi="Calibri" w:cs="Calibri"/>
+                <w:sz w:val="20"/>
+                <w:szCs w:val="20"/>
+              </w:rPr>
+            </w:pPr>
+            <w:r>
+              <w:rPr>
+                <w:rFonts w:asciiTheme="majorHAnsi" w:hAnsiTheme="majorHAnsi" w:cstheme="majorHAnsi"/>
                 <w:color w:val="000000"/>
+                <w:sz w:val="20"/>
+                <w:szCs w:val="20"/>
               </w:rPr>
               <w:t>5.890E+12</w:t>
             </w:r>
@@ -3288,23 +3601,36 @@
         </w:tc>
         <w:tc>
           <w:tcPr>
-            <w:tcW w:w="1813" w:type="dxa"/>
-            <w:vAlign w:val="center"/>
-          </w:tcPr>
-          <w:p>
-            <w:pPr>
-              <w:jc w:val="center"/>
-            </w:pPr>
-            <w:r>
+            <w:tcW w:w="2444" w:type="dxa"/>
+            <w:vAlign w:val="center"/>
+          </w:tcPr>
+          <w:p>
+            <w:pPr>
+              <w:jc w:val="center"/>
+              <w:rPr>
+                <w:rFonts w:asciiTheme="majorHAnsi" w:hAnsiTheme="majorHAnsi" w:cstheme="majorHAnsi"/>
+                <w:sz w:val="20"/>
+                <w:szCs w:val="20"/>
+              </w:rPr>
+            </w:pPr>
+            <w:r>
+              <w:rPr>
+                <w:rFonts w:asciiTheme="majorHAnsi" w:hAnsiTheme="majorHAnsi" w:cstheme="majorHAnsi"/>
+                <w:sz w:val="20"/>
+                <w:szCs w:val="20"/>
+              </w:rPr>
               <w:t>3443</w:t>
             </w:r>
           </w:p>
         </w:tc>
       </w:tr>
       <w:tr>
-        <w:tc>
-          <w:tcPr>
-            <w:tcW w:w="1345" w:type="dxa"/>
+        <w:trPr>
+          <w:trHeight w:val="593"/>
+        </w:trPr>
+        <w:tc>
+          <w:tcPr>
+            <w:tcW w:w="1295" w:type="dxa"/>
             <w:vAlign w:val="center"/>
           </w:tcPr>
           <w:p>
@@ -3330,20 +3656,19 @@
         </w:tc>
         <w:tc>
           <w:tcPr>
-            <w:tcW w:w="4140" w:type="dxa"/>
-            <w:vAlign w:val="center"/>
-          </w:tcPr>
-          <w:p>
-            <w:pPr>
-              <w:rPr>
-                <w:rFonts w:ascii="Calibri" w:eastAsia="Calibri" w:hAnsi="Calibri" w:cs="Times New Roman"/>
+            <w:tcW w:w="5138" w:type="dxa"/>
+            <w:vAlign w:val="center"/>
+          </w:tcPr>
+          <w:p>
+            <w:pPr>
+              <w:jc w:val="center"/>
+              <w:rPr>
                 <w:sz w:val="18"/>
                 <w:szCs w:val="18"/>
               </w:rPr>
             </w:pPr>
             <w:r>
               <w:rPr>
-                <w:rFonts w:ascii="Calibri" w:eastAsia="Calibri" w:hAnsi="Calibri" w:cs="Times New Roman"/>
                 <w:sz w:val="18"/>
                 <w:szCs w:val="18"/>
               </w:rPr>
@@ -3354,7 +3679,6 @@
             <w:pPr>
               <w:jc w:val="center"/>
               <w:rPr>
-                <w:rFonts w:eastAsiaTheme="minorEastAsia"/>
                 <w:sz w:val="18"/>
                 <w:szCs w:val="18"/>
               </w:rPr>
@@ -3367,14 +3691,43 @@
                     <w:sz w:val="18"/>
                     <w:szCs w:val="18"/>
                   </w:rPr>
-                  <m:t>Ingtot=Edad+</m:t>
+                  <m:t>Ingtot</m:t>
+                </m:r>
+                <m:r>
+                  <m:rPr>
+                    <m:sty m:val="p"/>
+                  </m:rPr>
+                  <w:rPr>
+                    <w:rFonts w:ascii="Cambria Math" w:hAnsi="Cambria Math"/>
+                    <w:sz w:val="18"/>
+                    <w:szCs w:val="18"/>
+                  </w:rPr>
+                  <m:t>=</m:t>
+                </m:r>
+                <m:r>
+                  <w:rPr>
+                    <w:rFonts w:ascii="Cambria Math" w:hAnsi="Cambria Math"/>
+                    <w:sz w:val="18"/>
+                    <w:szCs w:val="18"/>
+                  </w:rPr>
+                  <m:t>Edad</m:t>
+                </m:r>
+                <m:r>
+                  <m:rPr>
+                    <m:sty m:val="p"/>
+                  </m:rPr>
+                  <w:rPr>
+                    <w:rFonts w:ascii="Cambria Math" w:hAnsi="Cambria Math"/>
+                    <w:sz w:val="18"/>
+                    <w:szCs w:val="18"/>
+                  </w:rPr>
+                  <m:t>+</m:t>
                 </m:r>
                 <m:sSup>
                   <m:sSupPr>
                     <m:ctrlPr>
                       <w:rPr>
                         <w:rFonts w:ascii="Cambria Math" w:hAnsi="Cambria Math"/>
-                        <w:i/>
                         <w:sz w:val="18"/>
                         <w:szCs w:val="18"/>
                       </w:rPr>
@@ -3392,6 +3745,9 @@
                   </m:e>
                   <m:sup>
                     <m:r>
+                      <m:rPr>
+                        <m:sty m:val="p"/>
+                      </m:rPr>
                       <w:rPr>
                         <w:rFonts w:ascii="Cambria Math" w:hAnsi="Cambria Math"/>
                         <w:sz w:val="18"/>
@@ -3402,12 +3758,80 @@
                   </m:sup>
                 </m:sSup>
                 <m:r>
+                  <m:rPr>
+                    <m:sty m:val="p"/>
+                  </m:rPr>
                   <w:rPr>
                     <w:rFonts w:ascii="Cambria Math" w:hAnsi="Cambria Math"/>
                     <w:sz w:val="18"/>
                     <w:szCs w:val="18"/>
                   </w:rPr>
-                  <m:t>+MaxNivEdu+Oficio+HorasTrabajadas+Arriendo</m:t>
+                  <m:t>+</m:t>
+                </m:r>
+                <m:r>
+                  <w:rPr>
+                    <w:rFonts w:ascii="Cambria Math" w:hAnsi="Cambria Math"/>
+                    <w:sz w:val="18"/>
+                    <w:szCs w:val="18"/>
+                  </w:rPr>
+                  <m:t>MaxNivEdu</m:t>
+                </m:r>
+                <m:r>
+                  <m:rPr>
+                    <m:sty m:val="p"/>
+                  </m:rPr>
+                  <w:rPr>
+                    <w:rFonts w:ascii="Cambria Math" w:hAnsi="Cambria Math"/>
+                    <w:sz w:val="18"/>
+                    <w:szCs w:val="18"/>
+                  </w:rPr>
+                  <m:t>+</m:t>
+                </m:r>
+                <m:r>
+                  <w:rPr>
+                    <w:rFonts w:ascii="Cambria Math" w:hAnsi="Cambria Math"/>
+                    <w:sz w:val="18"/>
+                    <w:szCs w:val="18"/>
+                  </w:rPr>
+                  <m:t>Oficio</m:t>
+                </m:r>
+                <m:r>
+                  <m:rPr>
+                    <m:sty m:val="p"/>
+                  </m:rPr>
+                  <w:rPr>
+                    <w:rFonts w:ascii="Cambria Math" w:hAnsi="Cambria Math"/>
+                    <w:sz w:val="18"/>
+                    <w:szCs w:val="18"/>
+                  </w:rPr>
+                  <m:t>+</m:t>
+                </m:r>
+                <m:r>
+                  <w:rPr>
+                    <w:rFonts w:ascii="Cambria Math" w:hAnsi="Cambria Math"/>
+                    <w:sz w:val="18"/>
+                    <w:szCs w:val="18"/>
+                  </w:rPr>
+                  <m:t>HorasTrabajadas</m:t>
+                </m:r>
+                <m:r>
+                  <m:rPr>
+                    <m:sty m:val="p"/>
+                  </m:rPr>
+                  <w:rPr>
+                    <w:rFonts w:ascii="Cambria Math" w:hAnsi="Cambria Math"/>
+                    <w:sz w:val="18"/>
+                    <w:szCs w:val="18"/>
+                  </w:rPr>
+                  <m:t>+</m:t>
+                </m:r>
+                <m:r>
+                  <w:rPr>
+                    <w:rFonts w:ascii="Cambria Math" w:hAnsi="Cambria Math"/>
+                    <w:sz w:val="18"/>
+                    <w:szCs w:val="18"/>
+                  </w:rPr>
+                  <m:t>Arriendo</m:t>
                 </m:r>
               </m:oMath>
             </m:oMathPara>
@@ -3415,21 +3839,25 @@
         </w:tc>
         <w:tc>
           <w:tcPr>
-            <w:tcW w:w="1530" w:type="dxa"/>
-            <w:vAlign w:val="center"/>
-          </w:tcPr>
-          <w:p>
-            <w:pPr>
-              <w:jc w:val="center"/>
-              <w:rPr>
-                <w:rFonts w:ascii="Calibri" w:hAnsi="Calibri" w:cs="Calibri"/>
+            <w:tcW w:w="1765" w:type="dxa"/>
+            <w:vAlign w:val="center"/>
+          </w:tcPr>
+          <w:p>
+            <w:pPr>
+              <w:jc w:val="center"/>
+              <w:rPr>
+                <w:rFonts w:asciiTheme="majorHAnsi" w:hAnsiTheme="majorHAnsi" w:cstheme="majorHAnsi"/>
                 <w:color w:val="000000"/>
-              </w:rPr>
-            </w:pPr>
-            <w:r>
-              <w:rPr>
-                <w:rFonts w:ascii="Calibri" w:hAnsi="Calibri" w:cs="Calibri"/>
+                <w:sz w:val="20"/>
+                <w:szCs w:val="20"/>
+              </w:rPr>
+            </w:pPr>
+            <w:r>
+              <w:rPr>
+                <w:rFonts w:asciiTheme="majorHAnsi" w:hAnsiTheme="majorHAnsi" w:cstheme="majorHAnsi"/>
                 <w:color w:val="000000"/>
+                <w:sz w:val="20"/>
+                <w:szCs w:val="20"/>
               </w:rPr>
               <w:t>1.058E+12</w:t>
             </w:r>
@@ -3437,35 +3865,67 @@
         </w:tc>
         <w:tc>
           <w:tcPr>
-            <w:tcW w:w="1813" w:type="dxa"/>
-            <w:vAlign w:val="center"/>
-          </w:tcPr>
-          <w:p>
-            <w:pPr>
-              <w:jc w:val="center"/>
-            </w:pPr>
-            <w:r>
+            <w:tcW w:w="2444" w:type="dxa"/>
+            <w:vAlign w:val="center"/>
+          </w:tcPr>
+          <w:p>
+            <w:pPr>
+              <w:jc w:val="center"/>
+              <w:rPr>
+                <w:rFonts w:asciiTheme="majorHAnsi" w:hAnsiTheme="majorHAnsi" w:cstheme="majorHAnsi"/>
+                <w:sz w:val="20"/>
+                <w:szCs w:val="20"/>
+              </w:rPr>
+            </w:pPr>
+            <w:r>
+              <w:rPr>
+                <w:rFonts w:asciiTheme="majorHAnsi" w:hAnsiTheme="majorHAnsi" w:cstheme="majorHAnsi"/>
+                <w:sz w:val="20"/>
+                <w:szCs w:val="20"/>
+              </w:rPr>
               <w:t>239</w:t>
             </w:r>
           </w:p>
         </w:tc>
       </w:tr>
     </w:tbl>
-    <w:p/>
     <w:p>
       <w:pPr>
         <w:jc w:val="both"/>
+        <w:rPr>
+          <w:sz w:val="20"/>
+          <w:szCs w:val="20"/>
+        </w:rPr>
       </w:pPr>
-      <w:r>
+    </w:p>
+    <w:p>
+      <w:pPr>
+        <w:jc w:val="both"/>
+        <w:rPr>
+          <w:sz w:val="20"/>
+          <w:szCs w:val="20"/>
+        </w:rPr>
+      </w:pPr>
+      <w:r>
+        <w:rPr>
+          <w:sz w:val="20"/>
+          <w:szCs w:val="20"/>
+        </w:rPr>
         <w:t xml:space="preserve">Con el modelo 7 predecimos el ingreso para cada individuo </w:t>
       </w:r>
       <w:r>
+        <w:rPr>
+          <w:sz w:val="20"/>
+          <w:szCs w:val="20"/>
+        </w:rPr>
         <w:t xml:space="preserve">en la base de datos </w:t>
       </w:r>
       <w:r>
         <w:rPr>
           <w:i/>
           <w:iCs/>
+          <w:sz w:val="20"/>
+          <w:szCs w:val="20"/>
         </w:rPr>
         <w:t>test</w:t>
       </w:r>
@@ -3473,128 +3933,194 @@
         <w:rPr>
           <w:i/>
           <w:iCs/>
-        </w:rPr>
-        <w:t xml:space="preserve"> personas</w:t>
+          <w:sz w:val="20"/>
+          <w:szCs w:val="20"/>
+        </w:rPr>
+        <w:t xml:space="preserve"> personas, </w:t>
+      </w:r>
+      <w:r>
+        <w:rPr>
+          <w:sz w:val="20"/>
+          <w:szCs w:val="20"/>
+        </w:rPr>
+        <w:t>seguidamente</w:t>
+      </w:r>
+      <w:r>
+        <w:rPr>
+          <w:sz w:val="20"/>
+          <w:szCs w:val="20"/>
+        </w:rPr>
+        <w:t xml:space="preserve"> estos ingresos fueron sumados por hogar para finalmente compararlos con la </w:t>
+      </w:r>
+      <w:r>
+        <w:rPr>
+          <w:sz w:val="20"/>
+          <w:szCs w:val="20"/>
+        </w:rPr>
+        <w:t>línea</w:t>
+      </w:r>
+      <w:r>
+        <w:rPr>
+          <w:sz w:val="20"/>
+          <w:szCs w:val="20"/>
+        </w:rPr>
+        <w:t xml:space="preserve"> de pobreza </w:t>
       </w:r>
       <w:r>
         <w:rPr>
           <w:i/>
           <w:iCs/>
-        </w:rPr>
-        <w:t xml:space="preserve">, </w:t>
-      </w:r>
-      <w:r>
-        <w:t>seguidamente</w:t>
-      </w:r>
-      <w:r>
-        <w:t xml:space="preserve"> estos ingresos fueron sumados por hogar para finalmente compararlos con la </w:t>
-      </w:r>
-      <w:r>
-        <w:t>línea</w:t>
-      </w:r>
-      <w:r>
-        <w:t xml:space="preserve"> de pobreza </w:t>
-      </w:r>
-      <w:proofErr w:type="spellStart"/>
+          <w:sz w:val="20"/>
+          <w:szCs w:val="20"/>
+        </w:rPr>
+        <w:t>Lp</w:t>
+      </w:r>
+      <w:r>
+        <w:rPr>
+          <w:sz w:val="20"/>
+          <w:szCs w:val="20"/>
+        </w:rPr>
+        <w:t xml:space="preserve"> de la </w:t>
+      </w:r>
+      <w:r>
+        <w:rPr>
+          <w:sz w:val="20"/>
+          <w:szCs w:val="20"/>
+        </w:rPr>
+        <w:t xml:space="preserve">base de </w:t>
+      </w:r>
+      <w:r>
+        <w:rPr>
+          <w:sz w:val="20"/>
+          <w:szCs w:val="20"/>
+        </w:rPr>
+        <w:t xml:space="preserve">datos </w:t>
+      </w:r>
       <w:r>
         <w:rPr>
           <w:i/>
           <w:iCs/>
-        </w:rPr>
-        <w:t>Lp</w:t>
-      </w:r>
-      <w:proofErr w:type="spellEnd"/>
-      <w:r>
-        <w:t xml:space="preserve"> de la </w:t>
-      </w:r>
-      <w:r>
-        <w:t xml:space="preserve">base de </w:t>
-      </w:r>
-      <w:r>
-        <w:t xml:space="preserve">datos </w:t>
+          <w:sz w:val="20"/>
+          <w:szCs w:val="20"/>
+        </w:rPr>
+        <w:t xml:space="preserve">test </w:t>
       </w:r>
       <w:r>
         <w:rPr>
           <w:i/>
           <w:iCs/>
-        </w:rPr>
-        <w:t xml:space="preserve">test </w:t>
+          <w:sz w:val="20"/>
+          <w:szCs w:val="20"/>
+        </w:rPr>
+        <w:t xml:space="preserve">hogar </w:t>
+      </w:r>
+      <w:r>
+        <w:rPr>
+          <w:sz w:val="20"/>
+          <w:szCs w:val="20"/>
+        </w:rPr>
+        <w:t>y así definir si un hogar era pobre ó no</w:t>
+      </w:r>
+      <w:r>
+        <w:rPr>
+          <w:sz w:val="20"/>
+          <w:szCs w:val="20"/>
+        </w:rPr>
+        <w:t>, convirtiendo esta comparación en un valor binario de 1 y 0</w:t>
+      </w:r>
+      <w:r>
+        <w:rPr>
+          <w:sz w:val="20"/>
+          <w:szCs w:val="20"/>
+        </w:rPr>
+        <w:t xml:space="preserve">. </w:t>
+      </w:r>
+      <w:r>
+        <w:rPr>
+          <w:sz w:val="20"/>
+          <w:szCs w:val="20"/>
+        </w:rPr>
+        <w:t xml:space="preserve">Para </w:t>
+      </w:r>
+      <w:r>
+        <w:rPr>
+          <w:sz w:val="20"/>
+          <w:szCs w:val="20"/>
+        </w:rPr>
+        <w:t xml:space="preserve">encontrar los </w:t>
+      </w:r>
+      <w:r>
+        <w:rPr>
+          <w:sz w:val="20"/>
+          <w:szCs w:val="20"/>
+        </w:rPr>
+        <w:t>F</w:t>
+      </w:r>
+      <w:r>
+        <w:rPr>
+          <w:sz w:val="20"/>
+          <w:szCs w:val="20"/>
+        </w:rPr>
+        <w:t xml:space="preserve">alsos negativos y </w:t>
+      </w:r>
+      <w:r>
+        <w:rPr>
+          <w:sz w:val="20"/>
+          <w:szCs w:val="20"/>
+        </w:rPr>
+        <w:t>P</w:t>
+      </w:r>
+      <w:r>
+        <w:rPr>
+          <w:sz w:val="20"/>
+          <w:szCs w:val="20"/>
+        </w:rPr>
+        <w:t xml:space="preserve">ositivos </w:t>
+      </w:r>
+      <w:r>
+        <w:rPr>
+          <w:sz w:val="20"/>
+          <w:szCs w:val="20"/>
+        </w:rPr>
+        <w:t xml:space="preserve">dividimos la base de datos </w:t>
+      </w:r>
+      <w:r>
+        <w:rPr>
+          <w:sz w:val="20"/>
+          <w:szCs w:val="20"/>
+        </w:rPr>
+        <w:t xml:space="preserve">con que entrenamos nuestro modelo en un </w:t>
       </w:r>
       <w:r>
         <w:rPr>
           <w:i/>
           <w:iCs/>
-        </w:rPr>
-        <w:t xml:space="preserve">hogar </w:t>
-      </w:r>
-      <w:r>
-        <w:t xml:space="preserve">y así definir si un hogar era pobre </w:t>
-      </w:r>
-      <w:proofErr w:type="spellStart"/>
-      <w:r>
-        <w:t>ó</w:t>
-      </w:r>
-      <w:proofErr w:type="spellEnd"/>
-      <w:r>
-        <w:t xml:space="preserve"> no</w:t>
-      </w:r>
-      <w:r>
-        <w:t>, convirtiendo esta comparación en un valor binario de 1 y 0</w:t>
-      </w:r>
-      <w:r>
-        <w:t xml:space="preserve">. </w:t>
-      </w:r>
-      <w:r>
-        <w:t xml:space="preserve">Para </w:t>
-      </w:r>
-      <w:r>
-        <w:t xml:space="preserve">encontrar los </w:t>
-      </w:r>
-      <w:r>
-        <w:t>F</w:t>
-      </w:r>
-      <w:r>
-        <w:t xml:space="preserve">alsos negativos y </w:t>
-      </w:r>
-      <w:r>
-        <w:t>P</w:t>
-      </w:r>
-      <w:r>
-        <w:t xml:space="preserve">ositivos </w:t>
-      </w:r>
-      <w:r>
-        <w:t xml:space="preserve">dividimos la base de datos </w:t>
-      </w:r>
-      <w:r>
-        <w:t xml:space="preserve">con que entrenamos nuestro modelo en un </w:t>
-      </w:r>
-      <w:proofErr w:type="spellStart"/>
+          <w:sz w:val="20"/>
+          <w:szCs w:val="20"/>
+        </w:rPr>
+        <w:t xml:space="preserve">train </w:t>
+      </w:r>
+      <w:r>
+        <w:rPr>
+          <w:sz w:val="20"/>
+          <w:szCs w:val="20"/>
+        </w:rPr>
+        <w:t xml:space="preserve">y </w:t>
+      </w:r>
       <w:r>
         <w:rPr>
           <w:i/>
           <w:iCs/>
-        </w:rPr>
-        <w:t>train</w:t>
-      </w:r>
-      <w:proofErr w:type="spellEnd"/>
-      <w:r>
-        <w:rPr>
-          <w:i/>
-          <w:iCs/>
-        </w:rPr>
-        <w:t xml:space="preserve"> </w:t>
-      </w:r>
-      <w:r>
-        <w:t xml:space="preserve">y </w:t>
-      </w:r>
-      <w:r>
-        <w:rPr>
-          <w:i/>
-          <w:iCs/>
+          <w:sz w:val="20"/>
+          <w:szCs w:val="20"/>
         </w:rPr>
         <w:t xml:space="preserve">test. </w:t>
       </w:r>
       <w:r>
+        <w:rPr>
+          <w:sz w:val="20"/>
+          <w:szCs w:val="20"/>
+        </w:rPr>
         <w:t>Encontrando lo siguiente:</w:t>
       </w:r>
     </w:p>
@@ -4033,41 +4559,94 @@
       </m:oMathPara>
     </w:p>
     <w:p>
-      <w:r>
-        <w:lastRenderedPageBreak/>
+      <w:pPr>
+        <w:rPr>
+          <w:sz w:val="20"/>
+          <w:szCs w:val="20"/>
+        </w:rPr>
+      </w:pPr>
+      <w:r>
+        <w:rPr>
+          <w:sz w:val="20"/>
+          <w:szCs w:val="20"/>
+        </w:rPr>
         <w:t>Dado que estamos prediciendo pobreza</w:t>
       </w:r>
       <w:r>
+        <w:rPr>
+          <w:sz w:val="20"/>
+          <w:szCs w:val="20"/>
+        </w:rPr>
         <w:t xml:space="preserve"> nuestro interés es que no sé predi</w:t>
       </w:r>
       <w:r>
+        <w:rPr>
+          <w:sz w:val="20"/>
+          <w:szCs w:val="20"/>
+        </w:rPr>
         <w:t>gan</w:t>
       </w:r>
       <w:r>
+        <w:rPr>
+          <w:sz w:val="20"/>
+          <w:szCs w:val="20"/>
+        </w:rPr>
         <w:t xml:space="preserve"> falsos negativos</w:t>
       </w:r>
       <w:r>
+        <w:rPr>
+          <w:sz w:val="20"/>
+          <w:szCs w:val="20"/>
+        </w:rPr>
         <w:t xml:space="preserve"> (hogares </w:t>
       </w:r>
       <w:r>
+        <w:rPr>
+          <w:sz w:val="20"/>
+          <w:szCs w:val="20"/>
+        </w:rPr>
         <w:t>pobres que se predicen como no pobres</w:t>
       </w:r>
       <w:r>
+        <w:rPr>
+          <w:sz w:val="20"/>
+          <w:szCs w:val="20"/>
+        </w:rPr>
         <w:t>)</w:t>
       </w:r>
       <w:r>
+        <w:rPr>
+          <w:sz w:val="20"/>
+          <w:szCs w:val="20"/>
+        </w:rPr>
         <w:t>.</w:t>
       </w:r>
       <w:r>
+        <w:rPr>
+          <w:sz w:val="20"/>
+          <w:szCs w:val="20"/>
+        </w:rPr>
         <w:t xml:space="preserve"> </w:t>
       </w:r>
       <w:r>
+        <w:rPr>
+          <w:sz w:val="20"/>
+          <w:szCs w:val="20"/>
+        </w:rPr>
         <w:t>Como se observa en la tabla se encuentran 8569 falsos negativos</w:t>
       </w:r>
       <w:r>
+        <w:rPr>
+          <w:sz w:val="20"/>
+          <w:szCs w:val="20"/>
+        </w:rPr>
         <w:t xml:space="preserve"> con una tasa de negativos de 0.169.</w:t>
       </w:r>
       <w:r>
+        <w:rPr>
+          <w:sz w:val="20"/>
+          <w:szCs w:val="20"/>
+        </w:rPr>
         <w:t xml:space="preserve"> </w:t>
       </w:r>
     </w:p>
@@ -4095,79 +4674,81 @@
     <w:p>
       <w:pPr>
         <w:jc w:val="both"/>
+        <w:rPr>
+          <w:sz w:val="20"/>
+          <w:szCs w:val="20"/>
+        </w:rPr>
       </w:pPr>
       <w:r>
-        <w:t xml:space="preserve">Este ejercicio predictivo de la pobreza de los hogares colombianos nos muestra que la forma para predecir una variable puede ser a partir de diversos procedimientos, siendo de suma importancia desarrollar diversos modelos para compararlos entre </w:t>
-      </w:r>
-      <w:proofErr w:type="spellStart"/>
-      <w:r>
-        <w:t>si</w:t>
-      </w:r>
-      <w:proofErr w:type="spellEnd"/>
-      <w:r>
-        <w:t xml:space="preserve"> y encontrar el que mejor prediga. </w:t>
+        <w:rPr>
+          <w:sz w:val="20"/>
+          <w:szCs w:val="20"/>
+        </w:rPr>
+        <w:t xml:space="preserve">Este ejercicio predictivo de la pobreza de los hogares colombianos nos muestra que la forma para predecir una variable puede ser a partir de diversos procedimientos, siendo de suma importancia desarrollar diversos modelos para compararlos entre si y encontrar el que mejor prediga. </w:t>
       </w:r>
     </w:p>
     <w:p>
       <w:pPr>
         <w:jc w:val="both"/>
+        <w:rPr>
+          <w:sz w:val="20"/>
+          <w:szCs w:val="20"/>
+        </w:rPr>
       </w:pPr>
       <w:r>
-        <w:t xml:space="preserve">La mayor conclusión de la predicción de la pobreza a partir del problema de clasificación es que el </w:t>
-      </w:r>
-      <w:proofErr w:type="spellStart"/>
-      <w:r>
-        <w:t>remuestreo</w:t>
-      </w:r>
-      <w:proofErr w:type="spellEnd"/>
-      <w:r>
-        <w:t xml:space="preserve"> es una forma eficiente para que nuestros modelos hayan aumentado su poder predictivo y disminuido sustancialmente los falsos positivos a comparación de los modelos sin </w:t>
-      </w:r>
-      <w:proofErr w:type="spellStart"/>
-      <w:r>
-        <w:t>remuestreo</w:t>
-      </w:r>
-      <w:proofErr w:type="spellEnd"/>
-      <w:r>
-        <w:t>. En este caso en específico, nuestra muestra presentaba un desequilibrio</w:t>
+        <w:rPr>
+          <w:sz w:val="20"/>
+          <w:szCs w:val="20"/>
+        </w:rPr>
+        <w:t>La mayor conclusión de la predicción de la pobreza a partir del problema de clasificación es que el remuestreo es una forma eficiente para que nuestros modelos hayan aumentado su poder predictivo y disminuido sustancialmente los falsos positivos a comparación de los modelos sin remuestreo. En este caso en específico, nuestra muestra presentaba un desequilibrio significativo</w:t>
       </w:r>
       <w:r>
         <w:t xml:space="preserve"> </w:t>
       </w:r>
       <w:r>
-        <w:t xml:space="preserve">significativo en la variable “Pobre” por lo que esto podía estar impactando negativamente la efectividad de los modelos. </w:t>
+        <w:rPr>
+          <w:sz w:val="20"/>
+          <w:szCs w:val="20"/>
+        </w:rPr>
+        <w:t xml:space="preserve">en la variable “Pobre” por lo que esto podía estar impactando negativamente la efectividad de los modelos. </w:t>
       </w:r>
     </w:p>
     <w:p>
       <w:pPr>
         <w:jc w:val="both"/>
+        <w:rPr>
+          <w:sz w:val="20"/>
+          <w:szCs w:val="20"/>
+        </w:rPr>
       </w:pPr>
       <w:r>
-        <w:t xml:space="preserve">Nuestro análisis nos llevó a determinar que el mejor modelo de predicción para la pobreza de los hogares a partir de nuestra forma funcional es un </w:t>
-      </w:r>
-      <w:proofErr w:type="spellStart"/>
-      <w:r>
-        <w:t>ridge</w:t>
-      </w:r>
-      <w:proofErr w:type="spellEnd"/>
-      <w:r>
-        <w:t xml:space="preserve"> con </w:t>
-      </w:r>
-      <w:proofErr w:type="spellStart"/>
-      <w:r>
-        <w:t>upsampling</w:t>
-      </w:r>
-      <w:proofErr w:type="spellEnd"/>
-      <w:r>
-        <w:t xml:space="preserve">, estando los demás modelos con </w:t>
-      </w:r>
-      <w:proofErr w:type="spellStart"/>
-      <w:r>
-        <w:t>remuestreo</w:t>
-      </w:r>
-      <w:proofErr w:type="spellEnd"/>
-      <w:r>
-        <w:t xml:space="preserve"> muy cerca del poder predictivo de este modelo.  Algo a destacar de este modelo es que los falsos positivos encontrados fueron de 7,21%, una cifra muy baja frente a la predicción de una variable de alta complejidad como lo es la pobreza de los hogares. </w:t>
+        <w:rPr>
+          <w:sz w:val="20"/>
+          <w:szCs w:val="20"/>
+        </w:rPr>
+        <w:t xml:space="preserve">Nuestro análisis nos llevó a determinar que el mejor modelo de predicción para la pobreza de los hogares a partir de nuestra forma funcional es un ridge con upsampling, estando los demás modelos con remuestreo muy cerca del poder predictivo de este modelo.  Algo a destacar de este modelo es que los falsos </w:t>
+      </w:r>
+      <w:r>
+        <w:rPr>
+          <w:sz w:val="20"/>
+          <w:szCs w:val="20"/>
+        </w:rPr>
+        <w:t>negativos</w:t>
+      </w:r>
+      <w:r>
+        <w:rPr>
+          <w:sz w:val="20"/>
+          <w:szCs w:val="20"/>
+        </w:rPr>
+        <w:t xml:space="preserve"> </w:t>
+      </w:r>
+      <w:r>
+        <w:rPr>
+          <w:sz w:val="20"/>
+          <w:szCs w:val="20"/>
+        </w:rPr>
+        <w:lastRenderedPageBreak/>
+        <w:t xml:space="preserve">encontrados fueron de 7,21%, una cifra muy baja frente a la predicción de una variable de alta complejidad como lo es la pobreza de los hogares. </w:t>
       </w:r>
     </w:p>
     <w:p>
